--- a/Use case template.docx
+++ b/Use case template.docx
@@ -114,20 +114,18 @@
               </w:pBdr>
               <w:spacing w:before="0" w:line="240" w:lineRule="auto"/>
               <w:jc w:val="left"/>
-            </w:pPr>
-            <w:proofErr w:type="spellStart"/>
-            <w:r>
-              <w:t>Inregistreaza</w:t>
-            </w:r>
-            <w:proofErr w:type="spellEnd"/>
-            <w:r>
-              <w:t xml:space="preserve"> o </w:t>
-            </w:r>
-            <w:proofErr w:type="spellStart"/>
-            <w:r>
-              <w:t>comanda</w:t>
-            </w:r>
-            <w:proofErr w:type="spellEnd"/>
+              <w:rPr>
+                <w:b/>
+                <w:bCs/>
+              </w:rPr>
+            </w:pPr>
+            <w:r>
+              <w:rPr>
+                <w:b/>
+                <w:bCs/>
+              </w:rPr>
+              <w:t>Inregistreaza o comanda</w:t>
+            </w:r>
           </w:p>
         </w:tc>
       </w:tr>
@@ -185,13 +183,8 @@
               <w:spacing w:before="0" w:line="240" w:lineRule="auto"/>
               <w:jc w:val="left"/>
             </w:pPr>
-            <w:proofErr w:type="spellStart"/>
-            <w:r>
-              <w:t>Personalul</w:t>
-            </w:r>
-            <w:proofErr w:type="spellEnd"/>
-            <w:r>
-              <w:t xml:space="preserve"> Medical</w:t>
+            <w:r>
+              <w:t>Personalul Medical</w:t>
             </w:r>
           </w:p>
         </w:tc>
@@ -309,75 +302,9 @@
               <w:spacing w:before="0" w:line="240" w:lineRule="auto"/>
               <w:jc w:val="left"/>
             </w:pPr>
-            <w:proofErr w:type="spellStart"/>
-            <w:r>
-              <w:t>Inregistrarea</w:t>
-            </w:r>
-            <w:proofErr w:type="spellEnd"/>
-            <w:r>
-              <w:t xml:space="preserve"> </w:t>
-            </w:r>
-            <w:proofErr w:type="spellStart"/>
-            <w:r>
-              <w:t>unei</w:t>
-            </w:r>
-            <w:proofErr w:type="spellEnd"/>
-            <w:r>
-              <w:t xml:space="preserve"> </w:t>
-            </w:r>
-            <w:proofErr w:type="spellStart"/>
-            <w:r>
-              <w:t>comenzi</w:t>
-            </w:r>
-            <w:proofErr w:type="spellEnd"/>
-            <w:r>
-              <w:t xml:space="preserve"> de </w:t>
-            </w:r>
-            <w:proofErr w:type="spellStart"/>
-            <w:r>
-              <w:t>medicamente</w:t>
-            </w:r>
-            <w:proofErr w:type="spellEnd"/>
-            <w:r>
-              <w:t xml:space="preserve"> la </w:t>
-            </w:r>
-            <w:proofErr w:type="spellStart"/>
-            <w:r>
-              <w:t>farmacia</w:t>
-            </w:r>
-            <w:proofErr w:type="spellEnd"/>
-            <w:r>
-              <w:t xml:space="preserve"> </w:t>
-            </w:r>
-            <w:proofErr w:type="spellStart"/>
-            <w:r>
-              <w:t>spitalului</w:t>
-            </w:r>
-            <w:proofErr w:type="spellEnd"/>
-            <w:r>
-              <w:t xml:space="preserve"> </w:t>
-            </w:r>
-            <w:proofErr w:type="spellStart"/>
-            <w:r>
-              <w:t>alaturi</w:t>
-            </w:r>
-            <w:proofErr w:type="spellEnd"/>
-            <w:r>
-              <w:t xml:space="preserve"> de </w:t>
-            </w:r>
-            <w:proofErr w:type="spellStart"/>
-            <w:r>
-              <w:t>cantitatea</w:t>
-            </w:r>
-            <w:proofErr w:type="spellEnd"/>
-            <w:r>
-              <w:t xml:space="preserve"> </w:t>
-            </w:r>
-            <w:proofErr w:type="spellStart"/>
-            <w:r>
-              <w:t>dorita</w:t>
-            </w:r>
-            <w:proofErr w:type="spellEnd"/>
+            <w:r>
+              <w:t>Inregistrarea unei comenzi de medicamente la farmacia spitalului alaturi de cantitatea dorita</w:t>
+            </w:r>
           </w:p>
         </w:tc>
       </w:tr>
@@ -439,126 +366,15 @@
               <w:spacing w:before="0" w:line="240" w:lineRule="auto"/>
               <w:jc w:val="left"/>
             </w:pPr>
-            <w:proofErr w:type="spellStart"/>
-            <w:r>
-              <w:t>Personalul</w:t>
-            </w:r>
-            <w:proofErr w:type="spellEnd"/>
-            <w:r>
-              <w:t xml:space="preserve"> </w:t>
-            </w:r>
-            <w:proofErr w:type="gramStart"/>
-            <w:r>
-              <w:t xml:space="preserve">medical  </w:t>
-            </w:r>
-            <w:proofErr w:type="spellStart"/>
-            <w:r>
-              <w:t>doreste</w:t>
-            </w:r>
-            <w:proofErr w:type="spellEnd"/>
-            <w:proofErr w:type="gramEnd"/>
-            <w:r>
-              <w:t xml:space="preserve"> </w:t>
-            </w:r>
-            <w:proofErr w:type="spellStart"/>
-            <w:r>
-              <w:t>sa</w:t>
-            </w:r>
-            <w:proofErr w:type="spellEnd"/>
-            <w:r>
-              <w:t xml:space="preserve"> </w:t>
-            </w:r>
-            <w:proofErr w:type="spellStart"/>
-            <w:r>
-              <w:t>comande</w:t>
-            </w:r>
-            <w:proofErr w:type="spellEnd"/>
-            <w:r>
-              <w:t xml:space="preserve"> la </w:t>
-            </w:r>
-            <w:proofErr w:type="spellStart"/>
-            <w:r>
-              <w:t>farmacia</w:t>
-            </w:r>
-            <w:proofErr w:type="spellEnd"/>
-            <w:r>
-              <w:t xml:space="preserve"> </w:t>
-            </w:r>
-            <w:proofErr w:type="spellStart"/>
-            <w:r>
-              <w:t>spitalului</w:t>
-            </w:r>
-            <w:proofErr w:type="spellEnd"/>
-            <w:r>
-              <w:t xml:space="preserve"> </w:t>
+            <w:r>
+              <w:t xml:space="preserve">Personalul medical  doreste sa comande la farmacia spitalului </w:t>
             </w:r>
             <w:r>
               <w:t>u</w:t>
             </w:r>
             <w:r>
-              <w:t xml:space="preserve">n </w:t>
-            </w:r>
-            <w:proofErr w:type="spellStart"/>
-            <w:r>
-              <w:t>anumit</w:t>
-            </w:r>
-            <w:proofErr w:type="spellEnd"/>
-            <w:r>
-              <w:t xml:space="preserve"> tip de medicament </w:t>
-            </w:r>
-            <w:proofErr w:type="spellStart"/>
-            <w:r>
-              <w:t>si</w:t>
-            </w:r>
-            <w:proofErr w:type="spellEnd"/>
-            <w:r>
-              <w:t xml:space="preserve"> </w:t>
-            </w:r>
-            <w:proofErr w:type="spellStart"/>
-            <w:r>
-              <w:t>apasa</w:t>
-            </w:r>
-            <w:proofErr w:type="spellEnd"/>
-            <w:r>
-              <w:t xml:space="preserve"> pe </w:t>
-            </w:r>
-            <w:proofErr w:type="spellStart"/>
-            <w:r>
-              <w:t>butonul</w:t>
-            </w:r>
-            <w:proofErr w:type="spellEnd"/>
-            <w:r>
-              <w:t xml:space="preserve"> “</w:t>
-            </w:r>
-            <w:proofErr w:type="spellStart"/>
-            <w:r>
-              <w:t>Comanda</w:t>
-            </w:r>
-            <w:proofErr w:type="spellEnd"/>
-            <w:r>
-              <w:t xml:space="preserve"> </w:t>
-            </w:r>
-            <w:proofErr w:type="spellStart"/>
-            <w:r>
-              <w:t>noua</w:t>
-            </w:r>
-            <w:proofErr w:type="spellEnd"/>
-            <w:r>
-              <w:t xml:space="preserve">” din </w:t>
-            </w:r>
-            <w:proofErr w:type="spellStart"/>
-            <w:r>
-              <w:t>fereastra</w:t>
-            </w:r>
-            <w:proofErr w:type="spellEnd"/>
-            <w:r>
-              <w:t xml:space="preserve"> </w:t>
-            </w:r>
-            <w:proofErr w:type="spellStart"/>
-            <w:r>
-              <w:t>principala</w:t>
-            </w:r>
-            <w:proofErr w:type="spellEnd"/>
+              <w:t>n anumit tip de medicament si apasa pe butonul “Comanda noua” din fereastra principala</w:t>
+            </w:r>
           </w:p>
         </w:tc>
       </w:tr>
@@ -620,35 +436,9 @@
               <w:spacing w:before="0" w:line="240" w:lineRule="auto"/>
               <w:jc w:val="left"/>
             </w:pPr>
-            <w:proofErr w:type="spellStart"/>
-            <w:r>
-              <w:t>Personalul</w:t>
-            </w:r>
-            <w:proofErr w:type="spellEnd"/>
-            <w:r>
-              <w:t xml:space="preserve"> medical </w:t>
-            </w:r>
-            <w:proofErr w:type="spellStart"/>
-            <w:r>
-              <w:t>trebuie</w:t>
-            </w:r>
-            <w:proofErr w:type="spellEnd"/>
-            <w:r>
-              <w:t xml:space="preserve"> </w:t>
-            </w:r>
-            <w:proofErr w:type="spellStart"/>
-            <w:r>
-              <w:t>sa</w:t>
-            </w:r>
-            <w:proofErr w:type="spellEnd"/>
-            <w:r>
-              <w:t xml:space="preserve"> fie </w:t>
-            </w:r>
-            <w:proofErr w:type="spellStart"/>
-            <w:r>
-              <w:t>autentificat</w:t>
-            </w:r>
-            <w:proofErr w:type="spellEnd"/>
+            <w:r>
+              <w:t>Personalul medical trebuie sa fie autentificat</w:t>
+            </w:r>
           </w:p>
         </w:tc>
       </w:tr>
@@ -710,117 +500,8 @@
               <w:spacing w:before="0" w:line="240" w:lineRule="auto"/>
               <w:jc w:val="left"/>
             </w:pPr>
-            <w:proofErr w:type="spellStart"/>
-            <w:r>
-              <w:t>Comanda</w:t>
-            </w:r>
-            <w:proofErr w:type="spellEnd"/>
-            <w:r>
-              <w:t xml:space="preserve"> de </w:t>
-            </w:r>
-            <w:proofErr w:type="spellStart"/>
-            <w:r>
-              <w:t>medicamente</w:t>
-            </w:r>
-            <w:proofErr w:type="spellEnd"/>
-            <w:r>
-              <w:t xml:space="preserve"> </w:t>
-            </w:r>
-            <w:proofErr w:type="spellStart"/>
-            <w:r>
-              <w:t>este</w:t>
-            </w:r>
-            <w:proofErr w:type="spellEnd"/>
-            <w:r>
-              <w:t xml:space="preserve"> </w:t>
-            </w:r>
-            <w:proofErr w:type="spellStart"/>
-            <w:r>
-              <w:t>inregistrata</w:t>
-            </w:r>
-            <w:proofErr w:type="spellEnd"/>
-            <w:r>
-              <w:t xml:space="preserve"> in </w:t>
-            </w:r>
-            <w:proofErr w:type="spellStart"/>
-            <w:r>
-              <w:t>baza</w:t>
-            </w:r>
-            <w:proofErr w:type="spellEnd"/>
-            <w:r>
-              <w:t xml:space="preserve"> de </w:t>
-            </w:r>
-            <w:proofErr w:type="gramStart"/>
-            <w:r>
-              <w:t>date  cu</w:t>
-            </w:r>
-            <w:proofErr w:type="gramEnd"/>
-            <w:r>
-              <w:t xml:space="preserve"> </w:t>
-            </w:r>
-            <w:proofErr w:type="spellStart"/>
-            <w:r>
-              <w:t>statusul</w:t>
-            </w:r>
-            <w:proofErr w:type="spellEnd"/>
-            <w:r>
-              <w:t xml:space="preserve"> “in </w:t>
-            </w:r>
-            <w:proofErr w:type="spellStart"/>
-            <w:r>
-              <w:t>procesare</w:t>
-            </w:r>
-            <w:proofErr w:type="spellEnd"/>
-            <w:r>
-              <w:t xml:space="preserve">” </w:t>
-            </w:r>
-            <w:proofErr w:type="spellStart"/>
-            <w:r>
-              <w:t>si</w:t>
-            </w:r>
-            <w:proofErr w:type="spellEnd"/>
-            <w:r>
-              <w:t xml:space="preserve"> </w:t>
-            </w:r>
-            <w:proofErr w:type="spellStart"/>
-            <w:r>
-              <w:t>softul</w:t>
-            </w:r>
-            <w:proofErr w:type="spellEnd"/>
-            <w:r>
-              <w:t xml:space="preserve"> </w:t>
-            </w:r>
-            <w:proofErr w:type="spellStart"/>
-            <w:r>
-              <w:t>afiseaza</w:t>
-            </w:r>
-            <w:proofErr w:type="spellEnd"/>
-            <w:r>
-              <w:t xml:space="preserve"> </w:t>
-            </w:r>
-            <w:proofErr w:type="spellStart"/>
-            <w:r>
-              <w:t>mesajul</w:t>
-            </w:r>
-            <w:proofErr w:type="spellEnd"/>
-            <w:r>
-              <w:t xml:space="preserve"> “ </w:t>
-            </w:r>
-            <w:proofErr w:type="spellStart"/>
-            <w:r>
-              <w:t>Comanda</w:t>
-            </w:r>
-            <w:proofErr w:type="spellEnd"/>
-            <w:r>
-              <w:t xml:space="preserve"> </w:t>
-            </w:r>
-            <w:proofErr w:type="spellStart"/>
-            <w:r>
-              <w:t>plasata</w:t>
-            </w:r>
-            <w:proofErr w:type="spellEnd"/>
-            <w:r>
-              <w:t>”</w:t>
+            <w:r>
+              <w:t>Comanda de medicamente este inregistrata in baza de date  cu statusul “in procesare” si softul afiseaza mesajul “ Comanda plasata”</w:t>
             </w:r>
           </w:p>
         </w:tc>
@@ -902,47 +583,13 @@
                 <w:bCs/>
               </w:rPr>
             </w:pPr>
-            <w:proofErr w:type="spellStart"/>
             <w:r>
               <w:rPr>
                 <w:b/>
                 <w:bCs/>
               </w:rPr>
-              <w:t>Comanda</w:t>
-            </w:r>
-            <w:proofErr w:type="spellEnd"/>
-            <w:r>
-              <w:rPr>
-                <w:b/>
-                <w:bCs/>
-              </w:rPr>
-              <w:t xml:space="preserve"> un </w:t>
-            </w:r>
-            <w:proofErr w:type="spellStart"/>
-            <w:r>
-              <w:rPr>
-                <w:b/>
-                <w:bCs/>
-              </w:rPr>
-              <w:t>singur</w:t>
-            </w:r>
-            <w:proofErr w:type="spellEnd"/>
-            <w:r>
-              <w:rPr>
-                <w:b/>
-                <w:bCs/>
-              </w:rPr>
-              <w:t xml:space="preserve"> </w:t>
-            </w:r>
-            <w:proofErr w:type="spellStart"/>
-            <w:r>
-              <w:rPr>
-                <w:b/>
-                <w:bCs/>
-              </w:rPr>
-              <w:t>mediament</w:t>
-            </w:r>
-            <w:proofErr w:type="spellEnd"/>
+              <w:t>Comanda un singur mediament</w:t>
+            </w:r>
           </w:p>
           <w:p>
             <w:pPr>
@@ -962,54 +609,12 @@
               <w:spacing w:before="0" w:line="240" w:lineRule="auto"/>
               <w:jc w:val="left"/>
             </w:pPr>
-            <w:proofErr w:type="spellStart"/>
             <w:r>
               <w:t>A</w:t>
             </w:r>
             <w:r>
-              <w:t>pasa</w:t>
-            </w:r>
-            <w:proofErr w:type="spellEnd"/>
-            <w:r>
-              <w:t xml:space="preserve"> pe </w:t>
-            </w:r>
-            <w:proofErr w:type="spellStart"/>
-            <w:r>
-              <w:t>butonul</w:t>
-            </w:r>
-            <w:proofErr w:type="spellEnd"/>
-            <w:r>
-              <w:t xml:space="preserve"> “</w:t>
-            </w:r>
-            <w:proofErr w:type="spellStart"/>
-            <w:r>
-              <w:t>Comanda</w:t>
-            </w:r>
-            <w:proofErr w:type="spellEnd"/>
-            <w:r>
-              <w:t xml:space="preserve"> </w:t>
-            </w:r>
-            <w:proofErr w:type="spellStart"/>
-            <w:r>
-              <w:t>noua</w:t>
-            </w:r>
-            <w:proofErr w:type="spellEnd"/>
-            <w:r>
-              <w:t xml:space="preserve">” din </w:t>
-            </w:r>
-            <w:proofErr w:type="spellStart"/>
-            <w:r>
-              <w:t>fereastra</w:t>
-            </w:r>
-            <w:proofErr w:type="spellEnd"/>
-            <w:r>
-              <w:t xml:space="preserve"> </w:t>
-            </w:r>
-            <w:proofErr w:type="spellStart"/>
-            <w:r>
-              <w:t>principala</w:t>
-            </w:r>
-            <w:proofErr w:type="spellEnd"/>
+              <w:t>pasa pe butonul “Comanda noua” din fereastra principala</w:t>
+            </w:r>
           </w:p>
           <w:p>
             <w:pPr>
@@ -1029,53 +634,8 @@
               <w:spacing w:before="0" w:line="240" w:lineRule="auto"/>
               <w:jc w:val="left"/>
             </w:pPr>
-            <w:proofErr w:type="spellStart"/>
-            <w:r>
-              <w:t>Personalul</w:t>
-            </w:r>
-            <w:proofErr w:type="spellEnd"/>
-            <w:r>
-              <w:t xml:space="preserve"> medical introduce </w:t>
-            </w:r>
-            <w:proofErr w:type="spellStart"/>
-            <w:r>
-              <w:t>numele</w:t>
-            </w:r>
-            <w:proofErr w:type="spellEnd"/>
-            <w:r>
-              <w:t xml:space="preserve"> </w:t>
-            </w:r>
-            <w:proofErr w:type="spellStart"/>
-            <w:r>
-              <w:t>medicamentului</w:t>
-            </w:r>
-            <w:proofErr w:type="spellEnd"/>
-            <w:r>
-              <w:t xml:space="preserve"> in </w:t>
-            </w:r>
-            <w:proofErr w:type="spellStart"/>
-            <w:r>
-              <w:t>campul</w:t>
-            </w:r>
-            <w:proofErr w:type="spellEnd"/>
-            <w:r>
-              <w:t xml:space="preserve"> “Introduce </w:t>
-            </w:r>
-            <w:proofErr w:type="spellStart"/>
-            <w:r>
-              <w:t>nume</w:t>
-            </w:r>
-            <w:proofErr w:type="spellEnd"/>
-            <w:r>
-              <w:t xml:space="preserve"> </w:t>
-            </w:r>
-            <w:proofErr w:type="gramStart"/>
-            <w:r>
-              <w:t>medicament</w:t>
-            </w:r>
-            <w:proofErr w:type="gramEnd"/>
-            <w:r>
-              <w:t>”</w:t>
+            <w:r>
+              <w:t>Personalul medical introduce numele medicamentului in campul “Introduce nume medicament”</w:t>
             </w:r>
           </w:p>
           <w:p>
@@ -1096,45 +656,8 @@
               <w:spacing w:before="0" w:line="240" w:lineRule="auto"/>
               <w:jc w:val="left"/>
             </w:pPr>
-            <w:proofErr w:type="spellStart"/>
-            <w:r>
-              <w:t>Personalul</w:t>
-            </w:r>
-            <w:proofErr w:type="spellEnd"/>
-            <w:r>
-              <w:t xml:space="preserve"> medical </w:t>
-            </w:r>
-            <w:proofErr w:type="spellStart"/>
-            <w:r>
-              <w:t>alege</w:t>
-            </w:r>
-            <w:proofErr w:type="spellEnd"/>
-            <w:r>
-              <w:t xml:space="preserve"> </w:t>
-            </w:r>
-            <w:proofErr w:type="spellStart"/>
-            <w:r>
-              <w:t>cantitatea</w:t>
-            </w:r>
-            <w:proofErr w:type="spellEnd"/>
-            <w:r>
-              <w:t xml:space="preserve"> </w:t>
-            </w:r>
-            <w:proofErr w:type="spellStart"/>
-            <w:r>
-              <w:t>dorita</w:t>
-            </w:r>
-            <w:proofErr w:type="spellEnd"/>
-            <w:r>
-              <w:t xml:space="preserve"> </w:t>
-            </w:r>
-            <w:proofErr w:type="spellStart"/>
-            <w:r>
-              <w:t>pentru</w:t>
-            </w:r>
-            <w:proofErr w:type="spellEnd"/>
-            <w:r>
-              <w:t xml:space="preserve"> medicament</w:t>
+            <w:r>
+              <w:t>Personalul medical alege cantitatea dorita pentru medicament</w:t>
             </w:r>
           </w:p>
           <w:p>
@@ -1155,35 +678,9 @@
               <w:spacing w:before="0" w:line="240" w:lineRule="auto"/>
               <w:jc w:val="left"/>
             </w:pPr>
-            <w:proofErr w:type="spellStart"/>
-            <w:r>
-              <w:t>Soful</w:t>
-            </w:r>
-            <w:proofErr w:type="spellEnd"/>
-            <w:r>
-              <w:t xml:space="preserve"> ii </w:t>
-            </w:r>
-            <w:proofErr w:type="spellStart"/>
-            <w:r>
-              <w:t>afiseaza</w:t>
-            </w:r>
-            <w:proofErr w:type="spellEnd"/>
-            <w:r>
-              <w:t xml:space="preserve"> un </w:t>
-            </w:r>
-            <w:proofErr w:type="spellStart"/>
-            <w:r>
-              <w:t>rezumat</w:t>
-            </w:r>
-            <w:proofErr w:type="spellEnd"/>
-            <w:r>
-              <w:t xml:space="preserve"> al </w:t>
-            </w:r>
-            <w:proofErr w:type="spellStart"/>
-            <w:r>
-              <w:t>comenzii</w:t>
-            </w:r>
-            <w:proofErr w:type="spellEnd"/>
+            <w:r>
+              <w:t>Soful ii afiseaza un rezumat al comenzii</w:t>
+            </w:r>
           </w:p>
           <w:p>
             <w:pPr>
@@ -1203,69 +700,8 @@
               <w:spacing w:before="0" w:line="240" w:lineRule="auto"/>
               <w:jc w:val="left"/>
             </w:pPr>
-            <w:proofErr w:type="spellStart"/>
-            <w:r>
-              <w:t>Personalul</w:t>
-            </w:r>
-            <w:proofErr w:type="spellEnd"/>
-            <w:r>
-              <w:t xml:space="preserve"> Medical </w:t>
-            </w:r>
-            <w:proofErr w:type="spellStart"/>
-            <w:r>
-              <w:t>confirma</w:t>
-            </w:r>
-            <w:proofErr w:type="spellEnd"/>
-            <w:r>
-              <w:t xml:space="preserve"> </w:t>
-            </w:r>
-            <w:proofErr w:type="spellStart"/>
-            <w:r>
-              <w:t>comanda</w:t>
-            </w:r>
-            <w:proofErr w:type="spellEnd"/>
-            <w:r>
-              <w:t xml:space="preserve"> </w:t>
-            </w:r>
-            <w:proofErr w:type="spellStart"/>
-            <w:r>
-              <w:t>si</w:t>
-            </w:r>
-            <w:proofErr w:type="spellEnd"/>
-            <w:r>
-              <w:t xml:space="preserve"> </w:t>
-            </w:r>
-            <w:proofErr w:type="spellStart"/>
-            <w:r>
-              <w:t>apasa</w:t>
-            </w:r>
-            <w:proofErr w:type="spellEnd"/>
-            <w:r>
-              <w:t xml:space="preserve"> pe </w:t>
-            </w:r>
-            <w:proofErr w:type="spellStart"/>
-            <w:r>
-              <w:t>butonul</w:t>
-            </w:r>
-            <w:proofErr w:type="spellEnd"/>
-            <w:r>
-              <w:t xml:space="preserve"> “</w:t>
-            </w:r>
-            <w:proofErr w:type="spellStart"/>
-            <w:r>
-              <w:t>Confirma</w:t>
-            </w:r>
-            <w:proofErr w:type="spellEnd"/>
-            <w:r>
-              <w:t xml:space="preserve"> </w:t>
-            </w:r>
-            <w:proofErr w:type="spellStart"/>
-            <w:r>
-              <w:t>comanda</w:t>
-            </w:r>
-            <w:proofErr w:type="spellEnd"/>
-            <w:r>
-              <w:t>”</w:t>
+            <w:r>
+              <w:t>Personalul Medical confirma comanda si apasa pe butonul “Confirma comanda”</w:t>
             </w:r>
           </w:p>
           <w:p>
@@ -1367,63 +803,13 @@
               </w:rPr>
               <w:t xml:space="preserve">     </w:t>
             </w:r>
-            <w:proofErr w:type="spellStart"/>
             <w:r>
               <w:rPr>
                 <w:b/>
                 <w:bCs/>
               </w:rPr>
-              <w:t>Comanda</w:t>
-            </w:r>
-            <w:proofErr w:type="spellEnd"/>
-            <w:r>
-              <w:rPr>
-                <w:b/>
-                <w:bCs/>
-              </w:rPr>
-              <w:t xml:space="preserve"> </w:t>
-            </w:r>
-            <w:proofErr w:type="spellStart"/>
-            <w:r>
-              <w:rPr>
-                <w:b/>
-                <w:bCs/>
-              </w:rPr>
-              <w:t>mai</w:t>
-            </w:r>
-            <w:proofErr w:type="spellEnd"/>
-            <w:r>
-              <w:rPr>
-                <w:b/>
-                <w:bCs/>
-              </w:rPr>
-              <w:t xml:space="preserve"> </w:t>
-            </w:r>
-            <w:proofErr w:type="spellStart"/>
-            <w:r>
-              <w:rPr>
-                <w:b/>
-                <w:bCs/>
-              </w:rPr>
-              <w:t>multe</w:t>
-            </w:r>
-            <w:proofErr w:type="spellEnd"/>
-            <w:r>
-              <w:rPr>
-                <w:b/>
-                <w:bCs/>
-              </w:rPr>
-              <w:t xml:space="preserve"> </w:t>
-            </w:r>
-            <w:proofErr w:type="spellStart"/>
-            <w:r>
-              <w:rPr>
-                <w:b/>
-                <w:bCs/>
-              </w:rPr>
-              <w:t>medicamente</w:t>
-            </w:r>
-            <w:proofErr w:type="spellEnd"/>
+              <w:t>Comanda mai multe medicamente</w:t>
+            </w:r>
           </w:p>
           <w:p>
             <w:pPr>
@@ -1461,61 +847,11 @@
               <w:spacing w:before="0" w:line="240" w:lineRule="auto"/>
               <w:jc w:val="left"/>
             </w:pPr>
-            <w:proofErr w:type="spellStart"/>
-            <w:r>
-              <w:t>Softul</w:t>
-            </w:r>
-            <w:proofErr w:type="spellEnd"/>
-            <w:r>
-              <w:t xml:space="preserve"> </w:t>
-            </w:r>
-            <w:proofErr w:type="spellStart"/>
-            <w:r>
-              <w:t>afiseaza</w:t>
-            </w:r>
-            <w:proofErr w:type="spellEnd"/>
-            <w:r>
-              <w:t xml:space="preserve"> </w:t>
-            </w:r>
-            <w:proofErr w:type="spellStart"/>
-            <w:r>
-              <w:t>mesajul</w:t>
-            </w:r>
-            <w:proofErr w:type="spellEnd"/>
-            <w:r>
-              <w:t xml:space="preserve"> </w:t>
-            </w:r>
-            <w:proofErr w:type="spellStart"/>
-            <w:r>
-              <w:t>daca</w:t>
-            </w:r>
-            <w:proofErr w:type="spellEnd"/>
-            <w:r>
-              <w:t xml:space="preserve"> se </w:t>
-            </w:r>
-            <w:proofErr w:type="spellStart"/>
-            <w:r>
-              <w:t>doreste</w:t>
-            </w:r>
-            <w:proofErr w:type="spellEnd"/>
-            <w:r>
-              <w:t xml:space="preserve"> </w:t>
-            </w:r>
-            <w:proofErr w:type="spellStart"/>
-            <w:r>
-              <w:t>comandarea</w:t>
-            </w:r>
-            <w:proofErr w:type="spellEnd"/>
-            <w:r>
-              <w:t xml:space="preserve"> </w:t>
-            </w:r>
-            <w:proofErr w:type="spellStart"/>
-            <w:r>
-              <w:t>unui</w:t>
-            </w:r>
-            <w:proofErr w:type="spellEnd"/>
-            <w:r>
-              <w:t xml:space="preserve"> alt medicament</w:t>
+            <w:r>
+              <w:t>Aplicatia</w:t>
+            </w:r>
+            <w:r>
+              <w:t xml:space="preserve"> afiseaza mesajul daca se doreste comandarea unui alt medicament</w:t>
             </w:r>
           </w:p>
           <w:p>
@@ -1537,10 +873,7 @@
               <w:jc w:val="left"/>
             </w:pPr>
             <w:r>
-              <w:t xml:space="preserve">Return la pasul nr 2 din </w:t>
-            </w:r>
-            <w:r>
-              <w:t>normal flow</w:t>
+              <w:t>Return la pasul nr 2 din normal flow</w:t>
             </w:r>
           </w:p>
         </w:tc>
@@ -1618,398 +951,72 @@
                 <w:b/>
                 <w:bCs/>
               </w:rPr>
-              <w:t xml:space="preserve">Nu </w:t>
-            </w:r>
-            <w:proofErr w:type="spellStart"/>
+              <w:t>Nu exista medicamentul dorit in stoc</w:t>
+            </w:r>
+          </w:p>
+          <w:p>
+            <w:pPr>
+              <w:widowControl w:val="0"/>
+              <w:pBdr>
+                <w:top w:val="nil"/>
+                <w:left w:val="nil"/>
+                <w:bottom w:val="nil"/>
+                <w:right w:val="nil"/>
+                <w:between w:val="nil"/>
+              </w:pBdr>
+              <w:spacing w:before="0" w:line="240" w:lineRule="auto"/>
+              <w:jc w:val="left"/>
+            </w:pPr>
             <w:r>
               <w:rPr>
                 <w:b/>
                 <w:bCs/>
               </w:rPr>
-              <w:t>exista</w:t>
-            </w:r>
-            <w:proofErr w:type="spellEnd"/>
+              <w:t>3a.</w:t>
+            </w:r>
+            <w:r>
+              <w:t>Aplicatia</w:t>
+            </w:r>
+            <w:r>
+              <w:t xml:space="preserve"> ii afiseaza mesajul “Nu exista medicamentul dorit in stoc”</w:t>
+            </w:r>
+            <w:r>
+              <w:t xml:space="preserve"> si ii afiseaza lista cu medicamente care contin aceasi substanta activa</w:t>
+            </w:r>
+          </w:p>
+          <w:p>
+            <w:pPr>
+              <w:widowControl w:val="0"/>
+              <w:pBdr>
+                <w:top w:val="nil"/>
+                <w:left w:val="nil"/>
+                <w:bottom w:val="nil"/>
+                <w:right w:val="nil"/>
+                <w:between w:val="nil"/>
+              </w:pBdr>
+              <w:spacing w:before="0" w:line="240" w:lineRule="auto"/>
+              <w:jc w:val="left"/>
+            </w:pPr>
             <w:r>
               <w:rPr>
                 <w:b/>
                 <w:bCs/>
               </w:rPr>
-              <w:t xml:space="preserve"> </w:t>
-            </w:r>
-            <w:proofErr w:type="spellStart"/>
-            <w:r>
-              <w:rPr>
-                <w:b/>
-                <w:bCs/>
-              </w:rPr>
-              <w:t>medicamentul</w:t>
-            </w:r>
-            <w:proofErr w:type="spellEnd"/>
-            <w:r>
-              <w:rPr>
-                <w:b/>
-                <w:bCs/>
-              </w:rPr>
-              <w:t xml:space="preserve"> </w:t>
-            </w:r>
-            <w:proofErr w:type="spellStart"/>
-            <w:r>
-              <w:rPr>
-                <w:b/>
-                <w:bCs/>
-              </w:rPr>
-              <w:t>dorit</w:t>
-            </w:r>
-            <w:proofErr w:type="spellEnd"/>
-            <w:r>
-              <w:rPr>
-                <w:b/>
-                <w:bCs/>
-              </w:rPr>
-              <w:t xml:space="preserve"> in </w:t>
-            </w:r>
-            <w:proofErr w:type="spellStart"/>
-            <w:r>
-              <w:rPr>
-                <w:b/>
-                <w:bCs/>
-              </w:rPr>
-              <w:t>stoc</w:t>
-            </w:r>
-            <w:proofErr w:type="spellEnd"/>
-          </w:p>
-          <w:p>
-            <w:pPr>
-              <w:widowControl w:val="0"/>
-              <w:pBdr>
-                <w:top w:val="nil"/>
-                <w:left w:val="nil"/>
-                <w:bottom w:val="nil"/>
-                <w:right w:val="nil"/>
-                <w:between w:val="nil"/>
-              </w:pBdr>
-              <w:spacing w:before="0" w:line="240" w:lineRule="auto"/>
-              <w:jc w:val="left"/>
-            </w:pPr>
-            <w:r>
-              <w:rPr>
-                <w:b/>
-                <w:bCs/>
-              </w:rPr>
-              <w:t>3</w:t>
-            </w:r>
-            <w:proofErr w:type="gramStart"/>
-            <w:r>
-              <w:rPr>
-                <w:b/>
-                <w:bCs/>
-              </w:rPr>
-              <w:t>a.</w:t>
-            </w:r>
-            <w:r>
-              <w:t>Soful</w:t>
-            </w:r>
-            <w:proofErr w:type="gramEnd"/>
-            <w:r>
-              <w:t xml:space="preserve"> ii </w:t>
-            </w:r>
-            <w:proofErr w:type="spellStart"/>
-            <w:r>
-              <w:t>afiseaza</w:t>
-            </w:r>
-            <w:proofErr w:type="spellEnd"/>
-            <w:r>
-              <w:t xml:space="preserve"> </w:t>
-            </w:r>
-            <w:proofErr w:type="spellStart"/>
-            <w:r>
-              <w:t>mesajul</w:t>
-            </w:r>
-            <w:proofErr w:type="spellEnd"/>
-            <w:r>
-              <w:t xml:space="preserve"> “Nu </w:t>
-            </w:r>
-            <w:proofErr w:type="spellStart"/>
-            <w:r>
-              <w:t>exista</w:t>
-            </w:r>
-            <w:proofErr w:type="spellEnd"/>
-            <w:r>
-              <w:t xml:space="preserve"> </w:t>
-            </w:r>
-            <w:proofErr w:type="spellStart"/>
-            <w:r>
-              <w:t>medicamentul</w:t>
-            </w:r>
-            <w:proofErr w:type="spellEnd"/>
-            <w:r>
-              <w:t xml:space="preserve"> </w:t>
-            </w:r>
-            <w:proofErr w:type="spellStart"/>
-            <w:r>
-              <w:t>dorit</w:t>
-            </w:r>
-            <w:proofErr w:type="spellEnd"/>
-            <w:r>
-              <w:t xml:space="preserve"> in </w:t>
-            </w:r>
-            <w:proofErr w:type="spellStart"/>
-            <w:r>
-              <w:t>stoc</w:t>
-            </w:r>
-            <w:proofErr w:type="spellEnd"/>
-            <w:r>
-              <w:t>”</w:t>
-            </w:r>
-            <w:r>
-              <w:t xml:space="preserve"> </w:t>
-            </w:r>
-            <w:proofErr w:type="spellStart"/>
-            <w:r>
-              <w:t>si</w:t>
-            </w:r>
-            <w:proofErr w:type="spellEnd"/>
-            <w:r>
-              <w:t xml:space="preserve"> ii </w:t>
-            </w:r>
-            <w:proofErr w:type="spellStart"/>
-            <w:r>
-              <w:t>afiseaza</w:t>
-            </w:r>
-            <w:proofErr w:type="spellEnd"/>
-            <w:r>
-              <w:t xml:space="preserve"> </w:t>
-            </w:r>
-            <w:proofErr w:type="spellStart"/>
-            <w:r>
-              <w:t>lista</w:t>
-            </w:r>
-            <w:proofErr w:type="spellEnd"/>
-            <w:r>
-              <w:t xml:space="preserve"> cu </w:t>
-            </w:r>
-            <w:proofErr w:type="spellStart"/>
-            <w:r>
-              <w:t>medicamente</w:t>
-            </w:r>
-            <w:proofErr w:type="spellEnd"/>
-            <w:r>
-              <w:t xml:space="preserve"> care </w:t>
-            </w:r>
-            <w:proofErr w:type="spellStart"/>
-            <w:r>
-              <w:t>contin</w:t>
-            </w:r>
-            <w:proofErr w:type="spellEnd"/>
-            <w:r>
-              <w:t xml:space="preserve"> </w:t>
-            </w:r>
-            <w:proofErr w:type="spellStart"/>
-            <w:r>
-              <w:t>aceasi</w:t>
-            </w:r>
-            <w:proofErr w:type="spellEnd"/>
-            <w:r>
-              <w:t xml:space="preserve"> </w:t>
-            </w:r>
-            <w:proofErr w:type="spellStart"/>
-            <w:r>
-              <w:t>substanta</w:t>
-            </w:r>
-            <w:proofErr w:type="spellEnd"/>
-            <w:r>
-              <w:t xml:space="preserve"> </w:t>
-            </w:r>
-            <w:proofErr w:type="spellStart"/>
-            <w:r>
-              <w:t>activa</w:t>
-            </w:r>
-            <w:proofErr w:type="spellEnd"/>
-          </w:p>
-          <w:p>
-            <w:pPr>
-              <w:widowControl w:val="0"/>
-              <w:pBdr>
-                <w:top w:val="nil"/>
-                <w:left w:val="nil"/>
-                <w:bottom w:val="nil"/>
-                <w:right w:val="nil"/>
-                <w:between w:val="nil"/>
-              </w:pBdr>
-              <w:spacing w:before="0" w:line="240" w:lineRule="auto"/>
-              <w:jc w:val="left"/>
-            </w:pPr>
-            <w:r>
-              <w:rPr>
-                <w:b/>
-                <w:bCs/>
-              </w:rPr>
               <w:t>5a</w:t>
             </w:r>
             <w:r>
               <w:t xml:space="preserve">. </w:t>
             </w:r>
-            <w:proofErr w:type="spellStart"/>
-            <w:r>
-              <w:t>Soful</w:t>
-            </w:r>
-            <w:proofErr w:type="spellEnd"/>
-            <w:r>
-              <w:t xml:space="preserve"> ii </w:t>
-            </w:r>
-            <w:proofErr w:type="spellStart"/>
-            <w:r>
-              <w:t>afiseaza</w:t>
-            </w:r>
-            <w:proofErr w:type="spellEnd"/>
-            <w:r>
-              <w:t xml:space="preserve"> </w:t>
-            </w:r>
-            <w:proofErr w:type="spellStart"/>
-            <w:r>
-              <w:t>mesajul</w:t>
-            </w:r>
-            <w:proofErr w:type="spellEnd"/>
-            <w:r>
-              <w:t xml:space="preserve"> “Nu </w:t>
-            </w:r>
-            <w:proofErr w:type="spellStart"/>
-            <w:r>
-              <w:t>exista</w:t>
-            </w:r>
-            <w:proofErr w:type="spellEnd"/>
-            <w:r>
-              <w:t xml:space="preserve"> </w:t>
-            </w:r>
-            <w:proofErr w:type="spellStart"/>
-            <w:r>
-              <w:t>medicamentul</w:t>
-            </w:r>
-            <w:proofErr w:type="spellEnd"/>
-            <w:r>
-              <w:t xml:space="preserve"> </w:t>
-            </w:r>
-            <w:proofErr w:type="spellStart"/>
-            <w:r>
-              <w:t>dorit</w:t>
-            </w:r>
-            <w:proofErr w:type="spellEnd"/>
-            <w:r>
-              <w:t xml:space="preserve"> in </w:t>
-            </w:r>
-            <w:proofErr w:type="spellStart"/>
-            <w:r>
-              <w:t>stoc</w:t>
-            </w:r>
-            <w:proofErr w:type="spellEnd"/>
-            <w:r>
-              <w:t>”</w:t>
-            </w:r>
-            <w:r>
-              <w:t xml:space="preserve"> in </w:t>
-            </w:r>
-            <w:proofErr w:type="spellStart"/>
+            <w:r>
+              <w:t>Aplicatia</w:t>
+            </w:r>
+            <w:r>
+              <w:t xml:space="preserve"> ii afiseaza mesajul “Nu exista medicamentul dorit in stoc” </w:t>
+            </w:r>
             <w:r>
               <w:lastRenderedPageBreak/>
-              <w:t>cazul</w:t>
-            </w:r>
-            <w:proofErr w:type="spellEnd"/>
-            <w:r>
-              <w:t xml:space="preserve"> in care </w:t>
-            </w:r>
-            <w:proofErr w:type="spellStart"/>
-            <w:r>
-              <w:t>acest</w:t>
-            </w:r>
-            <w:proofErr w:type="spellEnd"/>
-            <w:r>
-              <w:t xml:space="preserve"> medicament a </w:t>
-            </w:r>
-            <w:proofErr w:type="spellStart"/>
-            <w:r>
-              <w:t>fost</w:t>
-            </w:r>
-            <w:proofErr w:type="spellEnd"/>
-            <w:r>
-              <w:t xml:space="preserve"> </w:t>
-            </w:r>
-            <w:proofErr w:type="spellStart"/>
-            <w:r>
-              <w:t>deja</w:t>
-            </w:r>
-            <w:proofErr w:type="spellEnd"/>
-            <w:r>
-              <w:t xml:space="preserve"> </w:t>
-            </w:r>
-            <w:proofErr w:type="spellStart"/>
-            <w:r>
-              <w:t>comandat</w:t>
-            </w:r>
-            <w:proofErr w:type="spellEnd"/>
-            <w:r>
-              <w:t xml:space="preserve"> </w:t>
-            </w:r>
-            <w:proofErr w:type="spellStart"/>
-            <w:r>
-              <w:t>si</w:t>
-            </w:r>
-            <w:proofErr w:type="spellEnd"/>
-            <w:r>
-              <w:t xml:space="preserve"> ii </w:t>
-            </w:r>
-            <w:proofErr w:type="spellStart"/>
-            <w:r>
-              <w:t>afiseaza</w:t>
-            </w:r>
-            <w:proofErr w:type="spellEnd"/>
-            <w:r>
-              <w:t xml:space="preserve"> </w:t>
-            </w:r>
-            <w:proofErr w:type="spellStart"/>
-            <w:r>
-              <w:t>lista</w:t>
-            </w:r>
-            <w:proofErr w:type="spellEnd"/>
-            <w:r>
-              <w:t xml:space="preserve"> cu </w:t>
-            </w:r>
-            <w:proofErr w:type="spellStart"/>
-            <w:r>
-              <w:t>medicamente</w:t>
-            </w:r>
-            <w:proofErr w:type="spellEnd"/>
-            <w:r>
-              <w:t xml:space="preserve"> care </w:t>
-            </w:r>
-            <w:proofErr w:type="spellStart"/>
-            <w:r>
-              <w:t>contin</w:t>
-            </w:r>
-            <w:proofErr w:type="spellEnd"/>
-            <w:r>
-              <w:t xml:space="preserve"> </w:t>
-            </w:r>
-            <w:proofErr w:type="spellStart"/>
-            <w:r>
-              <w:t>aceasi</w:t>
-            </w:r>
-            <w:proofErr w:type="spellEnd"/>
-            <w:r>
-              <w:t xml:space="preserve"> </w:t>
-            </w:r>
-            <w:proofErr w:type="spellStart"/>
-            <w:r>
-              <w:t>substanta</w:t>
-            </w:r>
-            <w:proofErr w:type="spellEnd"/>
-            <w:r>
-              <w:t xml:space="preserve"> </w:t>
-            </w:r>
-            <w:proofErr w:type="spellStart"/>
-            <w:r>
-              <w:t>activa</w:t>
-            </w:r>
-            <w:proofErr w:type="spellEnd"/>
+              <w:t>in cazul in care acest medicament a fost deja comandat si ii afiseaza lista cu medicamente care contin aceasi substanta activa</w:t>
+            </w:r>
           </w:p>
           <w:p>
             <w:pPr>
@@ -2103,20 +1110,18 @@
               </w:pBdr>
               <w:spacing w:before="0" w:line="240" w:lineRule="auto"/>
               <w:jc w:val="left"/>
-            </w:pPr>
-            <w:proofErr w:type="spellStart"/>
-            <w:r>
-              <w:t>Vizualizeaza</w:t>
-            </w:r>
-            <w:proofErr w:type="spellEnd"/>
-            <w:r>
-              <w:t xml:space="preserve"> </w:t>
-            </w:r>
-            <w:proofErr w:type="spellStart"/>
-            <w:r>
-              <w:t>comenzi</w:t>
-            </w:r>
-            <w:proofErr w:type="spellEnd"/>
+              <w:rPr>
+                <w:b/>
+                <w:bCs/>
+              </w:rPr>
+            </w:pPr>
+            <w:r>
+              <w:rPr>
+                <w:b/>
+                <w:bCs/>
+              </w:rPr>
+              <w:t>Vizualizeaza comenzi</w:t>
+            </w:r>
           </w:p>
         </w:tc>
       </w:tr>
@@ -2174,11 +1179,9 @@
               <w:spacing w:before="0" w:line="240" w:lineRule="auto"/>
               <w:jc w:val="left"/>
             </w:pPr>
-            <w:proofErr w:type="spellStart"/>
             <w:r>
               <w:t>Farmacist</w:t>
             </w:r>
-            <w:proofErr w:type="spellEnd"/>
           </w:p>
         </w:tc>
         <w:tc>
@@ -2295,43 +1298,9 @@
               <w:spacing w:before="0" w:line="240" w:lineRule="auto"/>
               <w:jc w:val="left"/>
             </w:pPr>
-            <w:proofErr w:type="spellStart"/>
-            <w:r>
-              <w:t>Vizualizeaza</w:t>
-            </w:r>
-            <w:proofErr w:type="spellEnd"/>
-            <w:r>
-              <w:t xml:space="preserve"> </w:t>
-            </w:r>
-            <w:proofErr w:type="spellStart"/>
-            <w:r>
-              <w:t>comenzile</w:t>
-            </w:r>
-            <w:proofErr w:type="spellEnd"/>
-            <w:r>
-              <w:t xml:space="preserve"> </w:t>
-            </w:r>
-            <w:proofErr w:type="spellStart"/>
-            <w:r>
-              <w:t>primite</w:t>
-            </w:r>
-            <w:proofErr w:type="spellEnd"/>
-            <w:r>
-              <w:t xml:space="preserve"> de </w:t>
-            </w:r>
-            <w:proofErr w:type="spellStart"/>
-            <w:r>
-              <w:t>medicamente</w:t>
-            </w:r>
-            <w:proofErr w:type="spellEnd"/>
-            <w:r>
-              <w:t xml:space="preserve"> din sectile </w:t>
-            </w:r>
-            <w:proofErr w:type="spellStart"/>
-            <w:r>
-              <w:t>spitalului</w:t>
-            </w:r>
-            <w:proofErr w:type="spellEnd"/>
+            <w:r>
+              <w:t>Vizualizeaza comenzile primite de medicamente din sectile spitalului</w:t>
+            </w:r>
           </w:p>
         </w:tc>
       </w:tr>
@@ -2393,117 +1362,9 @@
               <w:spacing w:before="0" w:line="240" w:lineRule="auto"/>
               <w:jc w:val="left"/>
             </w:pPr>
-            <w:proofErr w:type="spellStart"/>
-            <w:r>
-              <w:t>Farmacistul</w:t>
-            </w:r>
-            <w:proofErr w:type="spellEnd"/>
-            <w:r>
-              <w:t xml:space="preserve"> </w:t>
-            </w:r>
-            <w:proofErr w:type="spellStart"/>
-            <w:r>
-              <w:t>doreste</w:t>
-            </w:r>
-            <w:proofErr w:type="spellEnd"/>
-            <w:r>
-              <w:t xml:space="preserve"> </w:t>
-            </w:r>
-            <w:proofErr w:type="spellStart"/>
-            <w:r>
-              <w:t>sa</w:t>
-            </w:r>
-            <w:proofErr w:type="spellEnd"/>
-            <w:r>
-              <w:t xml:space="preserve"> </w:t>
-            </w:r>
-            <w:proofErr w:type="spellStart"/>
-            <w:r>
-              <w:t>onoreze</w:t>
-            </w:r>
-            <w:proofErr w:type="spellEnd"/>
-            <w:r>
-              <w:t xml:space="preserve"> </w:t>
-            </w:r>
-            <w:proofErr w:type="spellStart"/>
-            <w:r>
-              <w:t>comenzile</w:t>
-            </w:r>
-            <w:proofErr w:type="spellEnd"/>
-            <w:r>
-              <w:t xml:space="preserve"> </w:t>
-            </w:r>
-            <w:proofErr w:type="spellStart"/>
-            <w:r>
-              <w:t>primite</w:t>
-            </w:r>
-            <w:proofErr w:type="spellEnd"/>
-            <w:r>
-              <w:t xml:space="preserve"> din sectile </w:t>
-            </w:r>
-            <w:proofErr w:type="spellStart"/>
-            <w:proofErr w:type="gramStart"/>
-            <w:r>
-              <w:t>spitalului</w:t>
-            </w:r>
-            <w:proofErr w:type="spellEnd"/>
-            <w:r>
-              <w:t xml:space="preserve">  </w:t>
-            </w:r>
-            <w:proofErr w:type="spellStart"/>
-            <w:r>
-              <w:t>si</w:t>
-            </w:r>
-            <w:proofErr w:type="spellEnd"/>
-            <w:proofErr w:type="gramEnd"/>
-            <w:r>
-              <w:t xml:space="preserve"> </w:t>
-            </w:r>
-            <w:proofErr w:type="spellStart"/>
-            <w:r>
-              <w:t>apasa</w:t>
-            </w:r>
-            <w:proofErr w:type="spellEnd"/>
-            <w:r>
-              <w:t xml:space="preserve"> pe </w:t>
-            </w:r>
-            <w:proofErr w:type="spellStart"/>
-            <w:r>
-              <w:t>butonul</w:t>
-            </w:r>
-            <w:proofErr w:type="spellEnd"/>
-            <w:r>
-              <w:t xml:space="preserve"> “</w:t>
-            </w:r>
-            <w:proofErr w:type="spellStart"/>
-            <w:r>
-              <w:t>Vizualizeaza</w:t>
-            </w:r>
-            <w:proofErr w:type="spellEnd"/>
-            <w:r>
-              <w:t xml:space="preserve"> </w:t>
-            </w:r>
-            <w:proofErr w:type="spellStart"/>
-            <w:r>
-              <w:t>comenzi</w:t>
-            </w:r>
-            <w:proofErr w:type="spellEnd"/>
-            <w:r>
-              <w:t xml:space="preserve">” din </w:t>
-            </w:r>
-            <w:proofErr w:type="spellStart"/>
-            <w:r>
-              <w:t>fereastra</w:t>
-            </w:r>
-            <w:proofErr w:type="spellEnd"/>
-            <w:r>
-              <w:t xml:space="preserve"> </w:t>
-            </w:r>
-            <w:proofErr w:type="spellStart"/>
-            <w:r>
-              <w:t>principala</w:t>
-            </w:r>
-            <w:proofErr w:type="spellEnd"/>
+            <w:r>
+              <w:t>Farmacistul doreste sa onoreze comenzile primite din sectile spitalului  si apasa pe butonul “Vizualizeaza comenzi” din fereastra principala</w:t>
+            </w:r>
           </w:p>
           <w:p>
             <w:pPr>
@@ -2579,40 +1440,9 @@
               <w:spacing w:before="0" w:line="240" w:lineRule="auto"/>
               <w:jc w:val="left"/>
             </w:pPr>
-            <w:proofErr w:type="spellStart"/>
-            <w:proofErr w:type="gramStart"/>
-            <w:r>
-              <w:t>Farmacistul</w:t>
-            </w:r>
-            <w:proofErr w:type="spellEnd"/>
-            <w:r>
-              <w:t xml:space="preserve"> </w:t>
-            </w:r>
-            <w:r>
-              <w:t xml:space="preserve"> </w:t>
-            </w:r>
-            <w:proofErr w:type="spellStart"/>
-            <w:r>
-              <w:t>trebuie</w:t>
-            </w:r>
-            <w:proofErr w:type="spellEnd"/>
-            <w:proofErr w:type="gramEnd"/>
-            <w:r>
-              <w:t xml:space="preserve"> </w:t>
-            </w:r>
-            <w:proofErr w:type="spellStart"/>
-            <w:r>
-              <w:t>sa</w:t>
-            </w:r>
-            <w:proofErr w:type="spellEnd"/>
-            <w:r>
-              <w:t xml:space="preserve"> fie </w:t>
-            </w:r>
-            <w:proofErr w:type="spellStart"/>
-            <w:r>
-              <w:t>autentificat</w:t>
-            </w:r>
-            <w:proofErr w:type="spellEnd"/>
+            <w:r>
+              <w:t>Farmacistul  trebuie sa fie autentificat</w:t>
+            </w:r>
           </w:p>
         </w:tc>
       </w:tr>
@@ -2674,210 +1504,8 @@
               <w:spacing w:before="0" w:line="240" w:lineRule="auto"/>
               <w:jc w:val="left"/>
             </w:pPr>
-            <w:proofErr w:type="spellStart"/>
-            <w:r>
-              <w:t>Comanda</w:t>
-            </w:r>
-            <w:proofErr w:type="spellEnd"/>
-            <w:r>
-              <w:t xml:space="preserve"> de </w:t>
-            </w:r>
-            <w:proofErr w:type="spellStart"/>
-            <w:r>
-              <w:t>medicamente</w:t>
-            </w:r>
-            <w:proofErr w:type="spellEnd"/>
-            <w:r>
-              <w:t xml:space="preserve"> </w:t>
-            </w:r>
-            <w:proofErr w:type="spellStart"/>
-            <w:r>
-              <w:t>este</w:t>
-            </w:r>
-            <w:proofErr w:type="spellEnd"/>
-            <w:r>
-              <w:t xml:space="preserve"> </w:t>
-            </w:r>
-            <w:proofErr w:type="spellStart"/>
-            <w:r>
-              <w:t>onorata</w:t>
-            </w:r>
-            <w:proofErr w:type="spellEnd"/>
-            <w:r>
-              <w:t xml:space="preserve"> de </w:t>
-            </w:r>
-            <w:proofErr w:type="spellStart"/>
-            <w:r>
-              <w:t>catre</w:t>
-            </w:r>
-            <w:proofErr w:type="spellEnd"/>
-            <w:r>
-              <w:t xml:space="preserve"> </w:t>
-            </w:r>
-            <w:proofErr w:type="spellStart"/>
-            <w:r>
-              <w:t>farmacist</w:t>
-            </w:r>
-            <w:proofErr w:type="spellEnd"/>
-            <w:r>
-              <w:t xml:space="preserve"> </w:t>
-            </w:r>
-            <w:proofErr w:type="spellStart"/>
-            <w:r>
-              <w:t>si</w:t>
-            </w:r>
-            <w:proofErr w:type="spellEnd"/>
-            <w:r>
-              <w:t xml:space="preserve"> </w:t>
-            </w:r>
-            <w:proofErr w:type="spellStart"/>
-            <w:r>
-              <w:t>este</w:t>
-            </w:r>
-            <w:proofErr w:type="spellEnd"/>
-            <w:r>
-              <w:t xml:space="preserve"> </w:t>
-            </w:r>
-            <w:proofErr w:type="spellStart"/>
-            <w:r>
-              <w:t>trimisa</w:t>
-            </w:r>
-            <w:proofErr w:type="spellEnd"/>
-            <w:r>
-              <w:t xml:space="preserve"> </w:t>
-            </w:r>
-            <w:proofErr w:type="spellStart"/>
-            <w:r>
-              <w:t>catre</w:t>
-            </w:r>
-            <w:proofErr w:type="spellEnd"/>
-            <w:r>
-              <w:t xml:space="preserve"> </w:t>
-            </w:r>
-            <w:proofErr w:type="spellStart"/>
-            <w:r>
-              <w:t>sectia</w:t>
-            </w:r>
-            <w:proofErr w:type="spellEnd"/>
-            <w:r>
-              <w:t xml:space="preserve"> </w:t>
-            </w:r>
-            <w:proofErr w:type="spellStart"/>
-            <w:r>
-              <w:t>spitalului</w:t>
-            </w:r>
-            <w:proofErr w:type="spellEnd"/>
-            <w:r>
-              <w:t xml:space="preserve"> care a </w:t>
-            </w:r>
-            <w:proofErr w:type="spellStart"/>
-            <w:r>
-              <w:t>comandat</w:t>
-            </w:r>
-            <w:proofErr w:type="spellEnd"/>
-            <w:r>
-              <w:t xml:space="preserve">-o. </w:t>
-            </w:r>
-            <w:proofErr w:type="spellStart"/>
-            <w:r>
-              <w:t>Comanda</w:t>
-            </w:r>
-            <w:proofErr w:type="spellEnd"/>
-            <w:r>
-              <w:t xml:space="preserve"> </w:t>
-            </w:r>
-            <w:proofErr w:type="spellStart"/>
-            <w:r>
-              <w:t>este</w:t>
-            </w:r>
-            <w:proofErr w:type="spellEnd"/>
-            <w:r>
-              <w:t xml:space="preserve"> </w:t>
-            </w:r>
-            <w:proofErr w:type="spellStart"/>
-            <w:r>
-              <w:t>inregistrata</w:t>
-            </w:r>
-            <w:proofErr w:type="spellEnd"/>
-            <w:r>
-              <w:t xml:space="preserve"> in </w:t>
-            </w:r>
-            <w:proofErr w:type="spellStart"/>
-            <w:r>
-              <w:t>baza</w:t>
-            </w:r>
-            <w:proofErr w:type="spellEnd"/>
-            <w:r>
-              <w:t xml:space="preserve"> de date cu </w:t>
-            </w:r>
-            <w:proofErr w:type="spellStart"/>
-            <w:r>
-              <w:t>statusul</w:t>
-            </w:r>
-            <w:proofErr w:type="spellEnd"/>
-            <w:r>
-              <w:t xml:space="preserve"> “</w:t>
-            </w:r>
-            <w:proofErr w:type="spellStart"/>
-            <w:r>
-              <w:t>onorata</w:t>
-            </w:r>
-            <w:proofErr w:type="spellEnd"/>
-            <w:r>
-              <w:t xml:space="preserve"> </w:t>
-            </w:r>
-            <w:proofErr w:type="gramStart"/>
-            <w:r>
-              <w:t xml:space="preserve">“ </w:t>
-            </w:r>
-            <w:proofErr w:type="spellStart"/>
-            <w:r>
-              <w:t>si</w:t>
-            </w:r>
-            <w:proofErr w:type="spellEnd"/>
-            <w:proofErr w:type="gramEnd"/>
-            <w:r>
-              <w:t xml:space="preserve"> </w:t>
-            </w:r>
-            <w:proofErr w:type="spellStart"/>
-            <w:r>
-              <w:t>softul</w:t>
-            </w:r>
-            <w:proofErr w:type="spellEnd"/>
-            <w:r>
-              <w:t xml:space="preserve"> </w:t>
-            </w:r>
-            <w:proofErr w:type="spellStart"/>
-            <w:r>
-              <w:t>afiseaza</w:t>
-            </w:r>
-            <w:proofErr w:type="spellEnd"/>
-            <w:r>
-              <w:t xml:space="preserve"> </w:t>
-            </w:r>
-            <w:proofErr w:type="spellStart"/>
-            <w:r>
-              <w:t>mesajul</w:t>
-            </w:r>
-            <w:proofErr w:type="spellEnd"/>
-            <w:r>
-              <w:t xml:space="preserve"> “ </w:t>
-            </w:r>
-            <w:proofErr w:type="spellStart"/>
-            <w:r>
-              <w:t>Comanda</w:t>
-            </w:r>
-            <w:proofErr w:type="spellEnd"/>
-            <w:r>
-              <w:t xml:space="preserve"> </w:t>
-            </w:r>
-            <w:proofErr w:type="spellStart"/>
-            <w:r>
-              <w:t>onorata</w:t>
-            </w:r>
-            <w:proofErr w:type="spellEnd"/>
-            <w:r>
-              <w:t xml:space="preserve"> cu Succes”</w:t>
+            <w:r>
+              <w:t>Comanda de medicamente este onorata de catre farmacist si este trimisa catre sectia spitalului care a comandat-o. Comanda este inregistrata in baza de date cu statusul “onorata “ si softul afiseaza mesajul “ Comanda onorata cu Succes”</w:t>
             </w:r>
           </w:p>
           <w:p>
@@ -2970,111 +1598,61 @@
               <w:jc w:val="left"/>
             </w:pPr>
             <w:r>
-              <w:t xml:space="preserve">1.Apasa pe </w:t>
-            </w:r>
-            <w:proofErr w:type="spellStart"/>
-            <w:r>
-              <w:t>butonul</w:t>
-            </w:r>
-            <w:proofErr w:type="spellEnd"/>
+              <w:t>1.Apasa pe butonul “ Vizualizeaza comenzi” din fereastra principala</w:t>
+            </w:r>
+          </w:p>
+          <w:p>
+            <w:pPr>
+              <w:widowControl w:val="0"/>
+              <w:pBdr>
+                <w:top w:val="nil"/>
+                <w:left w:val="nil"/>
+                <w:bottom w:val="nil"/>
+                <w:right w:val="nil"/>
+                <w:between w:val="nil"/>
+              </w:pBdr>
+              <w:spacing w:before="0" w:line="240" w:lineRule="auto"/>
+              <w:ind w:left="360"/>
+              <w:jc w:val="left"/>
+            </w:pPr>
+            <w:r>
+              <w:t>2. Se alege cate o comanda din lista de comenzi</w:t>
+            </w:r>
+          </w:p>
+          <w:p>
+            <w:pPr>
+              <w:widowControl w:val="0"/>
+              <w:pBdr>
+                <w:top w:val="nil"/>
+                <w:left w:val="nil"/>
+                <w:bottom w:val="nil"/>
+                <w:right w:val="nil"/>
+                <w:between w:val="nil"/>
+              </w:pBdr>
+              <w:spacing w:before="0" w:line="240" w:lineRule="auto"/>
+              <w:ind w:left="360"/>
+              <w:jc w:val="left"/>
+            </w:pPr>
+            <w:r>
+              <w:t>3.Dupa onorarea comenzii se apasa pe butonul “Onoreaza comanda”</w:t>
+            </w:r>
+          </w:p>
+          <w:p>
+            <w:pPr>
+              <w:widowControl w:val="0"/>
+              <w:pBdr>
+                <w:top w:val="nil"/>
+                <w:left w:val="nil"/>
+                <w:bottom w:val="nil"/>
+                <w:right w:val="nil"/>
+                <w:between w:val="nil"/>
+              </w:pBdr>
+              <w:spacing w:before="0" w:line="240" w:lineRule="auto"/>
+              <w:jc w:val="left"/>
+            </w:pPr>
             <w:r>
               <w:t xml:space="preserve"> </w:t>
             </w:r>
-            <w:proofErr w:type="gramStart"/>
-            <w:r>
-              <w:t xml:space="preserve">“ </w:t>
-            </w:r>
-            <w:proofErr w:type="spellStart"/>
-            <w:r>
-              <w:t>Vizualizeaza</w:t>
-            </w:r>
-            <w:proofErr w:type="spellEnd"/>
-            <w:proofErr w:type="gramEnd"/>
-            <w:r>
-              <w:t xml:space="preserve"> </w:t>
-            </w:r>
-            <w:proofErr w:type="spellStart"/>
-            <w:r>
-              <w:t>comenzi</w:t>
-            </w:r>
-            <w:proofErr w:type="spellEnd"/>
-            <w:r>
-              <w:t xml:space="preserve">” din </w:t>
-            </w:r>
-            <w:proofErr w:type="spellStart"/>
-            <w:r>
-              <w:t>fereastra</w:t>
-            </w:r>
-            <w:proofErr w:type="spellEnd"/>
-            <w:r>
-              <w:t xml:space="preserve"> </w:t>
-            </w:r>
-            <w:proofErr w:type="spellStart"/>
-            <w:r>
-              <w:t>principala</w:t>
-            </w:r>
-            <w:proofErr w:type="spellEnd"/>
-          </w:p>
-          <w:p>
-            <w:pPr>
-              <w:widowControl w:val="0"/>
-              <w:pBdr>
-                <w:top w:val="nil"/>
-                <w:left w:val="nil"/>
-                <w:bottom w:val="nil"/>
-                <w:right w:val="nil"/>
-                <w:between w:val="nil"/>
-              </w:pBdr>
-              <w:spacing w:before="0" w:line="240" w:lineRule="auto"/>
-              <w:ind w:left="360"/>
-              <w:jc w:val="left"/>
-            </w:pPr>
-            <w:r>
-              <w:t xml:space="preserve">2. Se </w:t>
-            </w:r>
-            <w:proofErr w:type="spellStart"/>
-            <w:r>
-              <w:t>alege</w:t>
-            </w:r>
-            <w:proofErr w:type="spellEnd"/>
-            <w:r>
-              <w:t xml:space="preserve"> cate o </w:t>
-            </w:r>
-            <w:proofErr w:type="spellStart"/>
-            <w:r>
-              <w:t>comanda</w:t>
-            </w:r>
-            <w:proofErr w:type="spellEnd"/>
-            <w:r>
-              <w:t xml:space="preserve"> din </w:t>
-            </w:r>
-            <w:proofErr w:type="spellStart"/>
-            <w:r>
-              <w:t>lista</w:t>
-            </w:r>
-            <w:proofErr w:type="spellEnd"/>
-            <w:r>
-              <w:t xml:space="preserve"> de </w:t>
-            </w:r>
-            <w:proofErr w:type="spellStart"/>
-            <w:r>
-              <w:t>comenzi</w:t>
-            </w:r>
-            <w:proofErr w:type="spellEnd"/>
-          </w:p>
-          <w:p>
-            <w:pPr>
-              <w:widowControl w:val="0"/>
-              <w:pBdr>
-                <w:top w:val="nil"/>
-                <w:left w:val="nil"/>
-                <w:bottom w:val="nil"/>
-                <w:right w:val="nil"/>
-                <w:between w:val="nil"/>
-              </w:pBdr>
-              <w:spacing w:before="0" w:line="240" w:lineRule="auto"/>
-              <w:jc w:val="left"/>
-            </w:pPr>
           </w:p>
           <w:p>
             <w:pPr>
@@ -3157,21 +1735,9 @@
               </w:rPr>
               <w:t xml:space="preserve">  </w:t>
             </w:r>
-          </w:p>
-          <w:p>
-            <w:pPr>
-              <w:pStyle w:val="Listparagraf"/>
-              <w:widowControl w:val="0"/>
-              <w:pBdr>
-                <w:top w:val="nil"/>
-                <w:left w:val="nil"/>
-                <w:bottom w:val="nil"/>
-                <w:right w:val="nil"/>
-                <w:between w:val="nil"/>
-              </w:pBdr>
-              <w:spacing w:before="0" w:line="240" w:lineRule="auto"/>
-              <w:jc w:val="left"/>
-            </w:pPr>
+            <w:r>
+              <w:t>-</w:t>
+            </w:r>
           </w:p>
         </w:tc>
       </w:tr>
@@ -3243,6 +1809,13 @@
                 <w:bCs/>
               </w:rPr>
             </w:pPr>
+            <w:r>
+              <w:rPr>
+                <w:b/>
+                <w:bCs/>
+              </w:rPr>
+              <w:t>-</w:t>
+            </w:r>
           </w:p>
           <w:p>
             <w:pPr>
@@ -3263,11 +1836,2373 @@
     </w:tbl>
     <w:p/>
     <w:p/>
+    <w:p/>
+    <w:p/>
+    <w:tbl>
+      <w:tblPr>
+        <w:tblStyle w:val="a"/>
+        <w:tblW w:w="9360" w:type="dxa"/>
+        <w:tblInd w:w="0" w:type="dxa"/>
+        <w:tblBorders>
+          <w:top w:val="single" w:sz="8" w:space="0" w:color="000000"/>
+          <w:left w:val="single" w:sz="8" w:space="0" w:color="000000"/>
+          <w:bottom w:val="single" w:sz="8" w:space="0" w:color="000000"/>
+          <w:right w:val="single" w:sz="8" w:space="0" w:color="000000"/>
+          <w:insideH w:val="single" w:sz="8" w:space="0" w:color="000000"/>
+          <w:insideV w:val="single" w:sz="8" w:space="0" w:color="000000"/>
+        </w:tblBorders>
+        <w:tblLayout w:type="fixed"/>
+        <w:tblLook w:val="0600" w:firstRow="0" w:lastRow="0" w:firstColumn="0" w:lastColumn="0" w:noHBand="1" w:noVBand="1"/>
+      </w:tblPr>
+      <w:tblGrid>
+        <w:gridCol w:w="2340"/>
+        <w:gridCol w:w="2340"/>
+        <w:gridCol w:w="2340"/>
+        <w:gridCol w:w="2340"/>
+      </w:tblGrid>
+      <w:tr>
+        <w:trPr>
+          <w:trHeight w:val="420"/>
+        </w:trPr>
+        <w:tc>
+          <w:tcPr>
+            <w:tcW w:w="2340" w:type="dxa"/>
+            <w:shd w:val="clear" w:color="auto" w:fill="auto"/>
+            <w:tcMar>
+              <w:top w:w="100" w:type="dxa"/>
+              <w:left w:w="100" w:type="dxa"/>
+              <w:bottom w:w="100" w:type="dxa"/>
+              <w:right w:w="100" w:type="dxa"/>
+            </w:tcMar>
+          </w:tcPr>
+          <w:p>
+            <w:pPr>
+              <w:widowControl w:val="0"/>
+              <w:spacing w:before="0" w:line="240" w:lineRule="auto"/>
+              <w:jc w:val="left"/>
+            </w:pPr>
+            <w:r>
+              <w:lastRenderedPageBreak/>
+              <w:t>ID and name</w:t>
+            </w:r>
+          </w:p>
+        </w:tc>
+        <w:tc>
+          <w:tcPr>
+            <w:tcW w:w="7020" w:type="dxa"/>
+            <w:gridSpan w:val="3"/>
+            <w:shd w:val="clear" w:color="auto" w:fill="auto"/>
+            <w:tcMar>
+              <w:top w:w="100" w:type="dxa"/>
+              <w:left w:w="100" w:type="dxa"/>
+              <w:bottom w:w="100" w:type="dxa"/>
+              <w:right w:w="100" w:type="dxa"/>
+            </w:tcMar>
+          </w:tcPr>
+          <w:p>
+            <w:pPr>
+              <w:widowControl w:val="0"/>
+              <w:pBdr>
+                <w:top w:val="nil"/>
+                <w:left w:val="nil"/>
+                <w:bottom w:val="nil"/>
+                <w:right w:val="nil"/>
+                <w:between w:val="nil"/>
+              </w:pBdr>
+              <w:spacing w:before="0" w:line="240" w:lineRule="auto"/>
+              <w:jc w:val="left"/>
+              <w:rPr>
+                <w:b/>
+                <w:bCs/>
+              </w:rPr>
+            </w:pPr>
+            <w:r>
+              <w:rPr>
+                <w:b/>
+                <w:bCs/>
+              </w:rPr>
+              <w:t>Autentificare</w:t>
+            </w:r>
+          </w:p>
+        </w:tc>
+      </w:tr>
+      <w:tr>
+        <w:tc>
+          <w:tcPr>
+            <w:tcW w:w="2340" w:type="dxa"/>
+            <w:shd w:val="clear" w:color="auto" w:fill="auto"/>
+            <w:tcMar>
+              <w:top w:w="100" w:type="dxa"/>
+              <w:left w:w="100" w:type="dxa"/>
+              <w:bottom w:w="100" w:type="dxa"/>
+              <w:right w:w="100" w:type="dxa"/>
+            </w:tcMar>
+          </w:tcPr>
+          <w:p>
+            <w:pPr>
+              <w:widowControl w:val="0"/>
+              <w:pBdr>
+                <w:top w:val="nil"/>
+                <w:left w:val="nil"/>
+                <w:bottom w:val="nil"/>
+                <w:right w:val="nil"/>
+                <w:between w:val="nil"/>
+              </w:pBdr>
+              <w:spacing w:before="0" w:line="240" w:lineRule="auto"/>
+              <w:jc w:val="left"/>
+            </w:pPr>
+            <w:r>
+              <w:t>Primary actor</w:t>
+            </w:r>
+          </w:p>
+        </w:tc>
+        <w:tc>
+          <w:tcPr>
+            <w:tcW w:w="2340" w:type="dxa"/>
+            <w:shd w:val="clear" w:color="auto" w:fill="auto"/>
+            <w:tcMar>
+              <w:top w:w="100" w:type="dxa"/>
+              <w:left w:w="100" w:type="dxa"/>
+              <w:bottom w:w="100" w:type="dxa"/>
+              <w:right w:w="100" w:type="dxa"/>
+            </w:tcMar>
+          </w:tcPr>
+          <w:p>
+            <w:pPr>
+              <w:widowControl w:val="0"/>
+              <w:pBdr>
+                <w:top w:val="nil"/>
+                <w:left w:val="nil"/>
+                <w:bottom w:val="nil"/>
+                <w:right w:val="nil"/>
+                <w:between w:val="nil"/>
+              </w:pBdr>
+              <w:spacing w:before="0" w:line="240" w:lineRule="auto"/>
+              <w:jc w:val="left"/>
+            </w:pPr>
+            <w:r>
+              <w:t>Personal Medical,</w:t>
+            </w:r>
+          </w:p>
+          <w:p>
+            <w:pPr>
+              <w:widowControl w:val="0"/>
+              <w:pBdr>
+                <w:top w:val="nil"/>
+                <w:left w:val="nil"/>
+                <w:bottom w:val="nil"/>
+                <w:right w:val="nil"/>
+                <w:between w:val="nil"/>
+              </w:pBdr>
+              <w:spacing w:before="0" w:line="240" w:lineRule="auto"/>
+              <w:jc w:val="left"/>
+            </w:pPr>
+            <w:r>
+              <w:t>Farmacist</w:t>
+            </w:r>
+          </w:p>
+        </w:tc>
+        <w:tc>
+          <w:tcPr>
+            <w:tcW w:w="2340" w:type="dxa"/>
+            <w:shd w:val="clear" w:color="auto" w:fill="auto"/>
+            <w:tcMar>
+              <w:top w:w="100" w:type="dxa"/>
+              <w:left w:w="100" w:type="dxa"/>
+              <w:bottom w:w="100" w:type="dxa"/>
+              <w:right w:w="100" w:type="dxa"/>
+            </w:tcMar>
+          </w:tcPr>
+          <w:p>
+            <w:pPr>
+              <w:widowControl w:val="0"/>
+              <w:pBdr>
+                <w:top w:val="nil"/>
+                <w:left w:val="nil"/>
+                <w:bottom w:val="nil"/>
+                <w:right w:val="nil"/>
+                <w:between w:val="nil"/>
+              </w:pBdr>
+              <w:spacing w:before="0" w:line="240" w:lineRule="auto"/>
+              <w:jc w:val="left"/>
+            </w:pPr>
+            <w:r>
+              <w:t>Secondary actors</w:t>
+            </w:r>
+          </w:p>
+        </w:tc>
+        <w:tc>
+          <w:tcPr>
+            <w:tcW w:w="2340" w:type="dxa"/>
+            <w:shd w:val="clear" w:color="auto" w:fill="auto"/>
+            <w:tcMar>
+              <w:top w:w="100" w:type="dxa"/>
+              <w:left w:w="100" w:type="dxa"/>
+              <w:bottom w:w="100" w:type="dxa"/>
+              <w:right w:w="100" w:type="dxa"/>
+            </w:tcMar>
+          </w:tcPr>
+          <w:p>
+            <w:pPr>
+              <w:widowControl w:val="0"/>
+              <w:pBdr>
+                <w:top w:val="nil"/>
+                <w:left w:val="nil"/>
+                <w:bottom w:val="nil"/>
+                <w:right w:val="nil"/>
+                <w:between w:val="nil"/>
+              </w:pBdr>
+              <w:spacing w:before="0" w:line="240" w:lineRule="auto"/>
+              <w:jc w:val="left"/>
+            </w:pPr>
+          </w:p>
+        </w:tc>
+      </w:tr>
+      <w:tr>
+        <w:trPr>
+          <w:trHeight w:val="420"/>
+        </w:trPr>
+        <w:tc>
+          <w:tcPr>
+            <w:tcW w:w="2340" w:type="dxa"/>
+            <w:shd w:val="clear" w:color="auto" w:fill="auto"/>
+            <w:tcMar>
+              <w:top w:w="100" w:type="dxa"/>
+              <w:left w:w="100" w:type="dxa"/>
+              <w:bottom w:w="100" w:type="dxa"/>
+              <w:right w:w="100" w:type="dxa"/>
+            </w:tcMar>
+          </w:tcPr>
+          <w:p>
+            <w:pPr>
+              <w:widowControl w:val="0"/>
+              <w:pBdr>
+                <w:top w:val="nil"/>
+                <w:left w:val="nil"/>
+                <w:bottom w:val="nil"/>
+                <w:right w:val="nil"/>
+                <w:between w:val="nil"/>
+              </w:pBdr>
+              <w:spacing w:before="0" w:line="240" w:lineRule="auto"/>
+              <w:jc w:val="left"/>
+            </w:pPr>
+            <w:r>
+              <w:t>Description</w:t>
+            </w:r>
+          </w:p>
+        </w:tc>
+        <w:tc>
+          <w:tcPr>
+            <w:tcW w:w="7020" w:type="dxa"/>
+            <w:gridSpan w:val="3"/>
+            <w:shd w:val="clear" w:color="auto" w:fill="auto"/>
+            <w:tcMar>
+              <w:top w:w="100" w:type="dxa"/>
+              <w:left w:w="100" w:type="dxa"/>
+              <w:bottom w:w="100" w:type="dxa"/>
+              <w:right w:w="100" w:type="dxa"/>
+            </w:tcMar>
+          </w:tcPr>
+          <w:p>
+            <w:pPr>
+              <w:widowControl w:val="0"/>
+              <w:pBdr>
+                <w:top w:val="nil"/>
+                <w:left w:val="nil"/>
+                <w:bottom w:val="nil"/>
+                <w:right w:val="nil"/>
+                <w:between w:val="nil"/>
+              </w:pBdr>
+              <w:spacing w:before="0" w:line="240" w:lineRule="auto"/>
+              <w:jc w:val="left"/>
+            </w:pPr>
+            <w:r>
+              <w:t>Autentificare in aplicatia de comenzi a spitalului</w:t>
+            </w:r>
+          </w:p>
+        </w:tc>
+      </w:tr>
+      <w:tr>
+        <w:trPr>
+          <w:trHeight w:val="420"/>
+        </w:trPr>
+        <w:tc>
+          <w:tcPr>
+            <w:tcW w:w="2340" w:type="dxa"/>
+            <w:shd w:val="clear" w:color="auto" w:fill="auto"/>
+            <w:tcMar>
+              <w:top w:w="100" w:type="dxa"/>
+              <w:left w:w="100" w:type="dxa"/>
+              <w:bottom w:w="100" w:type="dxa"/>
+              <w:right w:w="100" w:type="dxa"/>
+            </w:tcMar>
+          </w:tcPr>
+          <w:p>
+            <w:pPr>
+              <w:widowControl w:val="0"/>
+              <w:pBdr>
+                <w:top w:val="nil"/>
+                <w:left w:val="nil"/>
+                <w:bottom w:val="nil"/>
+                <w:right w:val="nil"/>
+                <w:between w:val="nil"/>
+              </w:pBdr>
+              <w:spacing w:before="0" w:line="240" w:lineRule="auto"/>
+              <w:jc w:val="left"/>
+            </w:pPr>
+            <w:r>
+              <w:t>Trigger</w:t>
+            </w:r>
+          </w:p>
+        </w:tc>
+        <w:tc>
+          <w:tcPr>
+            <w:tcW w:w="7020" w:type="dxa"/>
+            <w:gridSpan w:val="3"/>
+            <w:shd w:val="clear" w:color="auto" w:fill="auto"/>
+            <w:tcMar>
+              <w:top w:w="100" w:type="dxa"/>
+              <w:left w:w="100" w:type="dxa"/>
+              <w:bottom w:w="100" w:type="dxa"/>
+              <w:right w:w="100" w:type="dxa"/>
+            </w:tcMar>
+          </w:tcPr>
+          <w:p>
+            <w:pPr>
+              <w:widowControl w:val="0"/>
+              <w:pBdr>
+                <w:top w:val="nil"/>
+                <w:left w:val="nil"/>
+                <w:bottom w:val="nil"/>
+                <w:right w:val="nil"/>
+                <w:between w:val="nil"/>
+              </w:pBdr>
+              <w:spacing w:before="0" w:line="240" w:lineRule="auto"/>
+              <w:jc w:val="left"/>
+            </w:pPr>
+            <w:r>
+              <w:t>Personalul Medical doreste sa se autentifice in aplicatie pentru a putea efectua actiuni</w:t>
+            </w:r>
+          </w:p>
+        </w:tc>
+      </w:tr>
+      <w:tr>
+        <w:trPr>
+          <w:trHeight w:val="420"/>
+        </w:trPr>
+        <w:tc>
+          <w:tcPr>
+            <w:tcW w:w="2340" w:type="dxa"/>
+            <w:shd w:val="clear" w:color="auto" w:fill="auto"/>
+            <w:tcMar>
+              <w:top w:w="100" w:type="dxa"/>
+              <w:left w:w="100" w:type="dxa"/>
+              <w:bottom w:w="100" w:type="dxa"/>
+              <w:right w:w="100" w:type="dxa"/>
+            </w:tcMar>
+          </w:tcPr>
+          <w:p>
+            <w:pPr>
+              <w:widowControl w:val="0"/>
+              <w:pBdr>
+                <w:top w:val="nil"/>
+                <w:left w:val="nil"/>
+                <w:bottom w:val="nil"/>
+                <w:right w:val="nil"/>
+                <w:between w:val="nil"/>
+              </w:pBdr>
+              <w:spacing w:before="0" w:line="240" w:lineRule="auto"/>
+              <w:jc w:val="left"/>
+            </w:pPr>
+            <w:r>
+              <w:t>Preconditions</w:t>
+            </w:r>
+          </w:p>
+        </w:tc>
+        <w:tc>
+          <w:tcPr>
+            <w:tcW w:w="7020" w:type="dxa"/>
+            <w:gridSpan w:val="3"/>
+            <w:shd w:val="clear" w:color="auto" w:fill="auto"/>
+            <w:tcMar>
+              <w:top w:w="100" w:type="dxa"/>
+              <w:left w:w="100" w:type="dxa"/>
+              <w:bottom w:w="100" w:type="dxa"/>
+              <w:right w:w="100" w:type="dxa"/>
+            </w:tcMar>
+          </w:tcPr>
+          <w:p>
+            <w:pPr>
+              <w:widowControl w:val="0"/>
+              <w:pBdr>
+                <w:top w:val="nil"/>
+                <w:left w:val="nil"/>
+                <w:bottom w:val="nil"/>
+                <w:right w:val="nil"/>
+                <w:between w:val="nil"/>
+              </w:pBdr>
+              <w:spacing w:before="0" w:line="240" w:lineRule="auto"/>
+              <w:jc w:val="left"/>
+            </w:pPr>
+            <w:r>
+              <w:t>-</w:t>
+            </w:r>
+          </w:p>
+        </w:tc>
+      </w:tr>
+      <w:tr>
+        <w:trPr>
+          <w:trHeight w:val="420"/>
+        </w:trPr>
+        <w:tc>
+          <w:tcPr>
+            <w:tcW w:w="2340" w:type="dxa"/>
+            <w:shd w:val="clear" w:color="auto" w:fill="auto"/>
+            <w:tcMar>
+              <w:top w:w="100" w:type="dxa"/>
+              <w:left w:w="100" w:type="dxa"/>
+              <w:bottom w:w="100" w:type="dxa"/>
+              <w:right w:w="100" w:type="dxa"/>
+            </w:tcMar>
+          </w:tcPr>
+          <w:p>
+            <w:pPr>
+              <w:widowControl w:val="0"/>
+              <w:pBdr>
+                <w:top w:val="nil"/>
+                <w:left w:val="nil"/>
+                <w:bottom w:val="nil"/>
+                <w:right w:val="nil"/>
+                <w:between w:val="nil"/>
+              </w:pBdr>
+              <w:spacing w:before="0" w:line="240" w:lineRule="auto"/>
+              <w:jc w:val="left"/>
+            </w:pPr>
+            <w:r>
+              <w:t>Postconditions</w:t>
+            </w:r>
+          </w:p>
+        </w:tc>
+        <w:tc>
+          <w:tcPr>
+            <w:tcW w:w="7020" w:type="dxa"/>
+            <w:gridSpan w:val="3"/>
+            <w:shd w:val="clear" w:color="auto" w:fill="auto"/>
+            <w:tcMar>
+              <w:top w:w="100" w:type="dxa"/>
+              <w:left w:w="100" w:type="dxa"/>
+              <w:bottom w:w="100" w:type="dxa"/>
+              <w:right w:w="100" w:type="dxa"/>
+            </w:tcMar>
+          </w:tcPr>
+          <w:p>
+            <w:pPr>
+              <w:widowControl w:val="0"/>
+              <w:pBdr>
+                <w:top w:val="nil"/>
+                <w:left w:val="nil"/>
+                <w:bottom w:val="nil"/>
+                <w:right w:val="nil"/>
+                <w:between w:val="nil"/>
+              </w:pBdr>
+              <w:spacing w:before="0" w:line="240" w:lineRule="auto"/>
+              <w:jc w:val="left"/>
+            </w:pPr>
+            <w:r>
+              <w:t>Personalul Medical este autentificat in aplicatie</w:t>
+            </w:r>
+          </w:p>
+          <w:p>
+            <w:pPr>
+              <w:widowControl w:val="0"/>
+              <w:pBdr>
+                <w:top w:val="nil"/>
+                <w:left w:val="nil"/>
+                <w:bottom w:val="nil"/>
+                <w:right w:val="nil"/>
+                <w:between w:val="nil"/>
+              </w:pBdr>
+              <w:spacing w:before="0" w:line="240" w:lineRule="auto"/>
+              <w:jc w:val="left"/>
+            </w:pPr>
+          </w:p>
+        </w:tc>
+      </w:tr>
+      <w:tr>
+        <w:trPr>
+          <w:trHeight w:val="420"/>
+        </w:trPr>
+        <w:tc>
+          <w:tcPr>
+            <w:tcW w:w="2340" w:type="dxa"/>
+            <w:shd w:val="clear" w:color="auto" w:fill="auto"/>
+            <w:tcMar>
+              <w:top w:w="100" w:type="dxa"/>
+              <w:left w:w="100" w:type="dxa"/>
+              <w:bottom w:w="100" w:type="dxa"/>
+              <w:right w:w="100" w:type="dxa"/>
+            </w:tcMar>
+          </w:tcPr>
+          <w:p>
+            <w:pPr>
+              <w:widowControl w:val="0"/>
+              <w:pBdr>
+                <w:top w:val="nil"/>
+                <w:left w:val="nil"/>
+                <w:bottom w:val="nil"/>
+                <w:right w:val="nil"/>
+                <w:between w:val="nil"/>
+              </w:pBdr>
+              <w:spacing w:before="0" w:line="240" w:lineRule="auto"/>
+              <w:jc w:val="left"/>
+            </w:pPr>
+            <w:r>
+              <w:t>Normal flow</w:t>
+            </w:r>
+          </w:p>
+          <w:p>
+            <w:pPr>
+              <w:widowControl w:val="0"/>
+              <w:pBdr>
+                <w:top w:val="nil"/>
+                <w:left w:val="nil"/>
+                <w:bottom w:val="nil"/>
+                <w:right w:val="nil"/>
+                <w:between w:val="nil"/>
+              </w:pBdr>
+              <w:spacing w:before="0" w:line="240" w:lineRule="auto"/>
+              <w:jc w:val="left"/>
+            </w:pPr>
+          </w:p>
+        </w:tc>
+        <w:tc>
+          <w:tcPr>
+            <w:tcW w:w="7020" w:type="dxa"/>
+            <w:gridSpan w:val="3"/>
+            <w:shd w:val="clear" w:color="auto" w:fill="auto"/>
+            <w:tcMar>
+              <w:top w:w="100" w:type="dxa"/>
+              <w:left w:w="100" w:type="dxa"/>
+              <w:bottom w:w="100" w:type="dxa"/>
+              <w:right w:w="100" w:type="dxa"/>
+            </w:tcMar>
+          </w:tcPr>
+          <w:p>
+            <w:pPr>
+              <w:widowControl w:val="0"/>
+              <w:pBdr>
+                <w:top w:val="nil"/>
+                <w:left w:val="nil"/>
+                <w:bottom w:val="nil"/>
+                <w:right w:val="nil"/>
+                <w:between w:val="nil"/>
+              </w:pBdr>
+              <w:spacing w:before="0" w:line="240" w:lineRule="auto"/>
+              <w:ind w:left="360"/>
+              <w:jc w:val="left"/>
+            </w:pPr>
+            <w:r>
+              <w:t>1.Personalul Medical apasa pe butonul “Autentificare”</w:t>
+            </w:r>
+          </w:p>
+          <w:p>
+            <w:pPr>
+              <w:widowControl w:val="0"/>
+              <w:pBdr>
+                <w:top w:val="nil"/>
+                <w:left w:val="nil"/>
+                <w:bottom w:val="nil"/>
+                <w:right w:val="nil"/>
+                <w:between w:val="nil"/>
+              </w:pBdr>
+              <w:spacing w:before="0" w:line="240" w:lineRule="auto"/>
+              <w:ind w:left="360"/>
+              <w:jc w:val="left"/>
+            </w:pPr>
+            <w:r>
+              <w:t>2.Introduce username-ul si parola</w:t>
+            </w:r>
+          </w:p>
+          <w:p>
+            <w:pPr>
+              <w:widowControl w:val="0"/>
+              <w:pBdr>
+                <w:top w:val="nil"/>
+                <w:left w:val="nil"/>
+                <w:bottom w:val="nil"/>
+                <w:right w:val="nil"/>
+                <w:between w:val="nil"/>
+              </w:pBdr>
+              <w:spacing w:before="0" w:line="240" w:lineRule="auto"/>
+              <w:ind w:left="360"/>
+              <w:jc w:val="left"/>
+            </w:pPr>
+            <w:r>
+              <w:t>3.Ii apare pagina principala</w:t>
+            </w:r>
+            <w:r>
+              <w:t xml:space="preserve"> a aplicatiei de comenzi</w:t>
+            </w:r>
+            <w:r>
+              <w:t xml:space="preserve"> </w:t>
+            </w:r>
+          </w:p>
+          <w:p>
+            <w:pPr>
+              <w:widowControl w:val="0"/>
+              <w:pBdr>
+                <w:top w:val="nil"/>
+                <w:left w:val="nil"/>
+                <w:bottom w:val="nil"/>
+                <w:right w:val="nil"/>
+                <w:between w:val="nil"/>
+              </w:pBdr>
+              <w:spacing w:before="0" w:line="240" w:lineRule="auto"/>
+              <w:jc w:val="left"/>
+            </w:pPr>
+          </w:p>
+        </w:tc>
+      </w:tr>
+      <w:tr>
+        <w:trPr>
+          <w:trHeight w:val="420"/>
+        </w:trPr>
+        <w:tc>
+          <w:tcPr>
+            <w:tcW w:w="2340" w:type="dxa"/>
+            <w:shd w:val="clear" w:color="auto" w:fill="auto"/>
+            <w:tcMar>
+              <w:top w:w="100" w:type="dxa"/>
+              <w:left w:w="100" w:type="dxa"/>
+              <w:bottom w:w="100" w:type="dxa"/>
+              <w:right w:w="100" w:type="dxa"/>
+            </w:tcMar>
+          </w:tcPr>
+          <w:p>
+            <w:pPr>
+              <w:widowControl w:val="0"/>
+              <w:pBdr>
+                <w:top w:val="nil"/>
+                <w:left w:val="nil"/>
+                <w:bottom w:val="nil"/>
+                <w:right w:val="nil"/>
+                <w:between w:val="nil"/>
+              </w:pBdr>
+              <w:spacing w:before="0" w:line="240" w:lineRule="auto"/>
+              <w:jc w:val="left"/>
+            </w:pPr>
+            <w:r>
+              <w:t>Alternative flows</w:t>
+            </w:r>
+          </w:p>
+        </w:tc>
+        <w:tc>
+          <w:tcPr>
+            <w:tcW w:w="7020" w:type="dxa"/>
+            <w:gridSpan w:val="3"/>
+            <w:shd w:val="clear" w:color="auto" w:fill="auto"/>
+            <w:tcMar>
+              <w:top w:w="100" w:type="dxa"/>
+              <w:left w:w="100" w:type="dxa"/>
+              <w:bottom w:w="100" w:type="dxa"/>
+              <w:right w:w="100" w:type="dxa"/>
+            </w:tcMar>
+          </w:tcPr>
+          <w:p>
+            <w:pPr>
+              <w:widowControl w:val="0"/>
+              <w:pBdr>
+                <w:top w:val="nil"/>
+                <w:left w:val="nil"/>
+                <w:bottom w:val="nil"/>
+                <w:right w:val="nil"/>
+                <w:between w:val="nil"/>
+              </w:pBdr>
+              <w:spacing w:before="0" w:line="240" w:lineRule="auto"/>
+              <w:jc w:val="left"/>
+            </w:pPr>
+            <w:r>
+              <w:rPr>
+                <w:b/>
+                <w:bCs/>
+              </w:rPr>
+              <w:t xml:space="preserve">  </w:t>
+            </w:r>
+          </w:p>
+          <w:p>
+            <w:pPr>
+              <w:pStyle w:val="Listparagraf"/>
+              <w:widowControl w:val="0"/>
+              <w:pBdr>
+                <w:top w:val="nil"/>
+                <w:left w:val="nil"/>
+                <w:bottom w:val="nil"/>
+                <w:right w:val="nil"/>
+                <w:between w:val="nil"/>
+              </w:pBdr>
+              <w:spacing w:before="0" w:line="240" w:lineRule="auto"/>
+              <w:jc w:val="left"/>
+            </w:pPr>
+          </w:p>
+        </w:tc>
+      </w:tr>
+      <w:tr>
+        <w:trPr>
+          <w:trHeight w:val="420"/>
+        </w:trPr>
+        <w:tc>
+          <w:tcPr>
+            <w:tcW w:w="2340" w:type="dxa"/>
+            <w:shd w:val="clear" w:color="auto" w:fill="auto"/>
+            <w:tcMar>
+              <w:top w:w="100" w:type="dxa"/>
+              <w:left w:w="100" w:type="dxa"/>
+              <w:bottom w:w="100" w:type="dxa"/>
+              <w:right w:w="100" w:type="dxa"/>
+            </w:tcMar>
+          </w:tcPr>
+          <w:p>
+            <w:pPr>
+              <w:widowControl w:val="0"/>
+              <w:pBdr>
+                <w:top w:val="nil"/>
+                <w:left w:val="nil"/>
+                <w:bottom w:val="nil"/>
+                <w:right w:val="nil"/>
+                <w:between w:val="nil"/>
+              </w:pBdr>
+              <w:spacing w:before="0" w:line="240" w:lineRule="auto"/>
+              <w:jc w:val="left"/>
+            </w:pPr>
+            <w:r>
+              <w:t xml:space="preserve">  </w:t>
+            </w:r>
+            <w:r>
+              <w:rPr>
+                <w:b/>
+              </w:rPr>
+              <w:t>Exceptions</w:t>
+            </w:r>
+          </w:p>
+        </w:tc>
+        <w:tc>
+          <w:tcPr>
+            <w:tcW w:w="7020" w:type="dxa"/>
+            <w:gridSpan w:val="3"/>
+            <w:shd w:val="clear" w:color="auto" w:fill="auto"/>
+            <w:tcMar>
+              <w:top w:w="100" w:type="dxa"/>
+              <w:left w:w="100" w:type="dxa"/>
+              <w:bottom w:w="100" w:type="dxa"/>
+              <w:right w:w="100" w:type="dxa"/>
+            </w:tcMar>
+          </w:tcPr>
+          <w:p>
+            <w:pPr>
+              <w:widowControl w:val="0"/>
+              <w:pBdr>
+                <w:top w:val="nil"/>
+                <w:left w:val="nil"/>
+                <w:bottom w:val="nil"/>
+                <w:right w:val="nil"/>
+                <w:between w:val="nil"/>
+              </w:pBdr>
+              <w:spacing w:before="0" w:line="240" w:lineRule="auto"/>
+              <w:jc w:val="left"/>
+              <w:rPr>
+                <w:b/>
+                <w:bCs/>
+              </w:rPr>
+            </w:pPr>
+            <w:r>
+              <w:rPr>
+                <w:b/>
+                <w:bCs/>
+              </w:rPr>
+              <w:t>Parola sau username-ul sunt gresite</w:t>
+            </w:r>
+          </w:p>
+          <w:p>
+            <w:pPr>
+              <w:widowControl w:val="0"/>
+              <w:pBdr>
+                <w:top w:val="nil"/>
+                <w:left w:val="nil"/>
+                <w:bottom w:val="nil"/>
+                <w:right w:val="nil"/>
+                <w:between w:val="nil"/>
+              </w:pBdr>
+              <w:spacing w:before="0" w:line="240" w:lineRule="auto"/>
+              <w:jc w:val="left"/>
+            </w:pPr>
+            <w:r>
+              <w:rPr>
+                <w:b/>
+                <w:bCs/>
+              </w:rPr>
+              <w:t>2a.</w:t>
+            </w:r>
+            <w:r>
+              <w:t xml:space="preserve"> Personalul medical este redirectionat pe pagina de autentificare pentru  a reintroduce datele corecte.</w:t>
+            </w:r>
+          </w:p>
+          <w:p>
+            <w:pPr>
+              <w:widowControl w:val="0"/>
+              <w:pBdr>
+                <w:top w:val="nil"/>
+                <w:left w:val="nil"/>
+                <w:bottom w:val="nil"/>
+                <w:right w:val="nil"/>
+                <w:between w:val="nil"/>
+              </w:pBdr>
+              <w:spacing w:before="0" w:line="240" w:lineRule="auto"/>
+              <w:jc w:val="left"/>
+            </w:pPr>
+          </w:p>
+        </w:tc>
+      </w:tr>
+    </w:tbl>
+    <w:p/>
+    <w:p/>
+    <w:tbl>
+      <w:tblPr>
+        <w:tblStyle w:val="a"/>
+        <w:tblW w:w="9360" w:type="dxa"/>
+        <w:tblInd w:w="0" w:type="dxa"/>
+        <w:tblBorders>
+          <w:top w:val="single" w:sz="8" w:space="0" w:color="000000"/>
+          <w:left w:val="single" w:sz="8" w:space="0" w:color="000000"/>
+          <w:bottom w:val="single" w:sz="8" w:space="0" w:color="000000"/>
+          <w:right w:val="single" w:sz="8" w:space="0" w:color="000000"/>
+          <w:insideH w:val="single" w:sz="8" w:space="0" w:color="000000"/>
+          <w:insideV w:val="single" w:sz="8" w:space="0" w:color="000000"/>
+        </w:tblBorders>
+        <w:tblLayout w:type="fixed"/>
+        <w:tblLook w:val="0600" w:firstRow="0" w:lastRow="0" w:firstColumn="0" w:lastColumn="0" w:noHBand="1" w:noVBand="1"/>
+      </w:tblPr>
+      <w:tblGrid>
+        <w:gridCol w:w="2340"/>
+        <w:gridCol w:w="2340"/>
+        <w:gridCol w:w="2340"/>
+        <w:gridCol w:w="2340"/>
+      </w:tblGrid>
+      <w:tr>
+        <w:trPr>
+          <w:trHeight w:val="420"/>
+        </w:trPr>
+        <w:tc>
+          <w:tcPr>
+            <w:tcW w:w="2340" w:type="dxa"/>
+            <w:shd w:val="clear" w:color="auto" w:fill="auto"/>
+            <w:tcMar>
+              <w:top w:w="100" w:type="dxa"/>
+              <w:left w:w="100" w:type="dxa"/>
+              <w:bottom w:w="100" w:type="dxa"/>
+              <w:right w:w="100" w:type="dxa"/>
+            </w:tcMar>
+          </w:tcPr>
+          <w:p>
+            <w:pPr>
+              <w:widowControl w:val="0"/>
+              <w:spacing w:before="0" w:line="240" w:lineRule="auto"/>
+              <w:jc w:val="left"/>
+            </w:pPr>
+            <w:r>
+              <w:t>ID and name</w:t>
+            </w:r>
+          </w:p>
+        </w:tc>
+        <w:tc>
+          <w:tcPr>
+            <w:tcW w:w="7020" w:type="dxa"/>
+            <w:gridSpan w:val="3"/>
+            <w:shd w:val="clear" w:color="auto" w:fill="auto"/>
+            <w:tcMar>
+              <w:top w:w="100" w:type="dxa"/>
+              <w:left w:w="100" w:type="dxa"/>
+              <w:bottom w:w="100" w:type="dxa"/>
+              <w:right w:w="100" w:type="dxa"/>
+            </w:tcMar>
+          </w:tcPr>
+          <w:p>
+            <w:pPr>
+              <w:widowControl w:val="0"/>
+              <w:pBdr>
+                <w:top w:val="nil"/>
+                <w:left w:val="nil"/>
+                <w:bottom w:val="nil"/>
+                <w:right w:val="nil"/>
+                <w:between w:val="nil"/>
+              </w:pBdr>
+              <w:spacing w:before="0" w:line="240" w:lineRule="auto"/>
+              <w:jc w:val="left"/>
+              <w:rPr>
+                <w:b/>
+                <w:bCs/>
+              </w:rPr>
+            </w:pPr>
+            <w:r>
+              <w:rPr>
+                <w:b/>
+                <w:bCs/>
+              </w:rPr>
+              <w:t>Trimite o comanda</w:t>
+            </w:r>
+          </w:p>
+        </w:tc>
+      </w:tr>
+      <w:tr>
+        <w:tc>
+          <w:tcPr>
+            <w:tcW w:w="2340" w:type="dxa"/>
+            <w:shd w:val="clear" w:color="auto" w:fill="auto"/>
+            <w:tcMar>
+              <w:top w:w="100" w:type="dxa"/>
+              <w:left w:w="100" w:type="dxa"/>
+              <w:bottom w:w="100" w:type="dxa"/>
+              <w:right w:w="100" w:type="dxa"/>
+            </w:tcMar>
+          </w:tcPr>
+          <w:p>
+            <w:pPr>
+              <w:widowControl w:val="0"/>
+              <w:pBdr>
+                <w:top w:val="nil"/>
+                <w:left w:val="nil"/>
+                <w:bottom w:val="nil"/>
+                <w:right w:val="nil"/>
+                <w:between w:val="nil"/>
+              </w:pBdr>
+              <w:spacing w:before="0" w:line="240" w:lineRule="auto"/>
+              <w:jc w:val="left"/>
+            </w:pPr>
+            <w:r>
+              <w:t>Primary actor</w:t>
+            </w:r>
+          </w:p>
+        </w:tc>
+        <w:tc>
+          <w:tcPr>
+            <w:tcW w:w="2340" w:type="dxa"/>
+            <w:shd w:val="clear" w:color="auto" w:fill="auto"/>
+            <w:tcMar>
+              <w:top w:w="100" w:type="dxa"/>
+              <w:left w:w="100" w:type="dxa"/>
+              <w:bottom w:w="100" w:type="dxa"/>
+              <w:right w:w="100" w:type="dxa"/>
+            </w:tcMar>
+          </w:tcPr>
+          <w:p>
+            <w:pPr>
+              <w:widowControl w:val="0"/>
+              <w:pBdr>
+                <w:top w:val="nil"/>
+                <w:left w:val="nil"/>
+                <w:bottom w:val="nil"/>
+                <w:right w:val="nil"/>
+                <w:between w:val="nil"/>
+              </w:pBdr>
+              <w:spacing w:before="0" w:line="240" w:lineRule="auto"/>
+              <w:jc w:val="left"/>
+            </w:pPr>
+            <w:r>
+              <w:t>Personal Medical</w:t>
+            </w:r>
+          </w:p>
+        </w:tc>
+        <w:tc>
+          <w:tcPr>
+            <w:tcW w:w="2340" w:type="dxa"/>
+            <w:shd w:val="clear" w:color="auto" w:fill="auto"/>
+            <w:tcMar>
+              <w:top w:w="100" w:type="dxa"/>
+              <w:left w:w="100" w:type="dxa"/>
+              <w:bottom w:w="100" w:type="dxa"/>
+              <w:right w:w="100" w:type="dxa"/>
+            </w:tcMar>
+          </w:tcPr>
+          <w:p>
+            <w:pPr>
+              <w:widowControl w:val="0"/>
+              <w:pBdr>
+                <w:top w:val="nil"/>
+                <w:left w:val="nil"/>
+                <w:bottom w:val="nil"/>
+                <w:right w:val="nil"/>
+                <w:between w:val="nil"/>
+              </w:pBdr>
+              <w:spacing w:before="0" w:line="240" w:lineRule="auto"/>
+              <w:jc w:val="left"/>
+            </w:pPr>
+            <w:r>
+              <w:t>Secondary actors</w:t>
+            </w:r>
+          </w:p>
+        </w:tc>
+        <w:tc>
+          <w:tcPr>
+            <w:tcW w:w="2340" w:type="dxa"/>
+            <w:shd w:val="clear" w:color="auto" w:fill="auto"/>
+            <w:tcMar>
+              <w:top w:w="100" w:type="dxa"/>
+              <w:left w:w="100" w:type="dxa"/>
+              <w:bottom w:w="100" w:type="dxa"/>
+              <w:right w:w="100" w:type="dxa"/>
+            </w:tcMar>
+          </w:tcPr>
+          <w:p>
+            <w:pPr>
+              <w:widowControl w:val="0"/>
+              <w:pBdr>
+                <w:top w:val="nil"/>
+                <w:left w:val="nil"/>
+                <w:bottom w:val="nil"/>
+                <w:right w:val="nil"/>
+                <w:between w:val="nil"/>
+              </w:pBdr>
+              <w:spacing w:before="0" w:line="240" w:lineRule="auto"/>
+              <w:jc w:val="left"/>
+            </w:pPr>
+          </w:p>
+        </w:tc>
+      </w:tr>
+      <w:tr>
+        <w:trPr>
+          <w:trHeight w:val="420"/>
+        </w:trPr>
+        <w:tc>
+          <w:tcPr>
+            <w:tcW w:w="2340" w:type="dxa"/>
+            <w:shd w:val="clear" w:color="auto" w:fill="auto"/>
+            <w:tcMar>
+              <w:top w:w="100" w:type="dxa"/>
+              <w:left w:w="100" w:type="dxa"/>
+              <w:bottom w:w="100" w:type="dxa"/>
+              <w:right w:w="100" w:type="dxa"/>
+            </w:tcMar>
+          </w:tcPr>
+          <w:p>
+            <w:pPr>
+              <w:widowControl w:val="0"/>
+              <w:pBdr>
+                <w:top w:val="nil"/>
+                <w:left w:val="nil"/>
+                <w:bottom w:val="nil"/>
+                <w:right w:val="nil"/>
+                <w:between w:val="nil"/>
+              </w:pBdr>
+              <w:spacing w:before="0" w:line="240" w:lineRule="auto"/>
+              <w:jc w:val="left"/>
+            </w:pPr>
+            <w:r>
+              <w:t>Description</w:t>
+            </w:r>
+          </w:p>
+        </w:tc>
+        <w:tc>
+          <w:tcPr>
+            <w:tcW w:w="7020" w:type="dxa"/>
+            <w:gridSpan w:val="3"/>
+            <w:shd w:val="clear" w:color="auto" w:fill="auto"/>
+            <w:tcMar>
+              <w:top w:w="100" w:type="dxa"/>
+              <w:left w:w="100" w:type="dxa"/>
+              <w:bottom w:w="100" w:type="dxa"/>
+              <w:right w:w="100" w:type="dxa"/>
+            </w:tcMar>
+          </w:tcPr>
+          <w:p>
+            <w:pPr>
+              <w:widowControl w:val="0"/>
+              <w:pBdr>
+                <w:top w:val="nil"/>
+                <w:left w:val="nil"/>
+                <w:bottom w:val="nil"/>
+                <w:right w:val="nil"/>
+                <w:between w:val="nil"/>
+              </w:pBdr>
+              <w:spacing w:before="0" w:line="240" w:lineRule="auto"/>
+              <w:jc w:val="left"/>
+            </w:pPr>
+            <w:r>
+              <w:t>Trimite comanda de medicamente catre farmacia spitalului</w:t>
+            </w:r>
+          </w:p>
+        </w:tc>
+      </w:tr>
+      <w:tr>
+        <w:trPr>
+          <w:trHeight w:val="420"/>
+        </w:trPr>
+        <w:tc>
+          <w:tcPr>
+            <w:tcW w:w="2340" w:type="dxa"/>
+            <w:shd w:val="clear" w:color="auto" w:fill="auto"/>
+            <w:tcMar>
+              <w:top w:w="100" w:type="dxa"/>
+              <w:left w:w="100" w:type="dxa"/>
+              <w:bottom w:w="100" w:type="dxa"/>
+              <w:right w:w="100" w:type="dxa"/>
+            </w:tcMar>
+          </w:tcPr>
+          <w:p>
+            <w:pPr>
+              <w:widowControl w:val="0"/>
+              <w:pBdr>
+                <w:top w:val="nil"/>
+                <w:left w:val="nil"/>
+                <w:bottom w:val="nil"/>
+                <w:right w:val="nil"/>
+                <w:between w:val="nil"/>
+              </w:pBdr>
+              <w:spacing w:before="0" w:line="240" w:lineRule="auto"/>
+              <w:jc w:val="left"/>
+            </w:pPr>
+            <w:r>
+              <w:t>Trigger</w:t>
+            </w:r>
+          </w:p>
+        </w:tc>
+        <w:tc>
+          <w:tcPr>
+            <w:tcW w:w="7020" w:type="dxa"/>
+            <w:gridSpan w:val="3"/>
+            <w:shd w:val="clear" w:color="auto" w:fill="auto"/>
+            <w:tcMar>
+              <w:top w:w="100" w:type="dxa"/>
+              <w:left w:w="100" w:type="dxa"/>
+              <w:bottom w:w="100" w:type="dxa"/>
+              <w:right w:w="100" w:type="dxa"/>
+            </w:tcMar>
+          </w:tcPr>
+          <w:p>
+            <w:pPr>
+              <w:widowControl w:val="0"/>
+              <w:pBdr>
+                <w:top w:val="nil"/>
+                <w:left w:val="nil"/>
+                <w:bottom w:val="nil"/>
+                <w:right w:val="nil"/>
+                <w:between w:val="nil"/>
+              </w:pBdr>
+              <w:spacing w:before="0" w:line="240" w:lineRule="auto"/>
+              <w:jc w:val="left"/>
+            </w:pPr>
+            <w:r>
+              <w:t xml:space="preserve">Personalul Medical  </w:t>
+            </w:r>
+            <w:r>
+              <w:t>doreste sa finalizeze comanda si sa o trimite la farmacia spitalului pentru a fi onorata.</w:t>
+            </w:r>
+          </w:p>
+        </w:tc>
+      </w:tr>
+      <w:tr>
+        <w:trPr>
+          <w:trHeight w:val="420"/>
+        </w:trPr>
+        <w:tc>
+          <w:tcPr>
+            <w:tcW w:w="2340" w:type="dxa"/>
+            <w:shd w:val="clear" w:color="auto" w:fill="auto"/>
+            <w:tcMar>
+              <w:top w:w="100" w:type="dxa"/>
+              <w:left w:w="100" w:type="dxa"/>
+              <w:bottom w:w="100" w:type="dxa"/>
+              <w:right w:w="100" w:type="dxa"/>
+            </w:tcMar>
+          </w:tcPr>
+          <w:p>
+            <w:pPr>
+              <w:widowControl w:val="0"/>
+              <w:pBdr>
+                <w:top w:val="nil"/>
+                <w:left w:val="nil"/>
+                <w:bottom w:val="nil"/>
+                <w:right w:val="nil"/>
+                <w:between w:val="nil"/>
+              </w:pBdr>
+              <w:spacing w:before="0" w:line="240" w:lineRule="auto"/>
+              <w:jc w:val="left"/>
+            </w:pPr>
+            <w:r>
+              <w:t>Preconditions</w:t>
+            </w:r>
+          </w:p>
+        </w:tc>
+        <w:tc>
+          <w:tcPr>
+            <w:tcW w:w="7020" w:type="dxa"/>
+            <w:gridSpan w:val="3"/>
+            <w:shd w:val="clear" w:color="auto" w:fill="auto"/>
+            <w:tcMar>
+              <w:top w:w="100" w:type="dxa"/>
+              <w:left w:w="100" w:type="dxa"/>
+              <w:bottom w:w="100" w:type="dxa"/>
+              <w:right w:w="100" w:type="dxa"/>
+            </w:tcMar>
+          </w:tcPr>
+          <w:p>
+            <w:pPr>
+              <w:widowControl w:val="0"/>
+              <w:pBdr>
+                <w:top w:val="nil"/>
+                <w:left w:val="nil"/>
+                <w:bottom w:val="nil"/>
+                <w:right w:val="nil"/>
+                <w:between w:val="nil"/>
+              </w:pBdr>
+              <w:spacing w:before="0" w:line="240" w:lineRule="auto"/>
+              <w:jc w:val="left"/>
+            </w:pPr>
+            <w:r>
+              <w:t>-</w:t>
+            </w:r>
+            <w:r>
+              <w:t>Autentificare in aplicatie</w:t>
+            </w:r>
+          </w:p>
+          <w:p>
+            <w:pPr>
+              <w:widowControl w:val="0"/>
+              <w:pBdr>
+                <w:top w:val="nil"/>
+                <w:left w:val="nil"/>
+                <w:bottom w:val="nil"/>
+                <w:right w:val="nil"/>
+                <w:between w:val="nil"/>
+              </w:pBdr>
+              <w:spacing w:before="0" w:line="240" w:lineRule="auto"/>
+              <w:jc w:val="left"/>
+            </w:pPr>
+            <w:r>
+              <w:t>-Complectarea comenzii de medicamente si cantitatea dorita</w:t>
+            </w:r>
+          </w:p>
+        </w:tc>
+      </w:tr>
+      <w:tr>
+        <w:trPr>
+          <w:trHeight w:val="420"/>
+        </w:trPr>
+        <w:tc>
+          <w:tcPr>
+            <w:tcW w:w="2340" w:type="dxa"/>
+            <w:shd w:val="clear" w:color="auto" w:fill="auto"/>
+            <w:tcMar>
+              <w:top w:w="100" w:type="dxa"/>
+              <w:left w:w="100" w:type="dxa"/>
+              <w:bottom w:w="100" w:type="dxa"/>
+              <w:right w:w="100" w:type="dxa"/>
+            </w:tcMar>
+          </w:tcPr>
+          <w:p>
+            <w:pPr>
+              <w:widowControl w:val="0"/>
+              <w:pBdr>
+                <w:top w:val="nil"/>
+                <w:left w:val="nil"/>
+                <w:bottom w:val="nil"/>
+                <w:right w:val="nil"/>
+                <w:between w:val="nil"/>
+              </w:pBdr>
+              <w:spacing w:before="0" w:line="240" w:lineRule="auto"/>
+              <w:jc w:val="left"/>
+            </w:pPr>
+            <w:r>
+              <w:t>Postconditions</w:t>
+            </w:r>
+          </w:p>
+        </w:tc>
+        <w:tc>
+          <w:tcPr>
+            <w:tcW w:w="7020" w:type="dxa"/>
+            <w:gridSpan w:val="3"/>
+            <w:shd w:val="clear" w:color="auto" w:fill="auto"/>
+            <w:tcMar>
+              <w:top w:w="100" w:type="dxa"/>
+              <w:left w:w="100" w:type="dxa"/>
+              <w:bottom w:w="100" w:type="dxa"/>
+              <w:right w:w="100" w:type="dxa"/>
+            </w:tcMar>
+          </w:tcPr>
+          <w:p>
+            <w:pPr>
+              <w:widowControl w:val="0"/>
+              <w:pBdr>
+                <w:top w:val="nil"/>
+                <w:left w:val="nil"/>
+                <w:bottom w:val="nil"/>
+                <w:right w:val="nil"/>
+                <w:between w:val="nil"/>
+              </w:pBdr>
+              <w:spacing w:before="0" w:line="240" w:lineRule="auto"/>
+              <w:jc w:val="left"/>
+            </w:pPr>
+            <w:r>
+              <w:t>Comanda este trimisa la farmacia spitalului</w:t>
+            </w:r>
+          </w:p>
+          <w:p>
+            <w:pPr>
+              <w:widowControl w:val="0"/>
+              <w:pBdr>
+                <w:top w:val="nil"/>
+                <w:left w:val="nil"/>
+                <w:bottom w:val="nil"/>
+                <w:right w:val="nil"/>
+                <w:between w:val="nil"/>
+              </w:pBdr>
+              <w:spacing w:before="0" w:line="240" w:lineRule="auto"/>
+              <w:jc w:val="left"/>
+            </w:pPr>
+          </w:p>
+        </w:tc>
+      </w:tr>
+      <w:tr>
+        <w:trPr>
+          <w:trHeight w:val="420"/>
+        </w:trPr>
+        <w:tc>
+          <w:tcPr>
+            <w:tcW w:w="2340" w:type="dxa"/>
+            <w:shd w:val="clear" w:color="auto" w:fill="auto"/>
+            <w:tcMar>
+              <w:top w:w="100" w:type="dxa"/>
+              <w:left w:w="100" w:type="dxa"/>
+              <w:bottom w:w="100" w:type="dxa"/>
+              <w:right w:w="100" w:type="dxa"/>
+            </w:tcMar>
+          </w:tcPr>
+          <w:p>
+            <w:pPr>
+              <w:widowControl w:val="0"/>
+              <w:pBdr>
+                <w:top w:val="nil"/>
+                <w:left w:val="nil"/>
+                <w:bottom w:val="nil"/>
+                <w:right w:val="nil"/>
+                <w:between w:val="nil"/>
+              </w:pBdr>
+              <w:spacing w:before="0" w:line="240" w:lineRule="auto"/>
+              <w:jc w:val="left"/>
+            </w:pPr>
+            <w:r>
+              <w:t>Normal flow</w:t>
+            </w:r>
+          </w:p>
+          <w:p>
+            <w:pPr>
+              <w:widowControl w:val="0"/>
+              <w:pBdr>
+                <w:top w:val="nil"/>
+                <w:left w:val="nil"/>
+                <w:bottom w:val="nil"/>
+                <w:right w:val="nil"/>
+                <w:between w:val="nil"/>
+              </w:pBdr>
+              <w:spacing w:before="0" w:line="240" w:lineRule="auto"/>
+              <w:jc w:val="left"/>
+            </w:pPr>
+          </w:p>
+        </w:tc>
+        <w:tc>
+          <w:tcPr>
+            <w:tcW w:w="7020" w:type="dxa"/>
+            <w:gridSpan w:val="3"/>
+            <w:shd w:val="clear" w:color="auto" w:fill="auto"/>
+            <w:tcMar>
+              <w:top w:w="100" w:type="dxa"/>
+              <w:left w:w="100" w:type="dxa"/>
+              <w:bottom w:w="100" w:type="dxa"/>
+              <w:right w:w="100" w:type="dxa"/>
+            </w:tcMar>
+          </w:tcPr>
+          <w:p>
+            <w:pPr>
+              <w:widowControl w:val="0"/>
+              <w:pBdr>
+                <w:top w:val="nil"/>
+                <w:left w:val="nil"/>
+                <w:bottom w:val="nil"/>
+                <w:right w:val="nil"/>
+                <w:between w:val="nil"/>
+              </w:pBdr>
+              <w:spacing w:before="0" w:line="240" w:lineRule="auto"/>
+              <w:jc w:val="left"/>
+            </w:pPr>
+            <w:r>
+              <w:lastRenderedPageBreak/>
+              <w:t xml:space="preserve">1.Dupa completarea listei de medicamente dorita se apasa pe </w:t>
+            </w:r>
+            <w:r>
+              <w:lastRenderedPageBreak/>
+              <w:t>butonul “Trimite comanda”</w:t>
+            </w:r>
+          </w:p>
+        </w:tc>
+      </w:tr>
+      <w:tr>
+        <w:trPr>
+          <w:trHeight w:val="420"/>
+        </w:trPr>
+        <w:tc>
+          <w:tcPr>
+            <w:tcW w:w="2340" w:type="dxa"/>
+            <w:shd w:val="clear" w:color="auto" w:fill="auto"/>
+            <w:tcMar>
+              <w:top w:w="100" w:type="dxa"/>
+              <w:left w:w="100" w:type="dxa"/>
+              <w:bottom w:w="100" w:type="dxa"/>
+              <w:right w:w="100" w:type="dxa"/>
+            </w:tcMar>
+          </w:tcPr>
+          <w:p>
+            <w:pPr>
+              <w:widowControl w:val="0"/>
+              <w:pBdr>
+                <w:top w:val="nil"/>
+                <w:left w:val="nil"/>
+                <w:bottom w:val="nil"/>
+                <w:right w:val="nil"/>
+                <w:between w:val="nil"/>
+              </w:pBdr>
+              <w:spacing w:before="0" w:line="240" w:lineRule="auto"/>
+              <w:jc w:val="left"/>
+            </w:pPr>
+            <w:r>
+              <w:lastRenderedPageBreak/>
+              <w:t>Alternative flows</w:t>
+            </w:r>
+          </w:p>
+        </w:tc>
+        <w:tc>
+          <w:tcPr>
+            <w:tcW w:w="7020" w:type="dxa"/>
+            <w:gridSpan w:val="3"/>
+            <w:shd w:val="clear" w:color="auto" w:fill="auto"/>
+            <w:tcMar>
+              <w:top w:w="100" w:type="dxa"/>
+              <w:left w:w="100" w:type="dxa"/>
+              <w:bottom w:w="100" w:type="dxa"/>
+              <w:right w:w="100" w:type="dxa"/>
+            </w:tcMar>
+          </w:tcPr>
+          <w:p>
+            <w:pPr>
+              <w:widowControl w:val="0"/>
+              <w:pBdr>
+                <w:top w:val="nil"/>
+                <w:left w:val="nil"/>
+                <w:bottom w:val="nil"/>
+                <w:right w:val="nil"/>
+                <w:between w:val="nil"/>
+              </w:pBdr>
+              <w:spacing w:before="0" w:line="240" w:lineRule="auto"/>
+              <w:jc w:val="left"/>
+            </w:pPr>
+            <w:r>
+              <w:rPr>
+                <w:b/>
+                <w:bCs/>
+              </w:rPr>
+              <w:t xml:space="preserve">  </w:t>
+            </w:r>
+            <w:r>
+              <w:rPr>
+                <w:b/>
+                <w:bCs/>
+              </w:rPr>
+              <w:t>-</w:t>
+            </w:r>
+          </w:p>
+          <w:p>
+            <w:pPr>
+              <w:pStyle w:val="Listparagraf"/>
+              <w:widowControl w:val="0"/>
+              <w:pBdr>
+                <w:top w:val="nil"/>
+                <w:left w:val="nil"/>
+                <w:bottom w:val="nil"/>
+                <w:right w:val="nil"/>
+                <w:between w:val="nil"/>
+              </w:pBdr>
+              <w:spacing w:before="0" w:line="240" w:lineRule="auto"/>
+              <w:jc w:val="left"/>
+            </w:pPr>
+          </w:p>
+        </w:tc>
+      </w:tr>
+      <w:tr>
+        <w:trPr>
+          <w:trHeight w:val="420"/>
+        </w:trPr>
+        <w:tc>
+          <w:tcPr>
+            <w:tcW w:w="2340" w:type="dxa"/>
+            <w:shd w:val="clear" w:color="auto" w:fill="auto"/>
+            <w:tcMar>
+              <w:top w:w="100" w:type="dxa"/>
+              <w:left w:w="100" w:type="dxa"/>
+              <w:bottom w:w="100" w:type="dxa"/>
+              <w:right w:w="100" w:type="dxa"/>
+            </w:tcMar>
+          </w:tcPr>
+          <w:p>
+            <w:pPr>
+              <w:widowControl w:val="0"/>
+              <w:pBdr>
+                <w:top w:val="nil"/>
+                <w:left w:val="nil"/>
+                <w:bottom w:val="nil"/>
+                <w:right w:val="nil"/>
+                <w:between w:val="nil"/>
+              </w:pBdr>
+              <w:spacing w:before="0" w:line="240" w:lineRule="auto"/>
+              <w:jc w:val="left"/>
+            </w:pPr>
+            <w:r>
+              <w:t xml:space="preserve">  </w:t>
+            </w:r>
+            <w:r>
+              <w:rPr>
+                <w:b/>
+              </w:rPr>
+              <w:t>Exceptions</w:t>
+            </w:r>
+          </w:p>
+        </w:tc>
+        <w:tc>
+          <w:tcPr>
+            <w:tcW w:w="7020" w:type="dxa"/>
+            <w:gridSpan w:val="3"/>
+            <w:shd w:val="clear" w:color="auto" w:fill="auto"/>
+            <w:tcMar>
+              <w:top w:w="100" w:type="dxa"/>
+              <w:left w:w="100" w:type="dxa"/>
+              <w:bottom w:w="100" w:type="dxa"/>
+              <w:right w:w="100" w:type="dxa"/>
+            </w:tcMar>
+          </w:tcPr>
+          <w:p>
+            <w:pPr>
+              <w:widowControl w:val="0"/>
+              <w:pBdr>
+                <w:top w:val="nil"/>
+                <w:left w:val="nil"/>
+                <w:bottom w:val="nil"/>
+                <w:right w:val="nil"/>
+                <w:between w:val="nil"/>
+              </w:pBdr>
+              <w:spacing w:before="0" w:line="240" w:lineRule="auto"/>
+              <w:jc w:val="left"/>
+              <w:rPr>
+                <w:b/>
+                <w:bCs/>
+              </w:rPr>
+            </w:pPr>
+            <w:r>
+              <w:rPr>
+                <w:b/>
+                <w:bCs/>
+              </w:rPr>
+              <w:t>Medicamentele intre timp au fost comandate de altcineva si nu mai exista in stoc</w:t>
+            </w:r>
+          </w:p>
+          <w:p>
+            <w:pPr>
+              <w:widowControl w:val="0"/>
+              <w:pBdr>
+                <w:top w:val="nil"/>
+                <w:left w:val="nil"/>
+                <w:bottom w:val="nil"/>
+                <w:right w:val="nil"/>
+                <w:between w:val="nil"/>
+              </w:pBdr>
+              <w:spacing w:before="0" w:line="240" w:lineRule="auto"/>
+              <w:jc w:val="left"/>
+              <w:rPr>
+                <w:b/>
+                <w:bCs/>
+              </w:rPr>
+            </w:pPr>
+          </w:p>
+          <w:p>
+            <w:pPr>
+              <w:widowControl w:val="0"/>
+              <w:pBdr>
+                <w:top w:val="nil"/>
+                <w:left w:val="nil"/>
+                <w:bottom w:val="nil"/>
+                <w:right w:val="nil"/>
+                <w:between w:val="nil"/>
+              </w:pBdr>
+              <w:spacing w:before="0" w:line="240" w:lineRule="auto"/>
+              <w:jc w:val="left"/>
+            </w:pPr>
+            <w:r>
+              <w:rPr>
+                <w:b/>
+                <w:bCs/>
+              </w:rPr>
+              <w:t>Se redirectioneaza spre fereastra de “Inregistreaza o comanda”</w:t>
+            </w:r>
+          </w:p>
+        </w:tc>
+      </w:tr>
+    </w:tbl>
+    <w:p/>
+    <w:p/>
+    <w:tbl>
+      <w:tblPr>
+        <w:tblStyle w:val="a"/>
+        <w:tblW w:w="9360" w:type="dxa"/>
+        <w:tblInd w:w="0" w:type="dxa"/>
+        <w:tblBorders>
+          <w:top w:val="single" w:sz="8" w:space="0" w:color="000000"/>
+          <w:left w:val="single" w:sz="8" w:space="0" w:color="000000"/>
+          <w:bottom w:val="single" w:sz="8" w:space="0" w:color="000000"/>
+          <w:right w:val="single" w:sz="8" w:space="0" w:color="000000"/>
+          <w:insideH w:val="single" w:sz="8" w:space="0" w:color="000000"/>
+          <w:insideV w:val="single" w:sz="8" w:space="0" w:color="000000"/>
+        </w:tblBorders>
+        <w:tblLayout w:type="fixed"/>
+        <w:tblLook w:val="0600" w:firstRow="0" w:lastRow="0" w:firstColumn="0" w:lastColumn="0" w:noHBand="1" w:noVBand="1"/>
+      </w:tblPr>
+      <w:tblGrid>
+        <w:gridCol w:w="2340"/>
+        <w:gridCol w:w="2340"/>
+        <w:gridCol w:w="2340"/>
+        <w:gridCol w:w="2340"/>
+      </w:tblGrid>
+      <w:tr>
+        <w:trPr>
+          <w:trHeight w:val="420"/>
+        </w:trPr>
+        <w:tc>
+          <w:tcPr>
+            <w:tcW w:w="2340" w:type="dxa"/>
+            <w:shd w:val="clear" w:color="auto" w:fill="auto"/>
+            <w:tcMar>
+              <w:top w:w="100" w:type="dxa"/>
+              <w:left w:w="100" w:type="dxa"/>
+              <w:bottom w:w="100" w:type="dxa"/>
+              <w:right w:w="100" w:type="dxa"/>
+            </w:tcMar>
+          </w:tcPr>
+          <w:p>
+            <w:pPr>
+              <w:widowControl w:val="0"/>
+              <w:spacing w:before="0" w:line="240" w:lineRule="auto"/>
+              <w:jc w:val="left"/>
+            </w:pPr>
+            <w:r>
+              <w:t>ID and name</w:t>
+            </w:r>
+          </w:p>
+        </w:tc>
+        <w:tc>
+          <w:tcPr>
+            <w:tcW w:w="7020" w:type="dxa"/>
+            <w:gridSpan w:val="3"/>
+            <w:shd w:val="clear" w:color="auto" w:fill="auto"/>
+            <w:tcMar>
+              <w:top w:w="100" w:type="dxa"/>
+              <w:left w:w="100" w:type="dxa"/>
+              <w:bottom w:w="100" w:type="dxa"/>
+              <w:right w:w="100" w:type="dxa"/>
+            </w:tcMar>
+          </w:tcPr>
+          <w:p>
+            <w:pPr>
+              <w:widowControl w:val="0"/>
+              <w:pBdr>
+                <w:top w:val="nil"/>
+                <w:left w:val="nil"/>
+                <w:bottom w:val="nil"/>
+                <w:right w:val="nil"/>
+                <w:between w:val="nil"/>
+              </w:pBdr>
+              <w:spacing w:before="0" w:line="240" w:lineRule="auto"/>
+              <w:jc w:val="left"/>
+              <w:rPr>
+                <w:b/>
+                <w:bCs/>
+              </w:rPr>
+            </w:pPr>
+            <w:r>
+              <w:rPr>
+                <w:b/>
+                <w:bCs/>
+              </w:rPr>
+              <w:t>Onoreaza o comanda</w:t>
+            </w:r>
+          </w:p>
+        </w:tc>
+      </w:tr>
+      <w:tr>
+        <w:tc>
+          <w:tcPr>
+            <w:tcW w:w="2340" w:type="dxa"/>
+            <w:shd w:val="clear" w:color="auto" w:fill="auto"/>
+            <w:tcMar>
+              <w:top w:w="100" w:type="dxa"/>
+              <w:left w:w="100" w:type="dxa"/>
+              <w:bottom w:w="100" w:type="dxa"/>
+              <w:right w:w="100" w:type="dxa"/>
+            </w:tcMar>
+          </w:tcPr>
+          <w:p>
+            <w:pPr>
+              <w:widowControl w:val="0"/>
+              <w:pBdr>
+                <w:top w:val="nil"/>
+                <w:left w:val="nil"/>
+                <w:bottom w:val="nil"/>
+                <w:right w:val="nil"/>
+                <w:between w:val="nil"/>
+              </w:pBdr>
+              <w:spacing w:before="0" w:line="240" w:lineRule="auto"/>
+              <w:jc w:val="left"/>
+            </w:pPr>
+            <w:r>
+              <w:t>Primary actor</w:t>
+            </w:r>
+          </w:p>
+        </w:tc>
+        <w:tc>
+          <w:tcPr>
+            <w:tcW w:w="2340" w:type="dxa"/>
+            <w:shd w:val="clear" w:color="auto" w:fill="auto"/>
+            <w:tcMar>
+              <w:top w:w="100" w:type="dxa"/>
+              <w:left w:w="100" w:type="dxa"/>
+              <w:bottom w:w="100" w:type="dxa"/>
+              <w:right w:w="100" w:type="dxa"/>
+            </w:tcMar>
+          </w:tcPr>
+          <w:p>
+            <w:pPr>
+              <w:widowControl w:val="0"/>
+              <w:pBdr>
+                <w:top w:val="nil"/>
+                <w:left w:val="nil"/>
+                <w:bottom w:val="nil"/>
+                <w:right w:val="nil"/>
+                <w:between w:val="nil"/>
+              </w:pBdr>
+              <w:spacing w:before="0" w:line="240" w:lineRule="auto"/>
+              <w:jc w:val="left"/>
+            </w:pPr>
+            <w:r>
+              <w:t>Farmacist</w:t>
+            </w:r>
+          </w:p>
+        </w:tc>
+        <w:tc>
+          <w:tcPr>
+            <w:tcW w:w="2340" w:type="dxa"/>
+            <w:shd w:val="clear" w:color="auto" w:fill="auto"/>
+            <w:tcMar>
+              <w:top w:w="100" w:type="dxa"/>
+              <w:left w:w="100" w:type="dxa"/>
+              <w:bottom w:w="100" w:type="dxa"/>
+              <w:right w:w="100" w:type="dxa"/>
+            </w:tcMar>
+          </w:tcPr>
+          <w:p>
+            <w:pPr>
+              <w:widowControl w:val="0"/>
+              <w:pBdr>
+                <w:top w:val="nil"/>
+                <w:left w:val="nil"/>
+                <w:bottom w:val="nil"/>
+                <w:right w:val="nil"/>
+                <w:between w:val="nil"/>
+              </w:pBdr>
+              <w:spacing w:before="0" w:line="240" w:lineRule="auto"/>
+              <w:jc w:val="left"/>
+            </w:pPr>
+            <w:r>
+              <w:t>Secondary actors</w:t>
+            </w:r>
+          </w:p>
+        </w:tc>
+        <w:tc>
+          <w:tcPr>
+            <w:tcW w:w="2340" w:type="dxa"/>
+            <w:shd w:val="clear" w:color="auto" w:fill="auto"/>
+            <w:tcMar>
+              <w:top w:w="100" w:type="dxa"/>
+              <w:left w:w="100" w:type="dxa"/>
+              <w:bottom w:w="100" w:type="dxa"/>
+              <w:right w:w="100" w:type="dxa"/>
+            </w:tcMar>
+          </w:tcPr>
+          <w:p>
+            <w:pPr>
+              <w:widowControl w:val="0"/>
+              <w:pBdr>
+                <w:top w:val="nil"/>
+                <w:left w:val="nil"/>
+                <w:bottom w:val="nil"/>
+                <w:right w:val="nil"/>
+                <w:between w:val="nil"/>
+              </w:pBdr>
+              <w:spacing w:before="0" w:line="240" w:lineRule="auto"/>
+              <w:jc w:val="left"/>
+            </w:pPr>
+          </w:p>
+        </w:tc>
+      </w:tr>
+      <w:tr>
+        <w:trPr>
+          <w:trHeight w:val="420"/>
+        </w:trPr>
+        <w:tc>
+          <w:tcPr>
+            <w:tcW w:w="2340" w:type="dxa"/>
+            <w:shd w:val="clear" w:color="auto" w:fill="auto"/>
+            <w:tcMar>
+              <w:top w:w="100" w:type="dxa"/>
+              <w:left w:w="100" w:type="dxa"/>
+              <w:bottom w:w="100" w:type="dxa"/>
+              <w:right w:w="100" w:type="dxa"/>
+            </w:tcMar>
+          </w:tcPr>
+          <w:p>
+            <w:pPr>
+              <w:widowControl w:val="0"/>
+              <w:pBdr>
+                <w:top w:val="nil"/>
+                <w:left w:val="nil"/>
+                <w:bottom w:val="nil"/>
+                <w:right w:val="nil"/>
+                <w:between w:val="nil"/>
+              </w:pBdr>
+              <w:spacing w:before="0" w:line="240" w:lineRule="auto"/>
+              <w:jc w:val="left"/>
+            </w:pPr>
+            <w:r>
+              <w:t>Description</w:t>
+            </w:r>
+          </w:p>
+        </w:tc>
+        <w:tc>
+          <w:tcPr>
+            <w:tcW w:w="7020" w:type="dxa"/>
+            <w:gridSpan w:val="3"/>
+            <w:shd w:val="clear" w:color="auto" w:fill="auto"/>
+            <w:tcMar>
+              <w:top w:w="100" w:type="dxa"/>
+              <w:left w:w="100" w:type="dxa"/>
+              <w:bottom w:w="100" w:type="dxa"/>
+              <w:right w:w="100" w:type="dxa"/>
+            </w:tcMar>
+          </w:tcPr>
+          <w:p>
+            <w:pPr>
+              <w:widowControl w:val="0"/>
+              <w:pBdr>
+                <w:top w:val="nil"/>
+                <w:left w:val="nil"/>
+                <w:bottom w:val="nil"/>
+                <w:right w:val="nil"/>
+                <w:between w:val="nil"/>
+              </w:pBdr>
+              <w:spacing w:before="0" w:line="240" w:lineRule="auto"/>
+              <w:jc w:val="left"/>
+            </w:pPr>
+            <w:r>
+              <w:t>Se onoreaza comanda de catre farmacist a medicamentelor primite</w:t>
+            </w:r>
+          </w:p>
+        </w:tc>
+      </w:tr>
+      <w:tr>
+        <w:trPr>
+          <w:trHeight w:val="420"/>
+        </w:trPr>
+        <w:tc>
+          <w:tcPr>
+            <w:tcW w:w="2340" w:type="dxa"/>
+            <w:shd w:val="clear" w:color="auto" w:fill="auto"/>
+            <w:tcMar>
+              <w:top w:w="100" w:type="dxa"/>
+              <w:left w:w="100" w:type="dxa"/>
+              <w:bottom w:w="100" w:type="dxa"/>
+              <w:right w:w="100" w:type="dxa"/>
+            </w:tcMar>
+          </w:tcPr>
+          <w:p>
+            <w:pPr>
+              <w:widowControl w:val="0"/>
+              <w:pBdr>
+                <w:top w:val="nil"/>
+                <w:left w:val="nil"/>
+                <w:bottom w:val="nil"/>
+                <w:right w:val="nil"/>
+                <w:between w:val="nil"/>
+              </w:pBdr>
+              <w:spacing w:before="0" w:line="240" w:lineRule="auto"/>
+              <w:jc w:val="left"/>
+            </w:pPr>
+            <w:r>
+              <w:t>Trigger</w:t>
+            </w:r>
+          </w:p>
+        </w:tc>
+        <w:tc>
+          <w:tcPr>
+            <w:tcW w:w="7020" w:type="dxa"/>
+            <w:gridSpan w:val="3"/>
+            <w:shd w:val="clear" w:color="auto" w:fill="auto"/>
+            <w:tcMar>
+              <w:top w:w="100" w:type="dxa"/>
+              <w:left w:w="100" w:type="dxa"/>
+              <w:bottom w:w="100" w:type="dxa"/>
+              <w:right w:w="100" w:type="dxa"/>
+            </w:tcMar>
+          </w:tcPr>
+          <w:p>
+            <w:pPr>
+              <w:widowControl w:val="0"/>
+              <w:pBdr>
+                <w:top w:val="nil"/>
+                <w:left w:val="nil"/>
+                <w:bottom w:val="nil"/>
+                <w:right w:val="nil"/>
+                <w:between w:val="nil"/>
+              </w:pBdr>
+              <w:spacing w:before="0" w:line="240" w:lineRule="auto"/>
+              <w:jc w:val="left"/>
+            </w:pPr>
+            <w:r>
+              <w:t>Farmacistul doreste sa trimita medicamentele de la farmacie catre sectiile spitalului si doreste sa o finalizeze in aplicatie</w:t>
+            </w:r>
+          </w:p>
+        </w:tc>
+      </w:tr>
+      <w:tr>
+        <w:trPr>
+          <w:trHeight w:val="420"/>
+        </w:trPr>
+        <w:tc>
+          <w:tcPr>
+            <w:tcW w:w="2340" w:type="dxa"/>
+            <w:shd w:val="clear" w:color="auto" w:fill="auto"/>
+            <w:tcMar>
+              <w:top w:w="100" w:type="dxa"/>
+              <w:left w:w="100" w:type="dxa"/>
+              <w:bottom w:w="100" w:type="dxa"/>
+              <w:right w:w="100" w:type="dxa"/>
+            </w:tcMar>
+          </w:tcPr>
+          <w:p>
+            <w:pPr>
+              <w:widowControl w:val="0"/>
+              <w:pBdr>
+                <w:top w:val="nil"/>
+                <w:left w:val="nil"/>
+                <w:bottom w:val="nil"/>
+                <w:right w:val="nil"/>
+                <w:between w:val="nil"/>
+              </w:pBdr>
+              <w:spacing w:before="0" w:line="240" w:lineRule="auto"/>
+              <w:jc w:val="left"/>
+            </w:pPr>
+            <w:r>
+              <w:t>Preconditions</w:t>
+            </w:r>
+          </w:p>
+        </w:tc>
+        <w:tc>
+          <w:tcPr>
+            <w:tcW w:w="7020" w:type="dxa"/>
+            <w:gridSpan w:val="3"/>
+            <w:shd w:val="clear" w:color="auto" w:fill="auto"/>
+            <w:tcMar>
+              <w:top w:w="100" w:type="dxa"/>
+              <w:left w:w="100" w:type="dxa"/>
+              <w:bottom w:w="100" w:type="dxa"/>
+              <w:right w:w="100" w:type="dxa"/>
+            </w:tcMar>
+          </w:tcPr>
+          <w:p>
+            <w:pPr>
+              <w:widowControl w:val="0"/>
+              <w:pBdr>
+                <w:top w:val="nil"/>
+                <w:left w:val="nil"/>
+                <w:bottom w:val="nil"/>
+                <w:right w:val="nil"/>
+                <w:between w:val="nil"/>
+              </w:pBdr>
+              <w:spacing w:before="0" w:line="240" w:lineRule="auto"/>
+              <w:jc w:val="left"/>
+            </w:pPr>
+            <w:r>
+              <w:t>-Sa fie autentificat</w:t>
+            </w:r>
+          </w:p>
+          <w:p>
+            <w:pPr>
+              <w:widowControl w:val="0"/>
+              <w:pBdr>
+                <w:top w:val="nil"/>
+                <w:left w:val="nil"/>
+                <w:bottom w:val="nil"/>
+                <w:right w:val="nil"/>
+                <w:between w:val="nil"/>
+              </w:pBdr>
+              <w:spacing w:before="0" w:line="240" w:lineRule="auto"/>
+              <w:jc w:val="left"/>
+            </w:pPr>
+            <w:r>
+              <w:t>- Sa selecteze o comanda pe care doreste sa o onoreze</w:t>
+            </w:r>
+          </w:p>
+        </w:tc>
+      </w:tr>
+      <w:tr>
+        <w:trPr>
+          <w:trHeight w:val="420"/>
+        </w:trPr>
+        <w:tc>
+          <w:tcPr>
+            <w:tcW w:w="2340" w:type="dxa"/>
+            <w:shd w:val="clear" w:color="auto" w:fill="auto"/>
+            <w:tcMar>
+              <w:top w:w="100" w:type="dxa"/>
+              <w:left w:w="100" w:type="dxa"/>
+              <w:bottom w:w="100" w:type="dxa"/>
+              <w:right w:w="100" w:type="dxa"/>
+            </w:tcMar>
+          </w:tcPr>
+          <w:p>
+            <w:pPr>
+              <w:widowControl w:val="0"/>
+              <w:pBdr>
+                <w:top w:val="nil"/>
+                <w:left w:val="nil"/>
+                <w:bottom w:val="nil"/>
+                <w:right w:val="nil"/>
+                <w:between w:val="nil"/>
+              </w:pBdr>
+              <w:spacing w:before="0" w:line="240" w:lineRule="auto"/>
+              <w:jc w:val="left"/>
+            </w:pPr>
+            <w:r>
+              <w:t>Postconditions</w:t>
+            </w:r>
+          </w:p>
+        </w:tc>
+        <w:tc>
+          <w:tcPr>
+            <w:tcW w:w="7020" w:type="dxa"/>
+            <w:gridSpan w:val="3"/>
+            <w:shd w:val="clear" w:color="auto" w:fill="auto"/>
+            <w:tcMar>
+              <w:top w:w="100" w:type="dxa"/>
+              <w:left w:w="100" w:type="dxa"/>
+              <w:bottom w:w="100" w:type="dxa"/>
+              <w:right w:w="100" w:type="dxa"/>
+            </w:tcMar>
+          </w:tcPr>
+          <w:p>
+            <w:pPr>
+              <w:widowControl w:val="0"/>
+              <w:pBdr>
+                <w:top w:val="nil"/>
+                <w:left w:val="nil"/>
+                <w:bottom w:val="nil"/>
+                <w:right w:val="nil"/>
+                <w:between w:val="nil"/>
+              </w:pBdr>
+              <w:spacing w:before="0" w:line="240" w:lineRule="auto"/>
+              <w:jc w:val="left"/>
+            </w:pPr>
+            <w:r>
+              <w:t>Comanda este finalizata si stearsa din lista de comenzi pe care le are farmacistul de onorat</w:t>
+            </w:r>
+          </w:p>
+          <w:p>
+            <w:pPr>
+              <w:widowControl w:val="0"/>
+              <w:pBdr>
+                <w:top w:val="nil"/>
+                <w:left w:val="nil"/>
+                <w:bottom w:val="nil"/>
+                <w:right w:val="nil"/>
+                <w:between w:val="nil"/>
+              </w:pBdr>
+              <w:spacing w:before="0" w:line="240" w:lineRule="auto"/>
+              <w:jc w:val="left"/>
+            </w:pPr>
+          </w:p>
+        </w:tc>
+      </w:tr>
+      <w:tr>
+        <w:trPr>
+          <w:trHeight w:val="420"/>
+        </w:trPr>
+        <w:tc>
+          <w:tcPr>
+            <w:tcW w:w="2340" w:type="dxa"/>
+            <w:shd w:val="clear" w:color="auto" w:fill="auto"/>
+            <w:tcMar>
+              <w:top w:w="100" w:type="dxa"/>
+              <w:left w:w="100" w:type="dxa"/>
+              <w:bottom w:w="100" w:type="dxa"/>
+              <w:right w:w="100" w:type="dxa"/>
+            </w:tcMar>
+          </w:tcPr>
+          <w:p>
+            <w:pPr>
+              <w:widowControl w:val="0"/>
+              <w:pBdr>
+                <w:top w:val="nil"/>
+                <w:left w:val="nil"/>
+                <w:bottom w:val="nil"/>
+                <w:right w:val="nil"/>
+                <w:between w:val="nil"/>
+              </w:pBdr>
+              <w:spacing w:before="0" w:line="240" w:lineRule="auto"/>
+              <w:jc w:val="left"/>
+            </w:pPr>
+            <w:r>
+              <w:t>Normal flow</w:t>
+            </w:r>
+          </w:p>
+          <w:p>
+            <w:pPr>
+              <w:widowControl w:val="0"/>
+              <w:pBdr>
+                <w:top w:val="nil"/>
+                <w:left w:val="nil"/>
+                <w:bottom w:val="nil"/>
+                <w:right w:val="nil"/>
+                <w:between w:val="nil"/>
+              </w:pBdr>
+              <w:spacing w:before="0" w:line="240" w:lineRule="auto"/>
+              <w:jc w:val="left"/>
+            </w:pPr>
+          </w:p>
+        </w:tc>
+        <w:tc>
+          <w:tcPr>
+            <w:tcW w:w="7020" w:type="dxa"/>
+            <w:gridSpan w:val="3"/>
+            <w:shd w:val="clear" w:color="auto" w:fill="auto"/>
+            <w:tcMar>
+              <w:top w:w="100" w:type="dxa"/>
+              <w:left w:w="100" w:type="dxa"/>
+              <w:bottom w:w="100" w:type="dxa"/>
+              <w:right w:w="100" w:type="dxa"/>
+            </w:tcMar>
+          </w:tcPr>
+          <w:p>
+            <w:pPr>
+              <w:widowControl w:val="0"/>
+              <w:pBdr>
+                <w:top w:val="nil"/>
+                <w:left w:val="nil"/>
+                <w:bottom w:val="nil"/>
+                <w:right w:val="nil"/>
+                <w:between w:val="nil"/>
+              </w:pBdr>
+              <w:spacing w:before="0" w:line="240" w:lineRule="auto"/>
+              <w:jc w:val="left"/>
+            </w:pPr>
+            <w:r>
+              <w:t>1.Dupa  selectarea unei comenzi de medicamente apasa pe butonul” Onoreaza comanda”</w:t>
+            </w:r>
+          </w:p>
+        </w:tc>
+      </w:tr>
+      <w:tr>
+        <w:trPr>
+          <w:trHeight w:val="420"/>
+        </w:trPr>
+        <w:tc>
+          <w:tcPr>
+            <w:tcW w:w="2340" w:type="dxa"/>
+            <w:shd w:val="clear" w:color="auto" w:fill="auto"/>
+            <w:tcMar>
+              <w:top w:w="100" w:type="dxa"/>
+              <w:left w:w="100" w:type="dxa"/>
+              <w:bottom w:w="100" w:type="dxa"/>
+              <w:right w:w="100" w:type="dxa"/>
+            </w:tcMar>
+          </w:tcPr>
+          <w:p>
+            <w:pPr>
+              <w:widowControl w:val="0"/>
+              <w:pBdr>
+                <w:top w:val="nil"/>
+                <w:left w:val="nil"/>
+                <w:bottom w:val="nil"/>
+                <w:right w:val="nil"/>
+                <w:between w:val="nil"/>
+              </w:pBdr>
+              <w:spacing w:before="0" w:line="240" w:lineRule="auto"/>
+              <w:jc w:val="left"/>
+            </w:pPr>
+            <w:r>
+              <w:t>Alternative flows</w:t>
+            </w:r>
+          </w:p>
+        </w:tc>
+        <w:tc>
+          <w:tcPr>
+            <w:tcW w:w="7020" w:type="dxa"/>
+            <w:gridSpan w:val="3"/>
+            <w:shd w:val="clear" w:color="auto" w:fill="auto"/>
+            <w:tcMar>
+              <w:top w:w="100" w:type="dxa"/>
+              <w:left w:w="100" w:type="dxa"/>
+              <w:bottom w:w="100" w:type="dxa"/>
+              <w:right w:w="100" w:type="dxa"/>
+            </w:tcMar>
+          </w:tcPr>
+          <w:p>
+            <w:pPr>
+              <w:widowControl w:val="0"/>
+              <w:pBdr>
+                <w:top w:val="nil"/>
+                <w:left w:val="nil"/>
+                <w:bottom w:val="nil"/>
+                <w:right w:val="nil"/>
+                <w:between w:val="nil"/>
+              </w:pBdr>
+              <w:spacing w:before="0" w:line="240" w:lineRule="auto"/>
+              <w:jc w:val="left"/>
+            </w:pPr>
+            <w:r>
+              <w:rPr>
+                <w:b/>
+                <w:bCs/>
+              </w:rPr>
+              <w:t xml:space="preserve">  </w:t>
+            </w:r>
+            <w:r>
+              <w:rPr>
+                <w:b/>
+                <w:bCs/>
+              </w:rPr>
+              <w:t>-</w:t>
+            </w:r>
+          </w:p>
+          <w:p>
+            <w:pPr>
+              <w:pStyle w:val="Listparagraf"/>
+              <w:widowControl w:val="0"/>
+              <w:pBdr>
+                <w:top w:val="nil"/>
+                <w:left w:val="nil"/>
+                <w:bottom w:val="nil"/>
+                <w:right w:val="nil"/>
+                <w:between w:val="nil"/>
+              </w:pBdr>
+              <w:spacing w:before="0" w:line="240" w:lineRule="auto"/>
+              <w:jc w:val="left"/>
+            </w:pPr>
+          </w:p>
+        </w:tc>
+      </w:tr>
+      <w:tr>
+        <w:trPr>
+          <w:trHeight w:val="420"/>
+        </w:trPr>
+        <w:tc>
+          <w:tcPr>
+            <w:tcW w:w="2340" w:type="dxa"/>
+            <w:shd w:val="clear" w:color="auto" w:fill="auto"/>
+            <w:tcMar>
+              <w:top w:w="100" w:type="dxa"/>
+              <w:left w:w="100" w:type="dxa"/>
+              <w:bottom w:w="100" w:type="dxa"/>
+              <w:right w:w="100" w:type="dxa"/>
+            </w:tcMar>
+          </w:tcPr>
+          <w:p>
+            <w:pPr>
+              <w:widowControl w:val="0"/>
+              <w:pBdr>
+                <w:top w:val="nil"/>
+                <w:left w:val="nil"/>
+                <w:bottom w:val="nil"/>
+                <w:right w:val="nil"/>
+                <w:between w:val="nil"/>
+              </w:pBdr>
+              <w:spacing w:before="0" w:line="240" w:lineRule="auto"/>
+              <w:jc w:val="left"/>
+            </w:pPr>
+            <w:r>
+              <w:t xml:space="preserve">  </w:t>
+            </w:r>
+            <w:r>
+              <w:rPr>
+                <w:b/>
+              </w:rPr>
+              <w:t>Exceptions</w:t>
+            </w:r>
+          </w:p>
+        </w:tc>
+        <w:tc>
+          <w:tcPr>
+            <w:tcW w:w="7020" w:type="dxa"/>
+            <w:gridSpan w:val="3"/>
+            <w:shd w:val="clear" w:color="auto" w:fill="auto"/>
+            <w:tcMar>
+              <w:top w:w="100" w:type="dxa"/>
+              <w:left w:w="100" w:type="dxa"/>
+              <w:bottom w:w="100" w:type="dxa"/>
+              <w:right w:w="100" w:type="dxa"/>
+            </w:tcMar>
+          </w:tcPr>
+          <w:p>
+            <w:pPr>
+              <w:widowControl w:val="0"/>
+              <w:pBdr>
+                <w:top w:val="nil"/>
+                <w:left w:val="nil"/>
+                <w:bottom w:val="nil"/>
+                <w:right w:val="nil"/>
+                <w:between w:val="nil"/>
+              </w:pBdr>
+              <w:spacing w:before="0" w:line="240" w:lineRule="auto"/>
+              <w:jc w:val="left"/>
+              <w:rPr>
+                <w:b/>
+                <w:bCs/>
+              </w:rPr>
+            </w:pPr>
+            <w:r>
+              <w:rPr>
+                <w:b/>
+                <w:bCs/>
+              </w:rPr>
+              <w:t>-</w:t>
+            </w:r>
+          </w:p>
+        </w:tc>
+      </w:tr>
+    </w:tbl>
+    <w:p/>
+    <w:p/>
+    <w:p/>
+    <w:p/>
+    <w:p/>
+    <w:p/>
     <w:p>
       <w:r>
+        <w:lastRenderedPageBreak/>
         <w:t>Descriptions of template fields:</w:t>
       </w:r>
     </w:p>
+    <w:p/>
     <w:p>
       <w:pPr>
         <w:numPr>
@@ -3285,15 +4220,7 @@
         <w:t xml:space="preserve">ID and name: </w:t>
       </w:r>
       <w:r>
-        <w:t xml:space="preserve">Title should be descriptive and should usually begin with a verb, </w:t>
-      </w:r>
-      <w:proofErr w:type="gramStart"/>
-      <w:r>
-        <w:t>e.g.</w:t>
-      </w:r>
-      <w:proofErr w:type="gramEnd"/>
-      <w:r>
-        <w:t xml:space="preserve"> order, calculate, input, etc. ID can have any format but must be unique among all use cases.</w:t>
+        <w:t>Title should be descriptive and should usually begin with a verb, e.g. order, calculate, input, etc. ID can have any format but must be unique among all use cases.</w:t>
       </w:r>
     </w:p>
     <w:p>
@@ -3311,22 +4238,10 @@
         <w:rPr>
           <w:b/>
         </w:rPr>
-        <w:lastRenderedPageBreak/>
         <w:t xml:space="preserve">Primary actor: </w:t>
       </w:r>
       <w:r>
-        <w:t>Person that wishes to accomplis</w:t>
-      </w:r>
-      <w:r>
-        <w:t xml:space="preserve">h a goal </w:t>
-      </w:r>
-      <w:proofErr w:type="gramStart"/>
-      <w:r>
-        <w:t>through the use of</w:t>
-      </w:r>
-      <w:proofErr w:type="gramEnd"/>
-      <w:r>
-        <w:t xml:space="preserve"> the system. Only a single primary actor per use case.</w:t>
+        <w:t>Person that wishes to accomplish a goal through the use of the system. Only a single primary actor per use case.</w:t>
       </w:r>
     </w:p>
     <w:p>
@@ -3368,10 +4283,7 @@
         <w:t xml:space="preserve">Description: </w:t>
       </w:r>
       <w:r>
-        <w:t>Concise description of the purpos</w:t>
-      </w:r>
-      <w:r>
-        <w:t>e of the use case.</w:t>
+        <w:t>Concise description of the purpose of the use case.</w:t>
       </w:r>
     </w:p>
     <w:p>
@@ -3452,38 +4364,16 @@
         <w:rPr>
           <w:b/>
         </w:rPr>
-        <w:t>Norm</w:t>
+        <w:t xml:space="preserve">Normal flow: </w:t>
       </w:r>
       <w:r>
-        <w:rPr>
-          <w:b/>
-        </w:rPr>
-        <w:t xml:space="preserve">al flow: </w:t>
-      </w:r>
-      <w:r>
-        <w:t xml:space="preserve">Detailed step-by-step description of the logical flow of the use case. It should describe an </w:t>
-      </w:r>
-      <w:proofErr w:type="spellStart"/>
-      <w:r>
-        <w:t>explic</w:t>
+        <w:t>Detailed step-by-step description of the logical flow of the use case. It should describe an explic</w:t>
       </w:r>
       <w:r>
         <w:t>a</w:t>
       </w:r>
       <w:r>
-        <w:t>it</w:t>
-      </w:r>
-      <w:proofErr w:type="spellEnd"/>
-      <w:r>
-        <w:t xml:space="preserve"> </w:t>
-      </w:r>
-      <w:proofErr w:type="gramStart"/>
-      <w:r>
-        <w:t>two way</w:t>
-      </w:r>
-      <w:proofErr w:type="gramEnd"/>
-      <w:r>
-        <w:t xml:space="preserve"> interaction, with the system prompting for input and the actor responding accordingly. Each step should be numbered.</w:t>
+        <w:t>it two way interaction, with the system prompting for input and the actor responding accordingly. Each step should be numbered.</w:t>
       </w:r>
     </w:p>
     <w:p>
@@ -3504,10 +4394,7 @@
         <w:t xml:space="preserve">Alternative flows: </w:t>
       </w:r>
       <w:r>
-        <w:t>F</w:t>
-      </w:r>
-      <w:r>
-        <w:t xml:space="preserve">lows that achieve the same goal as the normal flow but are expected to be less common or lower priority. </w:t>
+        <w:t xml:space="preserve">Flows that achieve the same goal as the normal flow but are expected to be less common or lower priority. </w:t>
       </w:r>
     </w:p>
     <w:p>
@@ -3528,10 +4415,7 @@
         <w:t xml:space="preserve">Exceptions: </w:t>
       </w:r>
       <w:r>
-        <w:t>Conditions that result in the normal flow ending prematurely due to an unrecoverable condition in the system. The condition that causes th</w:t>
-      </w:r>
-      <w:r>
-        <w:t>e flow should be clearly stated, as should be any other decisions that the actor must make in this situation.</w:t>
+        <w:t>Conditions that result in the normal flow ending prematurely due to an unrecoverable condition in the system. The condition that causes the flow should be clearly stated, as should be any other decisions that the actor must make in this situation.</w:t>
       </w:r>
     </w:p>
     <w:p>
@@ -3796,10 +4680,7 @@
               <w:jc w:val="left"/>
             </w:pPr>
             <w:r>
-              <w:t>A Patron accesses the Cafeteria Ordering System from either the corporate intranet or external Internet, views the menu for a specific date, selects food items, and places an order for a meal to be picked up in the cafeteria or delivered to a specified loc</w:t>
-            </w:r>
-            <w:r>
-              <w:t>ation within a specified 15-minute time window.</w:t>
+              <w:t>A Patron accesses the Cafeteria Ordering System from either the corporate intranet or external Internet, views the menu for a specific date, selects food items, and places an order for a meal to be picked up in the cafeteria or delivered to a specified location within a specified 15-minute time window.</w:t>
             </w:r>
           </w:p>
         </w:tc>
@@ -3888,6 +4769,7 @@
               <w:rPr>
                 <w:b/>
               </w:rPr>
+              <w:lastRenderedPageBreak/>
               <w:t>Preconditions</w:t>
             </w:r>
           </w:p>
@@ -4001,7 +4883,6 @@
               <w:jc w:val="left"/>
             </w:pPr>
             <w:r>
-              <w:lastRenderedPageBreak/>
               <w:t>POST-2. Inventory of available food items is updated to reflect items in this order.</w:t>
             </w:r>
           </w:p>
@@ -4019,10 +4900,7 @@
               <w:jc w:val="left"/>
             </w:pPr>
             <w:r>
-              <w:t>POST-3. Remaining de</w:t>
-            </w:r>
-            <w:r>
-              <w:t>livery capacity for the requested time window is updated.</w:t>
+              <w:t>POST-3. Remaining delivery capacity for the requested time window is updated.</w:t>
             </w:r>
           </w:p>
         </w:tc>
@@ -4055,7 +4933,6 @@
               <w:rPr>
                 <w:b/>
               </w:rPr>
-              <w:lastRenderedPageBreak/>
               <w:t>Normal flow</w:t>
             </w:r>
           </w:p>
@@ -4162,10 +5039,7 @@
               <w:jc w:val="left"/>
             </w:pPr>
             <w:r>
-              <w:t>COS displays ordered menu items, individual prices, and total price, includi</w:t>
-            </w:r>
-            <w:r>
-              <w:t>ng taxes and delivery charge.</w:t>
+              <w:t>COS displays ordered menu items, individual prices, and total price, including taxes and delivery charge.</w:t>
             </w:r>
           </w:p>
           <w:p>
@@ -4207,10 +5081,7 @@
               <w:jc w:val="left"/>
             </w:pPr>
             <w:r>
-              <w:t>Patron selects a delivery time and specifies the delive</w:t>
-            </w:r>
-            <w:r>
-              <w:t>ry location.</w:t>
+              <w:t>Patron selects a delivery time and specifies the delivery location.</w:t>
             </w:r>
           </w:p>
           <w:p>
@@ -4266,10 +5137,7 @@
               <w:jc w:val="left"/>
             </w:pPr>
             <w:r>
-              <w:t>COS stores order, sends food item information to Cafeteria Inventory System, a</w:t>
-            </w:r>
-            <w:r>
-              <w:t>nd updates available delivery times.</w:t>
+              <w:t>COS stores order, sends food item information to Cafeteria Inventory System, and updates available delivery times.</w:t>
             </w:r>
           </w:p>
         </w:tc>
@@ -4510,15 +5378,7 @@
               <w:jc w:val="left"/>
             </w:pPr>
             <w:r>
-              <w:t xml:space="preserve">1. COS informs Patron that </w:t>
-            </w:r>
-            <w:proofErr w:type="gramStart"/>
-            <w:r>
-              <w:t>it’s</w:t>
-            </w:r>
-            <w:proofErr w:type="gramEnd"/>
-            <w:r>
-              <w:t xml:space="preserve"> too late to place an order for today.</w:t>
+              <w:t>1. COS informs Patron that it’s too late to place an order for today.</w:t>
             </w:r>
           </w:p>
           <w:p>
@@ -4575,7 +5435,6 @@
               <w:rPr>
                 <w:b/>
               </w:rPr>
-              <w:lastRenderedPageBreak/>
               <w:t>1.0.E2 No delivery times left</w:t>
             </w:r>
           </w:p>
@@ -4593,10 +5452,7 @@
               <w:jc w:val="left"/>
             </w:pPr>
             <w:r>
-              <w:t xml:space="preserve">1. </w:t>
-            </w:r>
-            <w:r>
-              <w:t>COS informs Patron that no delivery times are available for the meal date.</w:t>
+              <w:t>1. COS informs Patron that no delivery times are available for the meal date.</w:t>
             </w:r>
           </w:p>
           <w:p>
@@ -4630,10 +5486,7 @@
               <w:jc w:val="left"/>
             </w:pPr>
             <w:r>
-              <w:t>2b. Else if Patron requests to pick the order up at the cafeteria, then continue with normal flow, b</w:t>
-            </w:r>
-            <w:r>
-              <w:t>ut skip steps 7 and 8.</w:t>
+              <w:t>2b. Else if Patron requests to pick the order up at the cafeteria, then continue with normal flow, but skip steps 7 and 8.</w:t>
             </w:r>
           </w:p>
           <w:p>
@@ -4952,10 +5805,7 @@
               <w:jc w:val="left"/>
             </w:pPr>
             <w:r>
-              <w:t>Cafeteria patrons who use the COS and have meals delivered must be registered for payroll deduction. For noncash purchases made through the COS, the cafeteria will issue a payment request to the Payroll System, which will deduct the meal costs from the nex</w:t>
-            </w:r>
-            <w:r>
-              <w:t>t scheduled employee payday direct deposit.</w:t>
+              <w:t>Cafeteria patrons who use the COS and have meals delivered must be registered for payroll deduction. For noncash purchases made through the COS, the cafeteria will issue a payment request to the Payroll System, which will deduct the meal costs from the next scheduled employee payday direct deposit.</w:t>
             </w:r>
           </w:p>
         </w:tc>
@@ -5156,6 +6006,7 @@
               <w:rPr>
                 <w:b/>
               </w:rPr>
+              <w:lastRenderedPageBreak/>
               <w:t>Normal flow</w:t>
             </w:r>
           </w:p>
@@ -5220,10 +6071,7 @@
               <w:jc w:val="left"/>
             </w:pPr>
             <w:r>
-              <w:t>Payroll System confirms that Patron is eligible to register for payroll de</w:t>
-            </w:r>
-            <w:r>
-              <w:t>duction.</w:t>
+              <w:t>Payroll System confirms that Patron is eligible to register for payroll deduction.</w:t>
             </w:r>
           </w:p>
           <w:p>
@@ -5237,11 +6085,7 @@
               <w:jc w:val="left"/>
             </w:pPr>
             <w:r>
-              <w:t xml:space="preserve">COS asks Patron to confirm his desire to register for payroll </w:t>
-            </w:r>
-            <w:r>
-              <w:lastRenderedPageBreak/>
-              <w:t>deduction.</w:t>
+              <w:t>COS asks Patron to confirm his desire to register for payroll deduction.</w:t>
             </w:r>
           </w:p>
           <w:p>
@@ -5283,10 +6127,7 @@
               <w:jc w:val="left"/>
             </w:pPr>
             <w:r>
-              <w:t>COS informs Patron that payroll deduc</w:t>
-            </w:r>
-            <w:r>
-              <w:t>tion is established.</w:t>
+              <w:t>COS informs Patron that payroll deduction is established.</w:t>
             </w:r>
           </w:p>
         </w:tc>
@@ -5319,7 +6160,6 @@
               <w:rPr>
                 <w:b/>
               </w:rPr>
-              <w:lastRenderedPageBreak/>
               <w:t>Alternative flows</w:t>
             </w:r>
           </w:p>
@@ -5399,15 +6239,7 @@
               <w:jc w:val="left"/>
             </w:pPr>
             <w:r>
-              <w:t xml:space="preserve">5.0.E1 Patron is not a </w:t>
-            </w:r>
-            <w:proofErr w:type="gramStart"/>
-            <w:r>
-              <w:t>full time</w:t>
-            </w:r>
-            <w:proofErr w:type="gramEnd"/>
-            <w:r>
-              <w:t xml:space="preserve"> employee.</w:t>
+              <w:t>5.0.E1 Patron is not a full time employee.</w:t>
             </w:r>
           </w:p>
           <w:p>
@@ -5521,20 +6353,7 @@
               <w:jc w:val="left"/>
             </w:pPr>
             <w:r>
-              <w:t>&lt;</w:t>
-            </w:r>
-            <w:proofErr w:type="spellStart"/>
-            <w:proofErr w:type="gramStart"/>
-            <w:r>
-              <w:t>fully.qualified</w:t>
-            </w:r>
-            <w:proofErr w:type="gramEnd"/>
-            <w:r>
-              <w:t>.ClassName</w:t>
-            </w:r>
-            <w:proofErr w:type="spellEnd"/>
-            <w:r>
-              <w:t>&gt;#&lt;methodName&gt;</w:t>
+              <w:t>&lt;fully.qualified.ClassName&gt;#&lt;methodName&gt;</w:t>
             </w:r>
           </w:p>
           <w:p>
@@ -5559,10 +6378,7 @@
     </w:tbl>
     <w:p>
       <w:r>
-        <w:t>Any method that implements the functionality described in the normal flow, alternative flow or exceptions should be included in this field. This means that the method that is initially executed and any methods of any classes that the work is delegated to s</w:t>
-      </w:r>
-      <w:r>
-        <w:t>hould be included.</w:t>
+        <w:t>Any method that implements the functionality described in the normal flow, alternative flow or exceptions should be included in this field. This means that the method that is initially executed and any methods of any classes that the work is delegated to should be included.</w:t>
       </w:r>
     </w:p>
     <w:p>
@@ -5635,50 +6451,29 @@
               <w:spacing w:before="0" w:line="240" w:lineRule="auto"/>
               <w:jc w:val="left"/>
             </w:pPr>
-            <w:proofErr w:type="spellStart"/>
-            <w:proofErr w:type="gramStart"/>
-            <w:r>
-              <w:t>my.company</w:t>
-            </w:r>
-            <w:proofErr w:type="gramEnd"/>
-            <w:r>
-              <w:t>.ordering.MenuWidget#dateClicked</w:t>
-            </w:r>
-            <w:proofErr w:type="spellEnd"/>
-          </w:p>
-          <w:p>
-            <w:pPr>
-              <w:widowControl w:val="0"/>
-              <w:spacing w:before="0" w:line="240" w:lineRule="auto"/>
-              <w:jc w:val="left"/>
-            </w:pPr>
-            <w:proofErr w:type="spellStart"/>
-            <w:proofErr w:type="gramStart"/>
-            <w:r>
-              <w:t>my.company</w:t>
-            </w:r>
-            <w:proofErr w:type="gramEnd"/>
-            <w:r>
-              <w:t>.ordering.MenuWidget#completeOrder</w:t>
-            </w:r>
-            <w:proofErr w:type="spellEnd"/>
-          </w:p>
-          <w:p>
-            <w:pPr>
-              <w:widowControl w:val="0"/>
-              <w:spacing w:before="0" w:line="240" w:lineRule="auto"/>
-              <w:jc w:val="left"/>
-            </w:pPr>
-            <w:proofErr w:type="spellStart"/>
-            <w:proofErr w:type="gramStart"/>
-            <w:r>
-              <w:t>my.company</w:t>
-            </w:r>
-            <w:proofErr w:type="gramEnd"/>
-            <w:r>
-              <w:t>.ordering.InventoryInterface#checkInventory</w:t>
-            </w:r>
-            <w:proofErr w:type="spellEnd"/>
+            <w:r>
+              <w:t>my.company.ordering.MenuWidget#dateClicked</w:t>
+            </w:r>
+          </w:p>
+          <w:p>
+            <w:pPr>
+              <w:widowControl w:val="0"/>
+              <w:spacing w:before="0" w:line="240" w:lineRule="auto"/>
+              <w:jc w:val="left"/>
+            </w:pPr>
+            <w:r>
+              <w:t>my.company.ordering.MenuWidget#completeOrder</w:t>
+            </w:r>
+          </w:p>
+          <w:p>
+            <w:pPr>
+              <w:widowControl w:val="0"/>
+              <w:spacing w:before="0" w:line="240" w:lineRule="auto"/>
+              <w:jc w:val="left"/>
+            </w:pPr>
+            <w:r>
+              <w:t>my.company.ordering.InventoryInterface#checkInventory</w:t>
+            </w:r>
           </w:p>
           <w:p>
             <w:pPr>
@@ -5758,33 +6553,19 @@
               <w:spacing w:before="0" w:line="240" w:lineRule="auto"/>
               <w:jc w:val="left"/>
             </w:pPr>
-            <w:proofErr w:type="spellStart"/>
-            <w:proofErr w:type="gramStart"/>
-            <w:r>
-              <w:t>my.company</w:t>
-            </w:r>
-            <w:proofErr w:type="gramEnd"/>
-            <w:r>
-              <w:t>.payroll.PayrollInterface#checkEligibility</w:t>
-            </w:r>
-            <w:proofErr w:type="spellEnd"/>
-          </w:p>
-          <w:p>
-            <w:pPr>
-              <w:widowControl w:val="0"/>
-              <w:spacing w:before="0" w:line="240" w:lineRule="auto"/>
-              <w:jc w:val="left"/>
-            </w:pPr>
-            <w:proofErr w:type="spellStart"/>
-            <w:proofErr w:type="gramStart"/>
-            <w:r>
-              <w:t>my.company</w:t>
-            </w:r>
-            <w:proofErr w:type="gramEnd"/>
-            <w:r>
-              <w:t>.payroll.RegistrationForm#confirm</w:t>
-            </w:r>
-            <w:proofErr w:type="spellEnd"/>
+            <w:r>
+              <w:t>my.company.payroll.PayrollInterface#checkEligibility</w:t>
+            </w:r>
+          </w:p>
+          <w:p>
+            <w:pPr>
+              <w:widowControl w:val="0"/>
+              <w:spacing w:before="0" w:line="240" w:lineRule="auto"/>
+              <w:jc w:val="left"/>
+            </w:pPr>
+            <w:r>
+              <w:t>my.company.payroll.RegistrationForm#confirm</w:t>
+            </w:r>
           </w:p>
           <w:p>
             <w:pPr>
@@ -5878,23 +6659,7 @@
           <w:sz w:val="20"/>
           <w:szCs w:val="20"/>
         </w:rPr>
-        <w:t xml:space="preserve"> Examples adapted from Wiegers, K. E. &amp; Beatty, J. (2013) Software </w:t>
-      </w:r>
-      <w:proofErr w:type="gramStart"/>
-      <w:r>
-        <w:rPr>
-          <w:sz w:val="20"/>
-          <w:szCs w:val="20"/>
-        </w:rPr>
-        <w:t>requirements .</w:t>
-      </w:r>
-      <w:proofErr w:type="gramEnd"/>
-      <w:r>
-        <w:rPr>
-          <w:sz w:val="20"/>
-          <w:szCs w:val="20"/>
-        </w:rPr>
-        <w:t xml:space="preserve"> 3rd ed. Redmond, WA: Microsoft Press.</w:t>
+        <w:t xml:space="preserve"> Examples adapted from Wiegers, K. E. &amp; Beatty, J. (2013) Software requirements . 3rd ed. Redmond, WA: Microsoft Press.</w:t>
       </w:r>
     </w:p>
   </w:footnote>

--- a/Use case template.docx
+++ b/Use case template.docx
@@ -119,13 +119,31 @@
                 <w:bCs/>
               </w:rPr>
             </w:pPr>
+            <w:proofErr w:type="spellStart"/>
             <w:r>
               <w:rPr>
                 <w:b/>
                 <w:bCs/>
               </w:rPr>
-              <w:t>Inregistreaza o comanda</w:t>
-            </w:r>
+              <w:t>Inregistreaza</w:t>
+            </w:r>
+            <w:proofErr w:type="spellEnd"/>
+            <w:r>
+              <w:rPr>
+                <w:b/>
+                <w:bCs/>
+              </w:rPr>
+              <w:t xml:space="preserve"> o </w:t>
+            </w:r>
+            <w:proofErr w:type="spellStart"/>
+            <w:r>
+              <w:rPr>
+                <w:b/>
+                <w:bCs/>
+              </w:rPr>
+              <w:t>comanda</w:t>
+            </w:r>
+            <w:proofErr w:type="spellEnd"/>
           </w:p>
         </w:tc>
       </w:tr>
@@ -183,8 +201,13 @@
               <w:spacing w:before="0" w:line="240" w:lineRule="auto"/>
               <w:jc w:val="left"/>
             </w:pPr>
-            <w:r>
-              <w:t>Personalul Medical</w:t>
+            <w:proofErr w:type="spellStart"/>
+            <w:r>
+              <w:t>Personalul</w:t>
+            </w:r>
+            <w:proofErr w:type="spellEnd"/>
+            <w:r>
+              <w:t xml:space="preserve"> Medical</w:t>
             </w:r>
           </w:p>
         </w:tc>
@@ -302,9 +325,75 @@
               <w:spacing w:before="0" w:line="240" w:lineRule="auto"/>
               <w:jc w:val="left"/>
             </w:pPr>
-            <w:r>
-              <w:t>Inregistrarea unei comenzi de medicamente la farmacia spitalului alaturi de cantitatea dorita</w:t>
-            </w:r>
+            <w:proofErr w:type="spellStart"/>
+            <w:r>
+              <w:t>Inregistrarea</w:t>
+            </w:r>
+            <w:proofErr w:type="spellEnd"/>
+            <w:r>
+              <w:t xml:space="preserve"> </w:t>
+            </w:r>
+            <w:proofErr w:type="spellStart"/>
+            <w:r>
+              <w:t>unei</w:t>
+            </w:r>
+            <w:proofErr w:type="spellEnd"/>
+            <w:r>
+              <w:t xml:space="preserve"> </w:t>
+            </w:r>
+            <w:proofErr w:type="spellStart"/>
+            <w:r>
+              <w:t>comenzi</w:t>
+            </w:r>
+            <w:proofErr w:type="spellEnd"/>
+            <w:r>
+              <w:t xml:space="preserve"> de </w:t>
+            </w:r>
+            <w:proofErr w:type="spellStart"/>
+            <w:r>
+              <w:t>medicamente</w:t>
+            </w:r>
+            <w:proofErr w:type="spellEnd"/>
+            <w:r>
+              <w:t xml:space="preserve"> la </w:t>
+            </w:r>
+            <w:proofErr w:type="spellStart"/>
+            <w:r>
+              <w:t>farmacia</w:t>
+            </w:r>
+            <w:proofErr w:type="spellEnd"/>
+            <w:r>
+              <w:t xml:space="preserve"> </w:t>
+            </w:r>
+            <w:proofErr w:type="spellStart"/>
+            <w:r>
+              <w:t>spitalului</w:t>
+            </w:r>
+            <w:proofErr w:type="spellEnd"/>
+            <w:r>
+              <w:t xml:space="preserve"> </w:t>
+            </w:r>
+            <w:proofErr w:type="spellStart"/>
+            <w:r>
+              <w:t>alaturi</w:t>
+            </w:r>
+            <w:proofErr w:type="spellEnd"/>
+            <w:r>
+              <w:t xml:space="preserve"> de </w:t>
+            </w:r>
+            <w:proofErr w:type="spellStart"/>
+            <w:r>
+              <w:t>cantitatea</w:t>
+            </w:r>
+            <w:proofErr w:type="spellEnd"/>
+            <w:r>
+              <w:t xml:space="preserve"> </w:t>
+            </w:r>
+            <w:proofErr w:type="spellStart"/>
+            <w:r>
+              <w:t>dorita</w:t>
+            </w:r>
+            <w:proofErr w:type="spellEnd"/>
           </w:p>
         </w:tc>
       </w:tr>
@@ -366,15 +455,126 @@
               <w:spacing w:before="0" w:line="240" w:lineRule="auto"/>
               <w:jc w:val="left"/>
             </w:pPr>
-            <w:r>
-              <w:t xml:space="preserve">Personalul medical  doreste sa comande la farmacia spitalului </w:t>
+            <w:proofErr w:type="spellStart"/>
+            <w:r>
+              <w:t>Personalul</w:t>
+            </w:r>
+            <w:proofErr w:type="spellEnd"/>
+            <w:r>
+              <w:t xml:space="preserve"> </w:t>
+            </w:r>
+            <w:proofErr w:type="gramStart"/>
+            <w:r>
+              <w:t xml:space="preserve">medical  </w:t>
+            </w:r>
+            <w:proofErr w:type="spellStart"/>
+            <w:r>
+              <w:t>doreste</w:t>
+            </w:r>
+            <w:proofErr w:type="spellEnd"/>
+            <w:proofErr w:type="gramEnd"/>
+            <w:r>
+              <w:t xml:space="preserve"> </w:t>
+            </w:r>
+            <w:proofErr w:type="spellStart"/>
+            <w:r>
+              <w:t>sa</w:t>
+            </w:r>
+            <w:proofErr w:type="spellEnd"/>
+            <w:r>
+              <w:t xml:space="preserve"> </w:t>
+            </w:r>
+            <w:proofErr w:type="spellStart"/>
+            <w:r>
+              <w:t>comande</w:t>
+            </w:r>
+            <w:proofErr w:type="spellEnd"/>
+            <w:r>
+              <w:t xml:space="preserve"> la </w:t>
+            </w:r>
+            <w:proofErr w:type="spellStart"/>
+            <w:r>
+              <w:t>farmacia</w:t>
+            </w:r>
+            <w:proofErr w:type="spellEnd"/>
+            <w:r>
+              <w:t xml:space="preserve"> </w:t>
+            </w:r>
+            <w:proofErr w:type="spellStart"/>
+            <w:r>
+              <w:t>spitalului</w:t>
+            </w:r>
+            <w:proofErr w:type="spellEnd"/>
+            <w:r>
+              <w:t xml:space="preserve"> </w:t>
             </w:r>
             <w:r>
               <w:t>u</w:t>
             </w:r>
             <w:r>
-              <w:t>n anumit tip de medicament si apasa pe butonul “Comanda noua” din fereastra principala</w:t>
-            </w:r>
+              <w:t xml:space="preserve">n </w:t>
+            </w:r>
+            <w:proofErr w:type="spellStart"/>
+            <w:r>
+              <w:t>anumit</w:t>
+            </w:r>
+            <w:proofErr w:type="spellEnd"/>
+            <w:r>
+              <w:t xml:space="preserve"> tip de medicament </w:t>
+            </w:r>
+            <w:proofErr w:type="spellStart"/>
+            <w:r>
+              <w:t>si</w:t>
+            </w:r>
+            <w:proofErr w:type="spellEnd"/>
+            <w:r>
+              <w:t xml:space="preserve"> </w:t>
+            </w:r>
+            <w:proofErr w:type="spellStart"/>
+            <w:r>
+              <w:t>apasa</w:t>
+            </w:r>
+            <w:proofErr w:type="spellEnd"/>
+            <w:r>
+              <w:t xml:space="preserve"> pe </w:t>
+            </w:r>
+            <w:proofErr w:type="spellStart"/>
+            <w:r>
+              <w:t>butonul</w:t>
+            </w:r>
+            <w:proofErr w:type="spellEnd"/>
+            <w:r>
+              <w:t xml:space="preserve"> “</w:t>
+            </w:r>
+            <w:proofErr w:type="spellStart"/>
+            <w:r>
+              <w:t>Comanda</w:t>
+            </w:r>
+            <w:proofErr w:type="spellEnd"/>
+            <w:r>
+              <w:t xml:space="preserve"> </w:t>
+            </w:r>
+            <w:proofErr w:type="spellStart"/>
+            <w:r>
+              <w:t>noua</w:t>
+            </w:r>
+            <w:proofErr w:type="spellEnd"/>
+            <w:r>
+              <w:t xml:space="preserve">” din </w:t>
+            </w:r>
+            <w:proofErr w:type="spellStart"/>
+            <w:r>
+              <w:t>fereastra</w:t>
+            </w:r>
+            <w:proofErr w:type="spellEnd"/>
+            <w:r>
+              <w:t xml:space="preserve"> </w:t>
+            </w:r>
+            <w:proofErr w:type="spellStart"/>
+            <w:r>
+              <w:t>principala</w:t>
+            </w:r>
+            <w:proofErr w:type="spellEnd"/>
           </w:p>
         </w:tc>
       </w:tr>
@@ -436,9 +636,35 @@
               <w:spacing w:before="0" w:line="240" w:lineRule="auto"/>
               <w:jc w:val="left"/>
             </w:pPr>
-            <w:r>
-              <w:t>Personalul medical trebuie sa fie autentificat</w:t>
-            </w:r>
+            <w:proofErr w:type="spellStart"/>
+            <w:r>
+              <w:t>Personalul</w:t>
+            </w:r>
+            <w:proofErr w:type="spellEnd"/>
+            <w:r>
+              <w:t xml:space="preserve"> medical </w:t>
+            </w:r>
+            <w:proofErr w:type="spellStart"/>
+            <w:r>
+              <w:t>trebuie</w:t>
+            </w:r>
+            <w:proofErr w:type="spellEnd"/>
+            <w:r>
+              <w:t xml:space="preserve"> </w:t>
+            </w:r>
+            <w:proofErr w:type="spellStart"/>
+            <w:r>
+              <w:t>sa</w:t>
+            </w:r>
+            <w:proofErr w:type="spellEnd"/>
+            <w:r>
+              <w:t xml:space="preserve"> fie </w:t>
+            </w:r>
+            <w:proofErr w:type="spellStart"/>
+            <w:r>
+              <w:t>autentificat</w:t>
+            </w:r>
+            <w:proofErr w:type="spellEnd"/>
           </w:p>
         </w:tc>
       </w:tr>
@@ -500,8 +726,117 @@
               <w:spacing w:before="0" w:line="240" w:lineRule="auto"/>
               <w:jc w:val="left"/>
             </w:pPr>
-            <w:r>
-              <w:t>Comanda de medicamente este inregistrata in baza de date  cu statusul “in procesare” si softul afiseaza mesajul “ Comanda plasata”</w:t>
+            <w:proofErr w:type="spellStart"/>
+            <w:r>
+              <w:t>Comanda</w:t>
+            </w:r>
+            <w:proofErr w:type="spellEnd"/>
+            <w:r>
+              <w:t xml:space="preserve"> de </w:t>
+            </w:r>
+            <w:proofErr w:type="spellStart"/>
+            <w:r>
+              <w:t>medicamente</w:t>
+            </w:r>
+            <w:proofErr w:type="spellEnd"/>
+            <w:r>
+              <w:t xml:space="preserve"> </w:t>
+            </w:r>
+            <w:proofErr w:type="spellStart"/>
+            <w:r>
+              <w:t>este</w:t>
+            </w:r>
+            <w:proofErr w:type="spellEnd"/>
+            <w:r>
+              <w:t xml:space="preserve"> </w:t>
+            </w:r>
+            <w:proofErr w:type="spellStart"/>
+            <w:r>
+              <w:t>inregistrata</w:t>
+            </w:r>
+            <w:proofErr w:type="spellEnd"/>
+            <w:r>
+              <w:t xml:space="preserve"> in </w:t>
+            </w:r>
+            <w:proofErr w:type="spellStart"/>
+            <w:r>
+              <w:t>baza</w:t>
+            </w:r>
+            <w:proofErr w:type="spellEnd"/>
+            <w:r>
+              <w:t xml:space="preserve"> de </w:t>
+            </w:r>
+            <w:proofErr w:type="gramStart"/>
+            <w:r>
+              <w:t>date  cu</w:t>
+            </w:r>
+            <w:proofErr w:type="gramEnd"/>
+            <w:r>
+              <w:t xml:space="preserve"> </w:t>
+            </w:r>
+            <w:proofErr w:type="spellStart"/>
+            <w:r>
+              <w:t>statusul</w:t>
+            </w:r>
+            <w:proofErr w:type="spellEnd"/>
+            <w:r>
+              <w:t xml:space="preserve"> “in </w:t>
+            </w:r>
+            <w:proofErr w:type="spellStart"/>
+            <w:r>
+              <w:t>procesare</w:t>
+            </w:r>
+            <w:proofErr w:type="spellEnd"/>
+            <w:r>
+              <w:t xml:space="preserve">” </w:t>
+            </w:r>
+            <w:proofErr w:type="spellStart"/>
+            <w:r>
+              <w:t>si</w:t>
+            </w:r>
+            <w:proofErr w:type="spellEnd"/>
+            <w:r>
+              <w:t xml:space="preserve"> </w:t>
+            </w:r>
+            <w:proofErr w:type="spellStart"/>
+            <w:r>
+              <w:t>softul</w:t>
+            </w:r>
+            <w:proofErr w:type="spellEnd"/>
+            <w:r>
+              <w:t xml:space="preserve"> </w:t>
+            </w:r>
+            <w:proofErr w:type="spellStart"/>
+            <w:r>
+              <w:t>afiseaza</w:t>
+            </w:r>
+            <w:proofErr w:type="spellEnd"/>
+            <w:r>
+              <w:t xml:space="preserve"> </w:t>
+            </w:r>
+            <w:proofErr w:type="spellStart"/>
+            <w:r>
+              <w:t>mesajul</w:t>
+            </w:r>
+            <w:proofErr w:type="spellEnd"/>
+            <w:r>
+              <w:t xml:space="preserve"> “ </w:t>
+            </w:r>
+            <w:proofErr w:type="spellStart"/>
+            <w:r>
+              <w:t>Comanda</w:t>
+            </w:r>
+            <w:proofErr w:type="spellEnd"/>
+            <w:r>
+              <w:t xml:space="preserve"> </w:t>
+            </w:r>
+            <w:proofErr w:type="spellStart"/>
+            <w:r>
+              <w:t>plasata</w:t>
+            </w:r>
+            <w:proofErr w:type="spellEnd"/>
+            <w:r>
+              <w:t>”</w:t>
             </w:r>
           </w:p>
         </w:tc>
@@ -583,13 +918,47 @@
                 <w:bCs/>
               </w:rPr>
             </w:pPr>
+            <w:proofErr w:type="spellStart"/>
             <w:r>
               <w:rPr>
                 <w:b/>
                 <w:bCs/>
               </w:rPr>
-              <w:t>Comanda un singur mediament</w:t>
-            </w:r>
+              <w:t>Comanda</w:t>
+            </w:r>
+            <w:proofErr w:type="spellEnd"/>
+            <w:r>
+              <w:rPr>
+                <w:b/>
+                <w:bCs/>
+              </w:rPr>
+              <w:t xml:space="preserve"> un </w:t>
+            </w:r>
+            <w:proofErr w:type="spellStart"/>
+            <w:r>
+              <w:rPr>
+                <w:b/>
+                <w:bCs/>
+              </w:rPr>
+              <w:t>singur</w:t>
+            </w:r>
+            <w:proofErr w:type="spellEnd"/>
+            <w:r>
+              <w:rPr>
+                <w:b/>
+                <w:bCs/>
+              </w:rPr>
+              <w:t xml:space="preserve"> </w:t>
+            </w:r>
+            <w:proofErr w:type="spellStart"/>
+            <w:r>
+              <w:rPr>
+                <w:b/>
+                <w:bCs/>
+              </w:rPr>
+              <w:t>mediament</w:t>
+            </w:r>
+            <w:proofErr w:type="spellEnd"/>
           </w:p>
           <w:p>
             <w:pPr>
@@ -609,12 +978,54 @@
               <w:spacing w:before="0" w:line="240" w:lineRule="auto"/>
               <w:jc w:val="left"/>
             </w:pPr>
+            <w:proofErr w:type="spellStart"/>
             <w:r>
               <w:t>A</w:t>
             </w:r>
             <w:r>
-              <w:t>pasa pe butonul “Comanda noua” din fereastra principala</w:t>
-            </w:r>
+              <w:t>pasa</w:t>
+            </w:r>
+            <w:proofErr w:type="spellEnd"/>
+            <w:r>
+              <w:t xml:space="preserve"> pe </w:t>
+            </w:r>
+            <w:proofErr w:type="spellStart"/>
+            <w:r>
+              <w:t>butonul</w:t>
+            </w:r>
+            <w:proofErr w:type="spellEnd"/>
+            <w:r>
+              <w:t xml:space="preserve"> “</w:t>
+            </w:r>
+            <w:proofErr w:type="spellStart"/>
+            <w:r>
+              <w:t>Comanda</w:t>
+            </w:r>
+            <w:proofErr w:type="spellEnd"/>
+            <w:r>
+              <w:t xml:space="preserve"> </w:t>
+            </w:r>
+            <w:proofErr w:type="spellStart"/>
+            <w:r>
+              <w:t>noua</w:t>
+            </w:r>
+            <w:proofErr w:type="spellEnd"/>
+            <w:r>
+              <w:t xml:space="preserve">” din </w:t>
+            </w:r>
+            <w:proofErr w:type="spellStart"/>
+            <w:r>
+              <w:t>fereastra</w:t>
+            </w:r>
+            <w:proofErr w:type="spellEnd"/>
+            <w:r>
+              <w:t xml:space="preserve"> </w:t>
+            </w:r>
+            <w:proofErr w:type="spellStart"/>
+            <w:r>
+              <w:t>principala</w:t>
+            </w:r>
+            <w:proofErr w:type="spellEnd"/>
           </w:p>
           <w:p>
             <w:pPr>
@@ -634,8 +1045,53 @@
               <w:spacing w:before="0" w:line="240" w:lineRule="auto"/>
               <w:jc w:val="left"/>
             </w:pPr>
-            <w:r>
-              <w:t>Personalul medical introduce numele medicamentului in campul “Introduce nume medicament”</w:t>
+            <w:proofErr w:type="spellStart"/>
+            <w:r>
+              <w:t>Personalul</w:t>
+            </w:r>
+            <w:proofErr w:type="spellEnd"/>
+            <w:r>
+              <w:t xml:space="preserve"> medical introduce </w:t>
+            </w:r>
+            <w:proofErr w:type="spellStart"/>
+            <w:r>
+              <w:t>numele</w:t>
+            </w:r>
+            <w:proofErr w:type="spellEnd"/>
+            <w:r>
+              <w:t xml:space="preserve"> </w:t>
+            </w:r>
+            <w:proofErr w:type="spellStart"/>
+            <w:r>
+              <w:t>medicamentului</w:t>
+            </w:r>
+            <w:proofErr w:type="spellEnd"/>
+            <w:r>
+              <w:t xml:space="preserve"> in </w:t>
+            </w:r>
+            <w:proofErr w:type="spellStart"/>
+            <w:r>
+              <w:t>campul</w:t>
+            </w:r>
+            <w:proofErr w:type="spellEnd"/>
+            <w:r>
+              <w:t xml:space="preserve"> “Introduce </w:t>
+            </w:r>
+            <w:proofErr w:type="spellStart"/>
+            <w:r>
+              <w:t>nume</w:t>
+            </w:r>
+            <w:proofErr w:type="spellEnd"/>
+            <w:r>
+              <w:t xml:space="preserve"> </w:t>
+            </w:r>
+            <w:proofErr w:type="gramStart"/>
+            <w:r>
+              <w:t>medicament</w:t>
+            </w:r>
+            <w:proofErr w:type="gramEnd"/>
+            <w:r>
+              <w:t>”</w:t>
             </w:r>
           </w:p>
           <w:p>
@@ -656,8 +1112,45 @@
               <w:spacing w:before="0" w:line="240" w:lineRule="auto"/>
               <w:jc w:val="left"/>
             </w:pPr>
-            <w:r>
-              <w:t>Personalul medical alege cantitatea dorita pentru medicament</w:t>
+            <w:proofErr w:type="spellStart"/>
+            <w:r>
+              <w:t>Personalul</w:t>
+            </w:r>
+            <w:proofErr w:type="spellEnd"/>
+            <w:r>
+              <w:t xml:space="preserve"> medical </w:t>
+            </w:r>
+            <w:proofErr w:type="spellStart"/>
+            <w:r>
+              <w:t>alege</w:t>
+            </w:r>
+            <w:proofErr w:type="spellEnd"/>
+            <w:r>
+              <w:t xml:space="preserve"> </w:t>
+            </w:r>
+            <w:proofErr w:type="spellStart"/>
+            <w:r>
+              <w:t>cantitatea</w:t>
+            </w:r>
+            <w:proofErr w:type="spellEnd"/>
+            <w:r>
+              <w:t xml:space="preserve"> </w:t>
+            </w:r>
+            <w:proofErr w:type="spellStart"/>
+            <w:r>
+              <w:t>dorita</w:t>
+            </w:r>
+            <w:proofErr w:type="spellEnd"/>
+            <w:r>
+              <w:t xml:space="preserve"> </w:t>
+            </w:r>
+            <w:proofErr w:type="spellStart"/>
+            <w:r>
+              <w:t>pentru</w:t>
+            </w:r>
+            <w:proofErr w:type="spellEnd"/>
+            <w:r>
+              <w:t xml:space="preserve"> medicament</w:t>
             </w:r>
           </w:p>
           <w:p>
@@ -678,9 +1171,35 @@
               <w:spacing w:before="0" w:line="240" w:lineRule="auto"/>
               <w:jc w:val="left"/>
             </w:pPr>
-            <w:r>
-              <w:t>Soful ii afiseaza un rezumat al comenzii</w:t>
-            </w:r>
+            <w:proofErr w:type="spellStart"/>
+            <w:r>
+              <w:t>Soful</w:t>
+            </w:r>
+            <w:proofErr w:type="spellEnd"/>
+            <w:r>
+              <w:t xml:space="preserve"> ii </w:t>
+            </w:r>
+            <w:proofErr w:type="spellStart"/>
+            <w:r>
+              <w:t>afiseaza</w:t>
+            </w:r>
+            <w:proofErr w:type="spellEnd"/>
+            <w:r>
+              <w:t xml:space="preserve"> un </w:t>
+            </w:r>
+            <w:proofErr w:type="spellStart"/>
+            <w:r>
+              <w:t>rezumat</w:t>
+            </w:r>
+            <w:proofErr w:type="spellEnd"/>
+            <w:r>
+              <w:t xml:space="preserve"> al </w:t>
+            </w:r>
+            <w:proofErr w:type="spellStart"/>
+            <w:r>
+              <w:t>comenzii</w:t>
+            </w:r>
+            <w:proofErr w:type="spellEnd"/>
           </w:p>
           <w:p>
             <w:pPr>
@@ -700,8 +1219,69 @@
               <w:spacing w:before="0" w:line="240" w:lineRule="auto"/>
               <w:jc w:val="left"/>
             </w:pPr>
-            <w:r>
-              <w:t>Personalul Medical confirma comanda si apasa pe butonul “Confirma comanda”</w:t>
+            <w:proofErr w:type="spellStart"/>
+            <w:r>
+              <w:t>Personalul</w:t>
+            </w:r>
+            <w:proofErr w:type="spellEnd"/>
+            <w:r>
+              <w:t xml:space="preserve"> Medical </w:t>
+            </w:r>
+            <w:proofErr w:type="spellStart"/>
+            <w:r>
+              <w:t>confirma</w:t>
+            </w:r>
+            <w:proofErr w:type="spellEnd"/>
+            <w:r>
+              <w:t xml:space="preserve"> </w:t>
+            </w:r>
+            <w:proofErr w:type="spellStart"/>
+            <w:r>
+              <w:t>comanda</w:t>
+            </w:r>
+            <w:proofErr w:type="spellEnd"/>
+            <w:r>
+              <w:t xml:space="preserve"> </w:t>
+            </w:r>
+            <w:proofErr w:type="spellStart"/>
+            <w:r>
+              <w:t>si</w:t>
+            </w:r>
+            <w:proofErr w:type="spellEnd"/>
+            <w:r>
+              <w:t xml:space="preserve"> </w:t>
+            </w:r>
+            <w:proofErr w:type="spellStart"/>
+            <w:r>
+              <w:t>apasa</w:t>
+            </w:r>
+            <w:proofErr w:type="spellEnd"/>
+            <w:r>
+              <w:t xml:space="preserve"> pe </w:t>
+            </w:r>
+            <w:proofErr w:type="spellStart"/>
+            <w:r>
+              <w:t>butonul</w:t>
+            </w:r>
+            <w:proofErr w:type="spellEnd"/>
+            <w:r>
+              <w:t xml:space="preserve"> “</w:t>
+            </w:r>
+            <w:proofErr w:type="spellStart"/>
+            <w:r>
+              <w:t>Confirma</w:t>
+            </w:r>
+            <w:proofErr w:type="spellEnd"/>
+            <w:r>
+              <w:t xml:space="preserve"> </w:t>
+            </w:r>
+            <w:proofErr w:type="spellStart"/>
+            <w:r>
+              <w:t>comanda</w:t>
+            </w:r>
+            <w:proofErr w:type="spellEnd"/>
+            <w:r>
+              <w:t>”</w:t>
             </w:r>
           </w:p>
           <w:p>
@@ -803,13 +1383,63 @@
               </w:rPr>
               <w:t xml:space="preserve">     </w:t>
             </w:r>
+            <w:proofErr w:type="spellStart"/>
             <w:r>
               <w:rPr>
                 <w:b/>
                 <w:bCs/>
               </w:rPr>
-              <w:t>Comanda mai multe medicamente</w:t>
-            </w:r>
+              <w:t>Comanda</w:t>
+            </w:r>
+            <w:proofErr w:type="spellEnd"/>
+            <w:r>
+              <w:rPr>
+                <w:b/>
+                <w:bCs/>
+              </w:rPr>
+              <w:t xml:space="preserve"> </w:t>
+            </w:r>
+            <w:proofErr w:type="spellStart"/>
+            <w:r>
+              <w:rPr>
+                <w:b/>
+                <w:bCs/>
+              </w:rPr>
+              <w:t>mai</w:t>
+            </w:r>
+            <w:proofErr w:type="spellEnd"/>
+            <w:r>
+              <w:rPr>
+                <w:b/>
+                <w:bCs/>
+              </w:rPr>
+              <w:t xml:space="preserve"> </w:t>
+            </w:r>
+            <w:proofErr w:type="spellStart"/>
+            <w:r>
+              <w:rPr>
+                <w:b/>
+                <w:bCs/>
+              </w:rPr>
+              <w:t>multe</w:t>
+            </w:r>
+            <w:proofErr w:type="spellEnd"/>
+            <w:r>
+              <w:rPr>
+                <w:b/>
+                <w:bCs/>
+              </w:rPr>
+              <w:t xml:space="preserve"> </w:t>
+            </w:r>
+            <w:proofErr w:type="spellStart"/>
+            <w:r>
+              <w:rPr>
+                <w:b/>
+                <w:bCs/>
+              </w:rPr>
+              <w:t>medicamente</w:t>
+            </w:r>
+            <w:proofErr w:type="spellEnd"/>
           </w:p>
           <w:p>
             <w:pPr>
@@ -847,11 +1477,61 @@
               <w:spacing w:before="0" w:line="240" w:lineRule="auto"/>
               <w:jc w:val="left"/>
             </w:pPr>
+            <w:proofErr w:type="spellStart"/>
             <w:r>
               <w:t>Aplicatia</w:t>
             </w:r>
-            <w:r>
-              <w:t xml:space="preserve"> afiseaza mesajul daca se doreste comandarea unui alt medicament</w:t>
+            <w:proofErr w:type="spellEnd"/>
+            <w:r>
+              <w:t xml:space="preserve"> </w:t>
+            </w:r>
+            <w:proofErr w:type="spellStart"/>
+            <w:r>
+              <w:t>afiseaza</w:t>
+            </w:r>
+            <w:proofErr w:type="spellEnd"/>
+            <w:r>
+              <w:t xml:space="preserve"> </w:t>
+            </w:r>
+            <w:proofErr w:type="spellStart"/>
+            <w:r>
+              <w:t>mesajul</w:t>
+            </w:r>
+            <w:proofErr w:type="spellEnd"/>
+            <w:r>
+              <w:t xml:space="preserve"> </w:t>
+            </w:r>
+            <w:proofErr w:type="spellStart"/>
+            <w:r>
+              <w:t>daca</w:t>
+            </w:r>
+            <w:proofErr w:type="spellEnd"/>
+            <w:r>
+              <w:t xml:space="preserve"> se </w:t>
+            </w:r>
+            <w:proofErr w:type="spellStart"/>
+            <w:r>
+              <w:t>doreste</w:t>
+            </w:r>
+            <w:proofErr w:type="spellEnd"/>
+            <w:r>
+              <w:t xml:space="preserve"> </w:t>
+            </w:r>
+            <w:proofErr w:type="spellStart"/>
+            <w:r>
+              <w:t>comandarea</w:t>
+            </w:r>
+            <w:proofErr w:type="spellEnd"/>
+            <w:r>
+              <w:t xml:space="preserve"> </w:t>
+            </w:r>
+            <w:proofErr w:type="spellStart"/>
+            <w:r>
+              <w:t>unui</w:t>
+            </w:r>
+            <w:proofErr w:type="spellEnd"/>
+            <w:r>
+              <w:t xml:space="preserve"> alt medicament</w:t>
             </w:r>
           </w:p>
           <w:p>
@@ -951,38 +1631,213 @@
                 <w:b/>
                 <w:bCs/>
               </w:rPr>
-              <w:t>Nu exista medicamentul dorit in stoc</w:t>
-            </w:r>
-          </w:p>
-          <w:p>
-            <w:pPr>
-              <w:widowControl w:val="0"/>
-              <w:pBdr>
-                <w:top w:val="nil"/>
-                <w:left w:val="nil"/>
-                <w:bottom w:val="nil"/>
-                <w:right w:val="nil"/>
-                <w:between w:val="nil"/>
-              </w:pBdr>
-              <w:spacing w:before="0" w:line="240" w:lineRule="auto"/>
-              <w:jc w:val="left"/>
-            </w:pPr>
+              <w:t xml:space="preserve">Nu </w:t>
+            </w:r>
+            <w:proofErr w:type="spellStart"/>
             <w:r>
               <w:rPr>
                 <w:b/>
                 <w:bCs/>
               </w:rPr>
-              <w:t>3a.</w:t>
+              <w:t>exista</w:t>
+            </w:r>
+            <w:proofErr w:type="spellEnd"/>
+            <w:r>
+              <w:rPr>
+                <w:b/>
+                <w:bCs/>
+              </w:rPr>
+              <w:t xml:space="preserve"> </w:t>
+            </w:r>
+            <w:proofErr w:type="spellStart"/>
+            <w:r>
+              <w:rPr>
+                <w:b/>
+                <w:bCs/>
+              </w:rPr>
+              <w:t>medicamentul</w:t>
+            </w:r>
+            <w:proofErr w:type="spellEnd"/>
+            <w:r>
+              <w:rPr>
+                <w:b/>
+                <w:bCs/>
+              </w:rPr>
+              <w:t xml:space="preserve"> </w:t>
+            </w:r>
+            <w:proofErr w:type="spellStart"/>
+            <w:r>
+              <w:rPr>
+                <w:b/>
+                <w:bCs/>
+              </w:rPr>
+              <w:t>dorit</w:t>
+            </w:r>
+            <w:proofErr w:type="spellEnd"/>
+            <w:r>
+              <w:rPr>
+                <w:b/>
+                <w:bCs/>
+              </w:rPr>
+              <w:t xml:space="preserve"> in </w:t>
+            </w:r>
+            <w:proofErr w:type="spellStart"/>
+            <w:r>
+              <w:rPr>
+                <w:b/>
+                <w:bCs/>
+              </w:rPr>
+              <w:t>stoc</w:t>
+            </w:r>
+            <w:proofErr w:type="spellEnd"/>
+          </w:p>
+          <w:p>
+            <w:pPr>
+              <w:widowControl w:val="0"/>
+              <w:pBdr>
+                <w:top w:val="nil"/>
+                <w:left w:val="nil"/>
+                <w:bottom w:val="nil"/>
+                <w:right w:val="nil"/>
+                <w:between w:val="nil"/>
+              </w:pBdr>
+              <w:spacing w:before="0" w:line="240" w:lineRule="auto"/>
+              <w:jc w:val="left"/>
+            </w:pPr>
+            <w:r>
+              <w:rPr>
+                <w:b/>
+                <w:bCs/>
+              </w:rPr>
+              <w:t>3</w:t>
+            </w:r>
+            <w:proofErr w:type="gramStart"/>
+            <w:r>
+              <w:rPr>
+                <w:b/>
+                <w:bCs/>
+              </w:rPr>
+              <w:t>a.</w:t>
             </w:r>
             <w:r>
               <w:t>Aplicatia</w:t>
             </w:r>
-            <w:r>
-              <w:t xml:space="preserve"> ii afiseaza mesajul “Nu exista medicamentul dorit in stoc”</w:t>
-            </w:r>
-            <w:r>
-              <w:t xml:space="preserve"> si ii afiseaza lista cu medicamente care contin aceasi substanta activa</w:t>
-            </w:r>
+            <w:proofErr w:type="gramEnd"/>
+            <w:r>
+              <w:t xml:space="preserve"> ii </w:t>
+            </w:r>
+            <w:proofErr w:type="spellStart"/>
+            <w:r>
+              <w:t>afiseaza</w:t>
+            </w:r>
+            <w:proofErr w:type="spellEnd"/>
+            <w:r>
+              <w:t xml:space="preserve"> </w:t>
+            </w:r>
+            <w:proofErr w:type="spellStart"/>
+            <w:r>
+              <w:t>mesajul</w:t>
+            </w:r>
+            <w:proofErr w:type="spellEnd"/>
+            <w:r>
+              <w:t xml:space="preserve"> “Nu </w:t>
+            </w:r>
+            <w:proofErr w:type="spellStart"/>
+            <w:r>
+              <w:t>exista</w:t>
+            </w:r>
+            <w:proofErr w:type="spellEnd"/>
+            <w:r>
+              <w:t xml:space="preserve"> </w:t>
+            </w:r>
+            <w:proofErr w:type="spellStart"/>
+            <w:r>
+              <w:t>medicamentul</w:t>
+            </w:r>
+            <w:proofErr w:type="spellEnd"/>
+            <w:r>
+              <w:t xml:space="preserve"> </w:t>
+            </w:r>
+            <w:proofErr w:type="spellStart"/>
+            <w:r>
+              <w:t>dorit</w:t>
+            </w:r>
+            <w:proofErr w:type="spellEnd"/>
+            <w:r>
+              <w:t xml:space="preserve"> in </w:t>
+            </w:r>
+            <w:proofErr w:type="spellStart"/>
+            <w:r>
+              <w:t>stoc</w:t>
+            </w:r>
+            <w:proofErr w:type="spellEnd"/>
+            <w:r>
+              <w:t>”</w:t>
+            </w:r>
+            <w:r>
+              <w:t xml:space="preserve"> </w:t>
+            </w:r>
+            <w:proofErr w:type="spellStart"/>
+            <w:r>
+              <w:t>si</w:t>
+            </w:r>
+            <w:proofErr w:type="spellEnd"/>
+            <w:r>
+              <w:t xml:space="preserve"> ii </w:t>
+            </w:r>
+            <w:proofErr w:type="spellStart"/>
+            <w:r>
+              <w:t>afiseaza</w:t>
+            </w:r>
+            <w:proofErr w:type="spellEnd"/>
+            <w:r>
+              <w:t xml:space="preserve"> </w:t>
+            </w:r>
+            <w:proofErr w:type="spellStart"/>
+            <w:r>
+              <w:t>lista</w:t>
+            </w:r>
+            <w:proofErr w:type="spellEnd"/>
+            <w:r>
+              <w:t xml:space="preserve"> cu </w:t>
+            </w:r>
+            <w:proofErr w:type="spellStart"/>
+            <w:r>
+              <w:t>medicamente</w:t>
+            </w:r>
+            <w:proofErr w:type="spellEnd"/>
+            <w:r>
+              <w:t xml:space="preserve"> care </w:t>
+            </w:r>
+            <w:proofErr w:type="spellStart"/>
+            <w:r>
+              <w:t>contin</w:t>
+            </w:r>
+            <w:proofErr w:type="spellEnd"/>
+            <w:r>
+              <w:t xml:space="preserve"> </w:t>
+            </w:r>
+            <w:proofErr w:type="spellStart"/>
+            <w:r>
+              <w:t>aceasi</w:t>
+            </w:r>
+            <w:proofErr w:type="spellEnd"/>
+            <w:r>
+              <w:t xml:space="preserve"> </w:t>
+            </w:r>
+            <w:proofErr w:type="spellStart"/>
+            <w:r>
+              <w:t>substanta</w:t>
+            </w:r>
+            <w:proofErr w:type="spellEnd"/>
+            <w:r>
+              <w:t xml:space="preserve"> </w:t>
+            </w:r>
+            <w:proofErr w:type="spellStart"/>
+            <w:r>
+              <w:t>activa</w:t>
+            </w:r>
+            <w:proofErr w:type="spellEnd"/>
           </w:p>
           <w:p>
             <w:pPr>
@@ -1007,16 +1862,167 @@
             <w:r>
               <w:t xml:space="preserve">. </w:t>
             </w:r>
+            <w:proofErr w:type="spellStart"/>
             <w:r>
               <w:t>Aplicatia</w:t>
             </w:r>
-            <w:r>
-              <w:t xml:space="preserve"> ii afiseaza mesajul “Nu exista medicamentul dorit in stoc” </w:t>
+            <w:proofErr w:type="spellEnd"/>
+            <w:r>
+              <w:t xml:space="preserve"> ii </w:t>
+            </w:r>
+            <w:proofErr w:type="spellStart"/>
+            <w:r>
+              <w:t>afiseaza</w:t>
+            </w:r>
+            <w:proofErr w:type="spellEnd"/>
+            <w:r>
+              <w:t xml:space="preserve"> </w:t>
+            </w:r>
+            <w:proofErr w:type="spellStart"/>
+            <w:r>
+              <w:t>mesajul</w:t>
+            </w:r>
+            <w:proofErr w:type="spellEnd"/>
+            <w:r>
+              <w:t xml:space="preserve"> “Nu </w:t>
+            </w:r>
+            <w:proofErr w:type="spellStart"/>
+            <w:r>
+              <w:t>exista</w:t>
+            </w:r>
+            <w:proofErr w:type="spellEnd"/>
+            <w:r>
+              <w:t xml:space="preserve"> </w:t>
+            </w:r>
+            <w:proofErr w:type="spellStart"/>
+            <w:r>
+              <w:t>medicamentul</w:t>
+            </w:r>
+            <w:proofErr w:type="spellEnd"/>
+            <w:r>
+              <w:t xml:space="preserve"> </w:t>
+            </w:r>
+            <w:proofErr w:type="spellStart"/>
+            <w:r>
+              <w:t>dorit</w:t>
+            </w:r>
+            <w:proofErr w:type="spellEnd"/>
+            <w:r>
+              <w:t xml:space="preserve"> in </w:t>
+            </w:r>
+            <w:proofErr w:type="spellStart"/>
+            <w:r>
+              <w:t>stoc</w:t>
+            </w:r>
+            <w:proofErr w:type="spellEnd"/>
+            <w:r>
+              <w:t xml:space="preserve">” </w:t>
             </w:r>
             <w:r>
               <w:lastRenderedPageBreak/>
-              <w:t>in cazul in care acest medicament a fost deja comandat si ii afiseaza lista cu medicamente care contin aceasi substanta activa</w:t>
-            </w:r>
+              <w:t xml:space="preserve">in </w:t>
+            </w:r>
+            <w:proofErr w:type="spellStart"/>
+            <w:r>
+              <w:t>cazul</w:t>
+            </w:r>
+            <w:proofErr w:type="spellEnd"/>
+            <w:r>
+              <w:t xml:space="preserve"> in care </w:t>
+            </w:r>
+            <w:proofErr w:type="spellStart"/>
+            <w:r>
+              <w:t>acest</w:t>
+            </w:r>
+            <w:proofErr w:type="spellEnd"/>
+            <w:r>
+              <w:t xml:space="preserve"> medicament a </w:t>
+            </w:r>
+            <w:proofErr w:type="spellStart"/>
+            <w:r>
+              <w:t>fost</w:t>
+            </w:r>
+            <w:proofErr w:type="spellEnd"/>
+            <w:r>
+              <w:t xml:space="preserve"> </w:t>
+            </w:r>
+            <w:proofErr w:type="spellStart"/>
+            <w:r>
+              <w:t>deja</w:t>
+            </w:r>
+            <w:proofErr w:type="spellEnd"/>
+            <w:r>
+              <w:t xml:space="preserve"> </w:t>
+            </w:r>
+            <w:proofErr w:type="spellStart"/>
+            <w:r>
+              <w:t>comandat</w:t>
+            </w:r>
+            <w:proofErr w:type="spellEnd"/>
+            <w:r>
+              <w:t xml:space="preserve"> </w:t>
+            </w:r>
+            <w:proofErr w:type="spellStart"/>
+            <w:r>
+              <w:t>si</w:t>
+            </w:r>
+            <w:proofErr w:type="spellEnd"/>
+            <w:r>
+              <w:t xml:space="preserve"> ii </w:t>
+            </w:r>
+            <w:proofErr w:type="spellStart"/>
+            <w:r>
+              <w:t>afiseaza</w:t>
+            </w:r>
+            <w:proofErr w:type="spellEnd"/>
+            <w:r>
+              <w:t xml:space="preserve"> </w:t>
+            </w:r>
+            <w:proofErr w:type="spellStart"/>
+            <w:r>
+              <w:t>lista</w:t>
+            </w:r>
+            <w:proofErr w:type="spellEnd"/>
+            <w:r>
+              <w:t xml:space="preserve"> cu </w:t>
+            </w:r>
+            <w:proofErr w:type="spellStart"/>
+            <w:r>
+              <w:t>medicamente</w:t>
+            </w:r>
+            <w:proofErr w:type="spellEnd"/>
+            <w:r>
+              <w:t xml:space="preserve"> care </w:t>
+            </w:r>
+            <w:proofErr w:type="spellStart"/>
+            <w:r>
+              <w:t>contin</w:t>
+            </w:r>
+            <w:proofErr w:type="spellEnd"/>
+            <w:r>
+              <w:t xml:space="preserve"> </w:t>
+            </w:r>
+            <w:proofErr w:type="spellStart"/>
+            <w:r>
+              <w:t>aceasi</w:t>
+            </w:r>
+            <w:proofErr w:type="spellEnd"/>
+            <w:r>
+              <w:t xml:space="preserve"> </w:t>
+            </w:r>
+            <w:proofErr w:type="spellStart"/>
+            <w:r>
+              <w:t>substanta</w:t>
+            </w:r>
+            <w:proofErr w:type="spellEnd"/>
+            <w:r>
+              <w:t xml:space="preserve"> </w:t>
+            </w:r>
+            <w:proofErr w:type="spellStart"/>
+            <w:r>
+              <w:t>activa</w:t>
+            </w:r>
+            <w:proofErr w:type="spellEnd"/>
           </w:p>
           <w:p>
             <w:pPr>
@@ -1115,13 +2121,31 @@
                 <w:bCs/>
               </w:rPr>
             </w:pPr>
+            <w:proofErr w:type="spellStart"/>
             <w:r>
               <w:rPr>
                 <w:b/>
                 <w:bCs/>
               </w:rPr>
-              <w:t>Vizualizeaza comenzi</w:t>
-            </w:r>
+              <w:t>Vizualizeaza</w:t>
+            </w:r>
+            <w:proofErr w:type="spellEnd"/>
+            <w:r>
+              <w:rPr>
+                <w:b/>
+                <w:bCs/>
+              </w:rPr>
+              <w:t xml:space="preserve"> </w:t>
+            </w:r>
+            <w:proofErr w:type="spellStart"/>
+            <w:r>
+              <w:rPr>
+                <w:b/>
+                <w:bCs/>
+              </w:rPr>
+              <w:t>comenzi</w:t>
+            </w:r>
+            <w:proofErr w:type="spellEnd"/>
           </w:p>
         </w:tc>
       </w:tr>
@@ -1179,9 +2203,11 @@
               <w:spacing w:before="0" w:line="240" w:lineRule="auto"/>
               <w:jc w:val="left"/>
             </w:pPr>
+            <w:proofErr w:type="spellStart"/>
             <w:r>
               <w:t>Farmacist</w:t>
             </w:r>
+            <w:proofErr w:type="spellEnd"/>
           </w:p>
         </w:tc>
         <w:tc>
@@ -1298,9 +2324,43 @@
               <w:spacing w:before="0" w:line="240" w:lineRule="auto"/>
               <w:jc w:val="left"/>
             </w:pPr>
-            <w:r>
-              <w:t>Vizualizeaza comenzile primite de medicamente din sectile spitalului</w:t>
-            </w:r>
+            <w:proofErr w:type="spellStart"/>
+            <w:r>
+              <w:t>Vizualizeaza</w:t>
+            </w:r>
+            <w:proofErr w:type="spellEnd"/>
+            <w:r>
+              <w:t xml:space="preserve"> </w:t>
+            </w:r>
+            <w:proofErr w:type="spellStart"/>
+            <w:r>
+              <w:t>comenzile</w:t>
+            </w:r>
+            <w:proofErr w:type="spellEnd"/>
+            <w:r>
+              <w:t xml:space="preserve"> </w:t>
+            </w:r>
+            <w:proofErr w:type="spellStart"/>
+            <w:r>
+              <w:t>primite</w:t>
+            </w:r>
+            <w:proofErr w:type="spellEnd"/>
+            <w:r>
+              <w:t xml:space="preserve"> de </w:t>
+            </w:r>
+            <w:proofErr w:type="spellStart"/>
+            <w:r>
+              <w:t>medicamente</w:t>
+            </w:r>
+            <w:proofErr w:type="spellEnd"/>
+            <w:r>
+              <w:t xml:space="preserve"> din sectile </w:t>
+            </w:r>
+            <w:proofErr w:type="spellStart"/>
+            <w:r>
+              <w:t>spitalului</w:t>
+            </w:r>
+            <w:proofErr w:type="spellEnd"/>
           </w:p>
         </w:tc>
       </w:tr>
@@ -1362,9 +2422,117 @@
               <w:spacing w:before="0" w:line="240" w:lineRule="auto"/>
               <w:jc w:val="left"/>
             </w:pPr>
-            <w:r>
-              <w:t>Farmacistul doreste sa onoreze comenzile primite din sectile spitalului  si apasa pe butonul “Vizualizeaza comenzi” din fereastra principala</w:t>
-            </w:r>
+            <w:proofErr w:type="spellStart"/>
+            <w:r>
+              <w:t>Farmacistul</w:t>
+            </w:r>
+            <w:proofErr w:type="spellEnd"/>
+            <w:r>
+              <w:t xml:space="preserve"> </w:t>
+            </w:r>
+            <w:proofErr w:type="spellStart"/>
+            <w:r>
+              <w:t>doreste</w:t>
+            </w:r>
+            <w:proofErr w:type="spellEnd"/>
+            <w:r>
+              <w:t xml:space="preserve"> </w:t>
+            </w:r>
+            <w:proofErr w:type="spellStart"/>
+            <w:r>
+              <w:t>sa</w:t>
+            </w:r>
+            <w:proofErr w:type="spellEnd"/>
+            <w:r>
+              <w:t xml:space="preserve"> </w:t>
+            </w:r>
+            <w:proofErr w:type="spellStart"/>
+            <w:r>
+              <w:t>onoreze</w:t>
+            </w:r>
+            <w:proofErr w:type="spellEnd"/>
+            <w:r>
+              <w:t xml:space="preserve"> </w:t>
+            </w:r>
+            <w:proofErr w:type="spellStart"/>
+            <w:r>
+              <w:t>comenzile</w:t>
+            </w:r>
+            <w:proofErr w:type="spellEnd"/>
+            <w:r>
+              <w:t xml:space="preserve"> </w:t>
+            </w:r>
+            <w:proofErr w:type="spellStart"/>
+            <w:r>
+              <w:t>primite</w:t>
+            </w:r>
+            <w:proofErr w:type="spellEnd"/>
+            <w:r>
+              <w:t xml:space="preserve"> din sectile </w:t>
+            </w:r>
+            <w:proofErr w:type="spellStart"/>
+            <w:proofErr w:type="gramStart"/>
+            <w:r>
+              <w:t>spitalului</w:t>
+            </w:r>
+            <w:proofErr w:type="spellEnd"/>
+            <w:r>
+              <w:t xml:space="preserve">  </w:t>
+            </w:r>
+            <w:proofErr w:type="spellStart"/>
+            <w:r>
+              <w:t>si</w:t>
+            </w:r>
+            <w:proofErr w:type="spellEnd"/>
+            <w:proofErr w:type="gramEnd"/>
+            <w:r>
+              <w:t xml:space="preserve"> </w:t>
+            </w:r>
+            <w:proofErr w:type="spellStart"/>
+            <w:r>
+              <w:t>apasa</w:t>
+            </w:r>
+            <w:proofErr w:type="spellEnd"/>
+            <w:r>
+              <w:t xml:space="preserve"> pe </w:t>
+            </w:r>
+            <w:proofErr w:type="spellStart"/>
+            <w:r>
+              <w:t>butonul</w:t>
+            </w:r>
+            <w:proofErr w:type="spellEnd"/>
+            <w:r>
+              <w:t xml:space="preserve"> “</w:t>
+            </w:r>
+            <w:proofErr w:type="spellStart"/>
+            <w:r>
+              <w:t>Vizualizeaza</w:t>
+            </w:r>
+            <w:proofErr w:type="spellEnd"/>
+            <w:r>
+              <w:t xml:space="preserve"> </w:t>
+            </w:r>
+            <w:proofErr w:type="spellStart"/>
+            <w:r>
+              <w:t>comenzi</w:t>
+            </w:r>
+            <w:proofErr w:type="spellEnd"/>
+            <w:r>
+              <w:t xml:space="preserve">” din </w:t>
+            </w:r>
+            <w:proofErr w:type="spellStart"/>
+            <w:r>
+              <w:t>fereastra</w:t>
+            </w:r>
+            <w:proofErr w:type="spellEnd"/>
+            <w:r>
+              <w:t xml:space="preserve"> </w:t>
+            </w:r>
+            <w:proofErr w:type="spellStart"/>
+            <w:r>
+              <w:t>principala</w:t>
+            </w:r>
+            <w:proofErr w:type="spellEnd"/>
           </w:p>
           <w:p>
             <w:pPr>
@@ -1440,9 +2608,37 @@
               <w:spacing w:before="0" w:line="240" w:lineRule="auto"/>
               <w:jc w:val="left"/>
             </w:pPr>
-            <w:r>
-              <w:t>Farmacistul  trebuie sa fie autentificat</w:t>
-            </w:r>
+            <w:proofErr w:type="spellStart"/>
+            <w:proofErr w:type="gramStart"/>
+            <w:r>
+              <w:t>Farmacistul</w:t>
+            </w:r>
+            <w:proofErr w:type="spellEnd"/>
+            <w:r>
+              <w:t xml:space="preserve">  </w:t>
+            </w:r>
+            <w:proofErr w:type="spellStart"/>
+            <w:r>
+              <w:t>trebuie</w:t>
+            </w:r>
+            <w:proofErr w:type="spellEnd"/>
+            <w:proofErr w:type="gramEnd"/>
+            <w:r>
+              <w:t xml:space="preserve"> </w:t>
+            </w:r>
+            <w:proofErr w:type="spellStart"/>
+            <w:r>
+              <w:t>sa</w:t>
+            </w:r>
+            <w:proofErr w:type="spellEnd"/>
+            <w:r>
+              <w:t xml:space="preserve"> fie </w:t>
+            </w:r>
+            <w:proofErr w:type="spellStart"/>
+            <w:r>
+              <w:t>autentificat</w:t>
+            </w:r>
+            <w:proofErr w:type="spellEnd"/>
           </w:p>
         </w:tc>
       </w:tr>
@@ -1504,8 +2700,210 @@
               <w:spacing w:before="0" w:line="240" w:lineRule="auto"/>
               <w:jc w:val="left"/>
             </w:pPr>
-            <w:r>
-              <w:t>Comanda de medicamente este onorata de catre farmacist si este trimisa catre sectia spitalului care a comandat-o. Comanda este inregistrata in baza de date cu statusul “onorata “ si softul afiseaza mesajul “ Comanda onorata cu Succes”</w:t>
+            <w:proofErr w:type="spellStart"/>
+            <w:r>
+              <w:t>Comanda</w:t>
+            </w:r>
+            <w:proofErr w:type="spellEnd"/>
+            <w:r>
+              <w:t xml:space="preserve"> de </w:t>
+            </w:r>
+            <w:proofErr w:type="spellStart"/>
+            <w:r>
+              <w:t>medicamente</w:t>
+            </w:r>
+            <w:proofErr w:type="spellEnd"/>
+            <w:r>
+              <w:t xml:space="preserve"> </w:t>
+            </w:r>
+            <w:proofErr w:type="spellStart"/>
+            <w:r>
+              <w:t>este</w:t>
+            </w:r>
+            <w:proofErr w:type="spellEnd"/>
+            <w:r>
+              <w:t xml:space="preserve"> </w:t>
+            </w:r>
+            <w:proofErr w:type="spellStart"/>
+            <w:r>
+              <w:t>onorata</w:t>
+            </w:r>
+            <w:proofErr w:type="spellEnd"/>
+            <w:r>
+              <w:t xml:space="preserve"> de </w:t>
+            </w:r>
+            <w:proofErr w:type="spellStart"/>
+            <w:r>
+              <w:t>catre</w:t>
+            </w:r>
+            <w:proofErr w:type="spellEnd"/>
+            <w:r>
+              <w:t xml:space="preserve"> </w:t>
+            </w:r>
+            <w:proofErr w:type="spellStart"/>
+            <w:r>
+              <w:t>farmacist</w:t>
+            </w:r>
+            <w:proofErr w:type="spellEnd"/>
+            <w:r>
+              <w:t xml:space="preserve"> </w:t>
+            </w:r>
+            <w:proofErr w:type="spellStart"/>
+            <w:r>
+              <w:t>si</w:t>
+            </w:r>
+            <w:proofErr w:type="spellEnd"/>
+            <w:r>
+              <w:t xml:space="preserve"> </w:t>
+            </w:r>
+            <w:proofErr w:type="spellStart"/>
+            <w:r>
+              <w:t>este</w:t>
+            </w:r>
+            <w:proofErr w:type="spellEnd"/>
+            <w:r>
+              <w:t xml:space="preserve"> </w:t>
+            </w:r>
+            <w:proofErr w:type="spellStart"/>
+            <w:r>
+              <w:t>trimisa</w:t>
+            </w:r>
+            <w:proofErr w:type="spellEnd"/>
+            <w:r>
+              <w:t xml:space="preserve"> </w:t>
+            </w:r>
+            <w:proofErr w:type="spellStart"/>
+            <w:r>
+              <w:t>catre</w:t>
+            </w:r>
+            <w:proofErr w:type="spellEnd"/>
+            <w:r>
+              <w:t xml:space="preserve"> </w:t>
+            </w:r>
+            <w:proofErr w:type="spellStart"/>
+            <w:r>
+              <w:t>sectia</w:t>
+            </w:r>
+            <w:proofErr w:type="spellEnd"/>
+            <w:r>
+              <w:t xml:space="preserve"> </w:t>
+            </w:r>
+            <w:proofErr w:type="spellStart"/>
+            <w:r>
+              <w:t>spitalului</w:t>
+            </w:r>
+            <w:proofErr w:type="spellEnd"/>
+            <w:r>
+              <w:t xml:space="preserve"> care a </w:t>
+            </w:r>
+            <w:proofErr w:type="spellStart"/>
+            <w:r>
+              <w:t>comandat</w:t>
+            </w:r>
+            <w:proofErr w:type="spellEnd"/>
+            <w:r>
+              <w:t xml:space="preserve">-o. </w:t>
+            </w:r>
+            <w:proofErr w:type="spellStart"/>
+            <w:r>
+              <w:t>Comanda</w:t>
+            </w:r>
+            <w:proofErr w:type="spellEnd"/>
+            <w:r>
+              <w:t xml:space="preserve"> </w:t>
+            </w:r>
+            <w:proofErr w:type="spellStart"/>
+            <w:r>
+              <w:t>este</w:t>
+            </w:r>
+            <w:proofErr w:type="spellEnd"/>
+            <w:r>
+              <w:t xml:space="preserve"> </w:t>
+            </w:r>
+            <w:proofErr w:type="spellStart"/>
+            <w:r>
+              <w:t>inregistrata</w:t>
+            </w:r>
+            <w:proofErr w:type="spellEnd"/>
+            <w:r>
+              <w:t xml:space="preserve"> in </w:t>
+            </w:r>
+            <w:proofErr w:type="spellStart"/>
+            <w:r>
+              <w:t>baza</w:t>
+            </w:r>
+            <w:proofErr w:type="spellEnd"/>
+            <w:r>
+              <w:t xml:space="preserve"> de date cu </w:t>
+            </w:r>
+            <w:proofErr w:type="spellStart"/>
+            <w:r>
+              <w:t>statusul</w:t>
+            </w:r>
+            <w:proofErr w:type="spellEnd"/>
+            <w:r>
+              <w:t xml:space="preserve"> “</w:t>
+            </w:r>
+            <w:proofErr w:type="spellStart"/>
+            <w:r>
+              <w:t>onorata</w:t>
+            </w:r>
+            <w:proofErr w:type="spellEnd"/>
+            <w:r>
+              <w:t xml:space="preserve"> </w:t>
+            </w:r>
+            <w:proofErr w:type="gramStart"/>
+            <w:r>
+              <w:t xml:space="preserve">“ </w:t>
+            </w:r>
+            <w:proofErr w:type="spellStart"/>
+            <w:r>
+              <w:t>si</w:t>
+            </w:r>
+            <w:proofErr w:type="spellEnd"/>
+            <w:proofErr w:type="gramEnd"/>
+            <w:r>
+              <w:t xml:space="preserve"> </w:t>
+            </w:r>
+            <w:proofErr w:type="spellStart"/>
+            <w:r>
+              <w:t>softul</w:t>
+            </w:r>
+            <w:proofErr w:type="spellEnd"/>
+            <w:r>
+              <w:t xml:space="preserve"> </w:t>
+            </w:r>
+            <w:proofErr w:type="spellStart"/>
+            <w:r>
+              <w:t>afiseaza</w:t>
+            </w:r>
+            <w:proofErr w:type="spellEnd"/>
+            <w:r>
+              <w:t xml:space="preserve"> </w:t>
+            </w:r>
+            <w:proofErr w:type="spellStart"/>
+            <w:r>
+              <w:t>mesajul</w:t>
+            </w:r>
+            <w:proofErr w:type="spellEnd"/>
+            <w:r>
+              <w:t xml:space="preserve"> “ </w:t>
+            </w:r>
+            <w:proofErr w:type="spellStart"/>
+            <w:r>
+              <w:t>Comanda</w:t>
+            </w:r>
+            <w:proofErr w:type="spellEnd"/>
+            <w:r>
+              <w:t xml:space="preserve"> </w:t>
+            </w:r>
+            <w:proofErr w:type="spellStart"/>
+            <w:r>
+              <w:t>onorata</w:t>
+            </w:r>
+            <w:proofErr w:type="spellEnd"/>
+            <w:r>
+              <w:t xml:space="preserve"> cu Succes”</w:t>
             </w:r>
           </w:p>
           <w:p>
@@ -1598,8 +2996,50 @@
               <w:jc w:val="left"/>
             </w:pPr>
             <w:r>
-              <w:t>1.Apasa pe butonul “ Vizualizeaza comenzi” din fereastra principala</w:t>
-            </w:r>
+              <w:t xml:space="preserve">1.Apasa pe </w:t>
+            </w:r>
+            <w:proofErr w:type="spellStart"/>
+            <w:r>
+              <w:t>butonul</w:t>
+            </w:r>
+            <w:proofErr w:type="spellEnd"/>
+            <w:r>
+              <w:t xml:space="preserve"> </w:t>
+            </w:r>
+            <w:proofErr w:type="gramStart"/>
+            <w:r>
+              <w:t xml:space="preserve">“ </w:t>
+            </w:r>
+            <w:proofErr w:type="spellStart"/>
+            <w:r>
+              <w:t>Vizualizeaza</w:t>
+            </w:r>
+            <w:proofErr w:type="spellEnd"/>
+            <w:proofErr w:type="gramEnd"/>
+            <w:r>
+              <w:t xml:space="preserve"> </w:t>
+            </w:r>
+            <w:proofErr w:type="spellStart"/>
+            <w:r>
+              <w:t>comenzi</w:t>
+            </w:r>
+            <w:proofErr w:type="spellEnd"/>
+            <w:r>
+              <w:t xml:space="preserve">” din </w:t>
+            </w:r>
+            <w:proofErr w:type="spellStart"/>
+            <w:r>
+              <w:t>fereastra</w:t>
+            </w:r>
+            <w:proofErr w:type="spellEnd"/>
+            <w:r>
+              <w:t xml:space="preserve"> </w:t>
+            </w:r>
+            <w:proofErr w:type="spellStart"/>
+            <w:r>
+              <w:t>principala</w:t>
+            </w:r>
+            <w:proofErr w:type="spellEnd"/>
           </w:p>
           <w:p>
             <w:pPr>
@@ -1616,8 +3056,37 @@
               <w:jc w:val="left"/>
             </w:pPr>
             <w:r>
-              <w:t>2. Se alege cate o comanda din lista de comenzi</w:t>
-            </w:r>
+              <w:t xml:space="preserve">2. Se </w:t>
+            </w:r>
+            <w:proofErr w:type="spellStart"/>
+            <w:r>
+              <w:t>alege</w:t>
+            </w:r>
+            <w:proofErr w:type="spellEnd"/>
+            <w:r>
+              <w:t xml:space="preserve"> cate o </w:t>
+            </w:r>
+            <w:proofErr w:type="spellStart"/>
+            <w:r>
+              <w:t>comanda</w:t>
+            </w:r>
+            <w:proofErr w:type="spellEnd"/>
+            <w:r>
+              <w:t xml:space="preserve"> din </w:t>
+            </w:r>
+            <w:proofErr w:type="spellStart"/>
+            <w:r>
+              <w:t>lista</w:t>
+            </w:r>
+            <w:proofErr w:type="spellEnd"/>
+            <w:r>
+              <w:t xml:space="preserve"> de </w:t>
+            </w:r>
+            <w:proofErr w:type="spellStart"/>
+            <w:r>
+              <w:t>comenzi</w:t>
+            </w:r>
+            <w:proofErr w:type="spellEnd"/>
           </w:p>
           <w:p>
             <w:pPr>
@@ -1634,7 +3103,55 @@
               <w:jc w:val="left"/>
             </w:pPr>
             <w:r>
-              <w:t>3.Dupa onorarea comenzii se apasa pe butonul “Onoreaza comanda”</w:t>
+              <w:t xml:space="preserve">3.Dupa </w:t>
+            </w:r>
+            <w:proofErr w:type="spellStart"/>
+            <w:r>
+              <w:t>onorarea</w:t>
+            </w:r>
+            <w:proofErr w:type="spellEnd"/>
+            <w:r>
+              <w:t xml:space="preserve"> </w:t>
+            </w:r>
+            <w:proofErr w:type="spellStart"/>
+            <w:r>
+              <w:t>comenzii</w:t>
+            </w:r>
+            <w:proofErr w:type="spellEnd"/>
+            <w:r>
+              <w:t xml:space="preserve"> se </w:t>
+            </w:r>
+            <w:proofErr w:type="spellStart"/>
+            <w:r>
+              <w:t>apasa</w:t>
+            </w:r>
+            <w:proofErr w:type="spellEnd"/>
+            <w:r>
+              <w:t xml:space="preserve"> pe </w:t>
+            </w:r>
+            <w:proofErr w:type="spellStart"/>
+            <w:r>
+              <w:t>butonul</w:t>
+            </w:r>
+            <w:proofErr w:type="spellEnd"/>
+            <w:r>
+              <w:t xml:space="preserve"> “</w:t>
+            </w:r>
+            <w:proofErr w:type="spellStart"/>
+            <w:r>
+              <w:t>Onoreaza</w:t>
+            </w:r>
+            <w:proofErr w:type="spellEnd"/>
+            <w:r>
+              <w:t xml:space="preserve"> </w:t>
+            </w:r>
+            <w:proofErr w:type="spellStart"/>
+            <w:r>
+              <w:t>comanda</w:t>
+            </w:r>
+            <w:proofErr w:type="spellEnd"/>
+            <w:r>
+              <w:t>”</w:t>
             </w:r>
           </w:p>
           <w:p>
@@ -1916,6 +3433,7 @@
                 <w:bCs/>
               </w:rPr>
             </w:pPr>
+            <w:proofErr w:type="spellStart"/>
             <w:r>
               <w:rPr>
                 <w:b/>
@@ -1923,6 +3441,7 @@
               </w:rPr>
               <w:t>Autentificare</w:t>
             </w:r>
+            <w:proofErr w:type="spellEnd"/>
           </w:p>
         </w:tc>
       </w:tr>
@@ -1997,9 +3516,11 @@
               <w:spacing w:before="0" w:line="240" w:lineRule="auto"/>
               <w:jc w:val="left"/>
             </w:pPr>
+            <w:proofErr w:type="spellStart"/>
             <w:r>
               <w:t>Farmacist</w:t>
             </w:r>
+            <w:proofErr w:type="spellEnd"/>
           </w:p>
         </w:tc>
         <w:tc>
@@ -2116,9 +3637,35 @@
               <w:spacing w:before="0" w:line="240" w:lineRule="auto"/>
               <w:jc w:val="left"/>
             </w:pPr>
-            <w:r>
-              <w:t>Autentificare in aplicatia de comenzi a spitalului</w:t>
-            </w:r>
+            <w:proofErr w:type="spellStart"/>
+            <w:r>
+              <w:t>Autentificare</w:t>
+            </w:r>
+            <w:proofErr w:type="spellEnd"/>
+            <w:r>
+              <w:t xml:space="preserve"> in </w:t>
+            </w:r>
+            <w:proofErr w:type="spellStart"/>
+            <w:r>
+              <w:t>aplicatia</w:t>
+            </w:r>
+            <w:proofErr w:type="spellEnd"/>
+            <w:r>
+              <w:t xml:space="preserve"> de </w:t>
+            </w:r>
+            <w:proofErr w:type="spellStart"/>
+            <w:r>
+              <w:t>comenzi</w:t>
+            </w:r>
+            <w:proofErr w:type="spellEnd"/>
+            <w:r>
+              <w:t xml:space="preserve"> a </w:t>
+            </w:r>
+            <w:proofErr w:type="spellStart"/>
+            <w:r>
+              <w:t>spitalului</w:t>
+            </w:r>
+            <w:proofErr w:type="spellEnd"/>
           </w:p>
         </w:tc>
       </w:tr>
@@ -2180,9 +3727,75 @@
               <w:spacing w:before="0" w:line="240" w:lineRule="auto"/>
               <w:jc w:val="left"/>
             </w:pPr>
-            <w:r>
-              <w:t>Personalul Medical doreste sa se autentifice in aplicatie pentru a putea efectua actiuni</w:t>
-            </w:r>
+            <w:proofErr w:type="spellStart"/>
+            <w:r>
+              <w:t>Personalul</w:t>
+            </w:r>
+            <w:proofErr w:type="spellEnd"/>
+            <w:r>
+              <w:t xml:space="preserve"> Medical </w:t>
+            </w:r>
+            <w:proofErr w:type="spellStart"/>
+            <w:r>
+              <w:t>doreste</w:t>
+            </w:r>
+            <w:proofErr w:type="spellEnd"/>
+            <w:r>
+              <w:t xml:space="preserve"> </w:t>
+            </w:r>
+            <w:proofErr w:type="spellStart"/>
+            <w:r>
+              <w:t>sa</w:t>
+            </w:r>
+            <w:proofErr w:type="spellEnd"/>
+            <w:r>
+              <w:t xml:space="preserve"> se </w:t>
+            </w:r>
+            <w:proofErr w:type="spellStart"/>
+            <w:r>
+              <w:t>autentifice</w:t>
+            </w:r>
+            <w:proofErr w:type="spellEnd"/>
+            <w:r>
+              <w:t xml:space="preserve"> in </w:t>
+            </w:r>
+            <w:proofErr w:type="spellStart"/>
+            <w:r>
+              <w:t>aplicatie</w:t>
+            </w:r>
+            <w:proofErr w:type="spellEnd"/>
+            <w:r>
+              <w:t xml:space="preserve"> </w:t>
+            </w:r>
+            <w:proofErr w:type="spellStart"/>
+            <w:r>
+              <w:t>pentru</w:t>
+            </w:r>
+            <w:proofErr w:type="spellEnd"/>
+            <w:r>
+              <w:t xml:space="preserve"> a </w:t>
+            </w:r>
+            <w:proofErr w:type="spellStart"/>
+            <w:r>
+              <w:t>putea</w:t>
+            </w:r>
+            <w:proofErr w:type="spellEnd"/>
+            <w:r>
+              <w:t xml:space="preserve"> </w:t>
+            </w:r>
+            <w:proofErr w:type="spellStart"/>
+            <w:r>
+              <w:t>efectua</w:t>
+            </w:r>
+            <w:proofErr w:type="spellEnd"/>
+            <w:r>
+              <w:t xml:space="preserve"> </w:t>
+            </w:r>
+            <w:proofErr w:type="spellStart"/>
+            <w:r>
+              <w:t>actiuni</w:t>
+            </w:r>
+            <w:proofErr w:type="spellEnd"/>
           </w:p>
         </w:tc>
       </w:tr>
@@ -2308,9 +3921,35 @@
               <w:spacing w:before="0" w:line="240" w:lineRule="auto"/>
               <w:jc w:val="left"/>
             </w:pPr>
-            <w:r>
-              <w:t>Personalul Medical este autentificat in aplicatie</w:t>
-            </w:r>
+            <w:proofErr w:type="spellStart"/>
+            <w:r>
+              <w:t>Personalul</w:t>
+            </w:r>
+            <w:proofErr w:type="spellEnd"/>
+            <w:r>
+              <w:t xml:space="preserve"> Medical </w:t>
+            </w:r>
+            <w:proofErr w:type="spellStart"/>
+            <w:r>
+              <w:t>este</w:t>
+            </w:r>
+            <w:proofErr w:type="spellEnd"/>
+            <w:r>
+              <w:t xml:space="preserve"> </w:t>
+            </w:r>
+            <w:proofErr w:type="spellStart"/>
+            <w:r>
+              <w:t>autentificat</w:t>
+            </w:r>
+            <w:proofErr w:type="spellEnd"/>
+            <w:r>
+              <w:t xml:space="preserve"> in </w:t>
+            </w:r>
+            <w:proofErr w:type="spellStart"/>
+            <w:r>
+              <w:t>aplicatie</w:t>
+            </w:r>
+            <w:proofErr w:type="spellEnd"/>
           </w:p>
           <w:p>
             <w:pPr>
@@ -2402,7 +4041,31 @@
               <w:jc w:val="left"/>
             </w:pPr>
             <w:r>
-              <w:t>1.Personalul Medical apasa pe butonul “Autentificare”</w:t>
+              <w:t xml:space="preserve">1.Personalul Medical </w:t>
+            </w:r>
+            <w:proofErr w:type="spellStart"/>
+            <w:r>
+              <w:t>apasa</w:t>
+            </w:r>
+            <w:proofErr w:type="spellEnd"/>
+            <w:r>
+              <w:t xml:space="preserve"> pe </w:t>
+            </w:r>
+            <w:proofErr w:type="spellStart"/>
+            <w:r>
+              <w:t>butonul</w:t>
+            </w:r>
+            <w:proofErr w:type="spellEnd"/>
+            <w:r>
+              <w:t xml:space="preserve"> “</w:t>
+            </w:r>
+            <w:proofErr w:type="spellStart"/>
+            <w:r>
+              <w:t>Autentificare</w:t>
+            </w:r>
+            <w:proofErr w:type="spellEnd"/>
+            <w:r>
+              <w:t>”</w:t>
             </w:r>
           </w:p>
           <w:p>
@@ -2420,8 +4083,21 @@
               <w:jc w:val="left"/>
             </w:pPr>
             <w:r>
-              <w:t>2.Introduce username-ul si parola</w:t>
-            </w:r>
+              <w:t xml:space="preserve">2.Introduce username-ul </w:t>
+            </w:r>
+            <w:proofErr w:type="spellStart"/>
+            <w:r>
+              <w:t>si</w:t>
+            </w:r>
+            <w:proofErr w:type="spellEnd"/>
+            <w:r>
+              <w:t xml:space="preserve"> </w:t>
+            </w:r>
+            <w:proofErr w:type="spellStart"/>
+            <w:r>
+              <w:t>parola</w:t>
+            </w:r>
+            <w:proofErr w:type="spellEnd"/>
           </w:p>
           <w:p>
             <w:pPr>
@@ -2438,11 +4114,53 @@
               <w:jc w:val="left"/>
             </w:pPr>
             <w:r>
-              <w:t>3.Ii apare pagina principala</w:t>
-            </w:r>
-            <w:r>
-              <w:t xml:space="preserve"> a aplicatiei de comenzi</w:t>
-            </w:r>
+              <w:t xml:space="preserve">3.Ii </w:t>
+            </w:r>
+            <w:proofErr w:type="spellStart"/>
+            <w:r>
+              <w:t>apare</w:t>
+            </w:r>
+            <w:proofErr w:type="spellEnd"/>
+            <w:r>
+              <w:t xml:space="preserve"> </w:t>
+            </w:r>
+            <w:proofErr w:type="spellStart"/>
+            <w:r>
+              <w:t>pagina</w:t>
+            </w:r>
+            <w:proofErr w:type="spellEnd"/>
+            <w:r>
+              <w:t xml:space="preserve"> </w:t>
+            </w:r>
+            <w:proofErr w:type="spellStart"/>
+            <w:r>
+              <w:t>principala</w:t>
+            </w:r>
+            <w:proofErr w:type="spellEnd"/>
+            <w:r>
+              <w:t xml:space="preserve"> </w:t>
+            </w:r>
+            <w:proofErr w:type="gramStart"/>
+            <w:r>
+              <w:t>a</w:t>
+            </w:r>
+            <w:proofErr w:type="gramEnd"/>
+            <w:r>
+              <w:t xml:space="preserve"> </w:t>
+            </w:r>
+            <w:proofErr w:type="spellStart"/>
+            <w:r>
+              <w:t>aplicatiei</w:t>
+            </w:r>
+            <w:proofErr w:type="spellEnd"/>
+            <w:r>
+              <w:t xml:space="preserve"> de </w:t>
+            </w:r>
+            <w:proofErr w:type="spellStart"/>
+            <w:r>
+              <w:t>comenzi</w:t>
+            </w:r>
+            <w:proofErr w:type="spellEnd"/>
             <w:r>
               <w:t xml:space="preserve"> </w:t>
             </w:r>
@@ -2619,31 +4337,125 @@
                 <w:b/>
                 <w:bCs/>
               </w:rPr>
-              <w:t>Parola sau username-ul sunt gresite</w:t>
-            </w:r>
-          </w:p>
-          <w:p>
-            <w:pPr>
-              <w:widowControl w:val="0"/>
-              <w:pBdr>
-                <w:top w:val="nil"/>
-                <w:left w:val="nil"/>
-                <w:bottom w:val="nil"/>
-                <w:right w:val="nil"/>
-                <w:between w:val="nil"/>
-              </w:pBdr>
-              <w:spacing w:before="0" w:line="240" w:lineRule="auto"/>
-              <w:jc w:val="left"/>
-            </w:pPr>
+              <w:t xml:space="preserve">Parola </w:t>
+            </w:r>
+            <w:proofErr w:type="spellStart"/>
             <w:r>
               <w:rPr>
                 <w:b/>
                 <w:bCs/>
               </w:rPr>
+              <w:t>sau</w:t>
+            </w:r>
+            <w:proofErr w:type="spellEnd"/>
+            <w:r>
+              <w:rPr>
+                <w:b/>
+                <w:bCs/>
+              </w:rPr>
+              <w:t xml:space="preserve"> username-ul sunt </w:t>
+            </w:r>
+            <w:proofErr w:type="spellStart"/>
+            <w:r>
+              <w:rPr>
+                <w:b/>
+                <w:bCs/>
+              </w:rPr>
+              <w:t>gresite</w:t>
+            </w:r>
+            <w:proofErr w:type="spellEnd"/>
+          </w:p>
+          <w:p>
+            <w:pPr>
+              <w:widowControl w:val="0"/>
+              <w:pBdr>
+                <w:top w:val="nil"/>
+                <w:left w:val="nil"/>
+                <w:bottom w:val="nil"/>
+                <w:right w:val="nil"/>
+                <w:between w:val="nil"/>
+              </w:pBdr>
+              <w:spacing w:before="0" w:line="240" w:lineRule="auto"/>
+              <w:jc w:val="left"/>
+            </w:pPr>
+            <w:r>
+              <w:rPr>
+                <w:b/>
+                <w:bCs/>
+              </w:rPr>
               <w:t>2a.</w:t>
             </w:r>
             <w:r>
-              <w:t xml:space="preserve"> Personalul medical este redirectionat pe pagina de autentificare pentru  a reintroduce datele corecte.</w:t>
+              <w:t xml:space="preserve"> </w:t>
+            </w:r>
+            <w:proofErr w:type="spellStart"/>
+            <w:r>
+              <w:t>Personalul</w:t>
+            </w:r>
+            <w:proofErr w:type="spellEnd"/>
+            <w:r>
+              <w:t xml:space="preserve"> medical </w:t>
+            </w:r>
+            <w:proofErr w:type="spellStart"/>
+            <w:r>
+              <w:t>este</w:t>
+            </w:r>
+            <w:proofErr w:type="spellEnd"/>
+            <w:r>
+              <w:t xml:space="preserve"> </w:t>
+            </w:r>
+            <w:proofErr w:type="spellStart"/>
+            <w:r>
+              <w:t>redirectionat</w:t>
+            </w:r>
+            <w:proofErr w:type="spellEnd"/>
+            <w:r>
+              <w:t xml:space="preserve"> pe </w:t>
+            </w:r>
+            <w:proofErr w:type="spellStart"/>
+            <w:r>
+              <w:t>pagina</w:t>
+            </w:r>
+            <w:proofErr w:type="spellEnd"/>
+            <w:r>
+              <w:t xml:space="preserve"> de </w:t>
+            </w:r>
+            <w:proofErr w:type="spellStart"/>
+            <w:r>
+              <w:t>autentificare</w:t>
+            </w:r>
+            <w:proofErr w:type="spellEnd"/>
+            <w:r>
+              <w:t xml:space="preserve"> </w:t>
+            </w:r>
+            <w:proofErr w:type="spellStart"/>
+            <w:proofErr w:type="gramStart"/>
+            <w:r>
+              <w:t>pentru</w:t>
+            </w:r>
+            <w:proofErr w:type="spellEnd"/>
+            <w:r>
+              <w:t xml:space="preserve">  a</w:t>
+            </w:r>
+            <w:proofErr w:type="gramEnd"/>
+            <w:r>
+              <w:t xml:space="preserve"> reintroduce </w:t>
+            </w:r>
+            <w:proofErr w:type="spellStart"/>
+            <w:r>
+              <w:t>datele</w:t>
+            </w:r>
+            <w:proofErr w:type="spellEnd"/>
+            <w:r>
+              <w:t xml:space="preserve"> </w:t>
+            </w:r>
+            <w:proofErr w:type="spellStart"/>
+            <w:r>
+              <w:t>corecte</w:t>
+            </w:r>
+            <w:proofErr w:type="spellEnd"/>
+            <w:r>
+              <w:t>.</w:t>
             </w:r>
           </w:p>
           <w:p>
@@ -2742,13 +4554,31 @@
                 <w:bCs/>
               </w:rPr>
             </w:pPr>
+            <w:proofErr w:type="spellStart"/>
             <w:r>
               <w:rPr>
                 <w:b/>
                 <w:bCs/>
               </w:rPr>
-              <w:t>Trimite o comanda</w:t>
-            </w:r>
+              <w:t>Trimite</w:t>
+            </w:r>
+            <w:proofErr w:type="spellEnd"/>
+            <w:r>
+              <w:rPr>
+                <w:b/>
+                <w:bCs/>
+              </w:rPr>
+              <w:t xml:space="preserve"> o </w:t>
+            </w:r>
+            <w:proofErr w:type="spellStart"/>
+            <w:r>
+              <w:rPr>
+                <w:b/>
+                <w:bCs/>
+              </w:rPr>
+              <w:t>comanda</w:t>
+            </w:r>
+            <w:proofErr w:type="spellEnd"/>
           </w:p>
         </w:tc>
       </w:tr>
@@ -2925,9 +4755,51 @@
               <w:spacing w:before="0" w:line="240" w:lineRule="auto"/>
               <w:jc w:val="left"/>
             </w:pPr>
-            <w:r>
-              <w:t>Trimite comanda de medicamente catre farmacia spitalului</w:t>
-            </w:r>
+            <w:proofErr w:type="spellStart"/>
+            <w:r>
+              <w:t>Trimite</w:t>
+            </w:r>
+            <w:proofErr w:type="spellEnd"/>
+            <w:r>
+              <w:t xml:space="preserve"> </w:t>
+            </w:r>
+            <w:proofErr w:type="spellStart"/>
+            <w:r>
+              <w:t>comanda</w:t>
+            </w:r>
+            <w:proofErr w:type="spellEnd"/>
+            <w:r>
+              <w:t xml:space="preserve"> de </w:t>
+            </w:r>
+            <w:proofErr w:type="spellStart"/>
+            <w:r>
+              <w:t>medicamente</w:t>
+            </w:r>
+            <w:proofErr w:type="spellEnd"/>
+            <w:r>
+              <w:t xml:space="preserve"> </w:t>
+            </w:r>
+            <w:proofErr w:type="spellStart"/>
+            <w:r>
+              <w:t>catre</w:t>
+            </w:r>
+            <w:proofErr w:type="spellEnd"/>
+            <w:r>
+              <w:t xml:space="preserve"> </w:t>
+            </w:r>
+            <w:proofErr w:type="spellStart"/>
+            <w:r>
+              <w:t>farmacia</w:t>
+            </w:r>
+            <w:proofErr w:type="spellEnd"/>
+            <w:r>
+              <w:t xml:space="preserve"> </w:t>
+            </w:r>
+            <w:proofErr w:type="spellStart"/>
+            <w:r>
+              <w:t>spitalului</w:t>
+            </w:r>
+            <w:proofErr w:type="spellEnd"/>
           </w:p>
         </w:tc>
       </w:tr>
@@ -2989,11 +4861,106 @@
               <w:spacing w:before="0" w:line="240" w:lineRule="auto"/>
               <w:jc w:val="left"/>
             </w:pPr>
-            <w:r>
-              <w:t xml:space="preserve">Personalul Medical  </w:t>
-            </w:r>
-            <w:r>
-              <w:t>doreste sa finalizeze comanda si sa o trimite la farmacia spitalului pentru a fi onorata.</w:t>
+            <w:proofErr w:type="spellStart"/>
+            <w:r>
+              <w:t>Personalul</w:t>
+            </w:r>
+            <w:proofErr w:type="spellEnd"/>
+            <w:r>
+              <w:t xml:space="preserve"> </w:t>
+            </w:r>
+            <w:proofErr w:type="gramStart"/>
+            <w:r>
+              <w:t xml:space="preserve">Medical  </w:t>
+            </w:r>
+            <w:proofErr w:type="spellStart"/>
+            <w:r>
+              <w:t>doreste</w:t>
+            </w:r>
+            <w:proofErr w:type="spellEnd"/>
+            <w:proofErr w:type="gramEnd"/>
+            <w:r>
+              <w:t xml:space="preserve"> </w:t>
+            </w:r>
+            <w:proofErr w:type="spellStart"/>
+            <w:r>
+              <w:t>sa</w:t>
+            </w:r>
+            <w:proofErr w:type="spellEnd"/>
+            <w:r>
+              <w:t xml:space="preserve"> </w:t>
+            </w:r>
+            <w:proofErr w:type="spellStart"/>
+            <w:r>
+              <w:t>finalizeze</w:t>
+            </w:r>
+            <w:proofErr w:type="spellEnd"/>
+            <w:r>
+              <w:t xml:space="preserve"> </w:t>
+            </w:r>
+            <w:proofErr w:type="spellStart"/>
+            <w:r>
+              <w:t>comanda</w:t>
+            </w:r>
+            <w:proofErr w:type="spellEnd"/>
+            <w:r>
+              <w:t xml:space="preserve"> </w:t>
+            </w:r>
+            <w:proofErr w:type="spellStart"/>
+            <w:r>
+              <w:t>si</w:t>
+            </w:r>
+            <w:proofErr w:type="spellEnd"/>
+            <w:r>
+              <w:t xml:space="preserve"> </w:t>
+            </w:r>
+            <w:proofErr w:type="spellStart"/>
+            <w:r>
+              <w:t>sa</w:t>
+            </w:r>
+            <w:proofErr w:type="spellEnd"/>
+            <w:r>
+              <w:t xml:space="preserve"> o </w:t>
+            </w:r>
+            <w:proofErr w:type="spellStart"/>
+            <w:r>
+              <w:t>trimite</w:t>
+            </w:r>
+            <w:proofErr w:type="spellEnd"/>
+            <w:r>
+              <w:t xml:space="preserve"> la </w:t>
+            </w:r>
+            <w:proofErr w:type="spellStart"/>
+            <w:r>
+              <w:t>farmacia</w:t>
+            </w:r>
+            <w:proofErr w:type="spellEnd"/>
+            <w:r>
+              <w:t xml:space="preserve"> </w:t>
+            </w:r>
+            <w:proofErr w:type="spellStart"/>
+            <w:r>
+              <w:t>spitalului</w:t>
+            </w:r>
+            <w:proofErr w:type="spellEnd"/>
+            <w:r>
+              <w:t xml:space="preserve"> </w:t>
+            </w:r>
+            <w:proofErr w:type="spellStart"/>
+            <w:r>
+              <w:t>pentru</w:t>
+            </w:r>
+            <w:proofErr w:type="spellEnd"/>
+            <w:r>
+              <w:t xml:space="preserve"> a fi </w:t>
+            </w:r>
+            <w:proofErr w:type="spellStart"/>
+            <w:r>
+              <w:t>onorata</w:t>
+            </w:r>
+            <w:proofErr w:type="spellEnd"/>
+            <w:r>
+              <w:t>.</w:t>
             </w:r>
           </w:p>
         </w:tc>
@@ -3059,26 +5026,81 @@
             <w:r>
               <w:t>-</w:t>
             </w:r>
-            <w:r>
-              <w:t>Autentificare in aplicatie</w:t>
-            </w:r>
-          </w:p>
-          <w:p>
-            <w:pPr>
-              <w:widowControl w:val="0"/>
-              <w:pBdr>
-                <w:top w:val="nil"/>
-                <w:left w:val="nil"/>
-                <w:bottom w:val="nil"/>
-                <w:right w:val="nil"/>
-                <w:between w:val="nil"/>
-              </w:pBdr>
-              <w:spacing w:before="0" w:line="240" w:lineRule="auto"/>
-              <w:jc w:val="left"/>
-            </w:pPr>
-            <w:r>
-              <w:t>-Complectarea comenzii de medicamente si cantitatea dorita</w:t>
-            </w:r>
+            <w:proofErr w:type="spellStart"/>
+            <w:r>
+              <w:t>Autentificare</w:t>
+            </w:r>
+            <w:proofErr w:type="spellEnd"/>
+            <w:r>
+              <w:t xml:space="preserve"> in </w:t>
+            </w:r>
+            <w:proofErr w:type="spellStart"/>
+            <w:r>
+              <w:t>aplicatie</w:t>
+            </w:r>
+            <w:proofErr w:type="spellEnd"/>
+          </w:p>
+          <w:p>
+            <w:pPr>
+              <w:widowControl w:val="0"/>
+              <w:pBdr>
+                <w:top w:val="nil"/>
+                <w:left w:val="nil"/>
+                <w:bottom w:val="nil"/>
+                <w:right w:val="nil"/>
+                <w:between w:val="nil"/>
+              </w:pBdr>
+              <w:spacing w:before="0" w:line="240" w:lineRule="auto"/>
+              <w:jc w:val="left"/>
+            </w:pPr>
+            <w:r>
+              <w:t>-</w:t>
+            </w:r>
+            <w:proofErr w:type="spellStart"/>
+            <w:r>
+              <w:t>Complectarea</w:t>
+            </w:r>
+            <w:proofErr w:type="spellEnd"/>
+            <w:r>
+              <w:t xml:space="preserve"> </w:t>
+            </w:r>
+            <w:proofErr w:type="spellStart"/>
+            <w:r>
+              <w:t>comenzii</w:t>
+            </w:r>
+            <w:proofErr w:type="spellEnd"/>
+            <w:r>
+              <w:t xml:space="preserve"> de </w:t>
+            </w:r>
+            <w:proofErr w:type="spellStart"/>
+            <w:r>
+              <w:t>medicamente</w:t>
+            </w:r>
+            <w:proofErr w:type="spellEnd"/>
+            <w:r>
+              <w:t xml:space="preserve"> </w:t>
+            </w:r>
+            <w:proofErr w:type="spellStart"/>
+            <w:r>
+              <w:t>si</w:t>
+            </w:r>
+            <w:proofErr w:type="spellEnd"/>
+            <w:r>
+              <w:t xml:space="preserve"> </w:t>
+            </w:r>
+            <w:proofErr w:type="spellStart"/>
+            <w:r>
+              <w:t>cantitatea</w:t>
+            </w:r>
+            <w:proofErr w:type="spellEnd"/>
+            <w:r>
+              <w:t xml:space="preserve"> </w:t>
+            </w:r>
+            <w:proofErr w:type="spellStart"/>
+            <w:r>
+              <w:t>dorita</w:t>
+            </w:r>
+            <w:proofErr w:type="spellEnd"/>
           </w:p>
         </w:tc>
       </w:tr>
@@ -3140,9 +5162,43 @@
               <w:spacing w:before="0" w:line="240" w:lineRule="auto"/>
               <w:jc w:val="left"/>
             </w:pPr>
-            <w:r>
-              <w:t>Comanda este trimisa la farmacia spitalului</w:t>
-            </w:r>
+            <w:proofErr w:type="spellStart"/>
+            <w:r>
+              <w:t>Comanda</w:t>
+            </w:r>
+            <w:proofErr w:type="spellEnd"/>
+            <w:r>
+              <w:t xml:space="preserve"> </w:t>
+            </w:r>
+            <w:proofErr w:type="spellStart"/>
+            <w:r>
+              <w:t>este</w:t>
+            </w:r>
+            <w:proofErr w:type="spellEnd"/>
+            <w:r>
+              <w:t xml:space="preserve"> </w:t>
+            </w:r>
+            <w:proofErr w:type="spellStart"/>
+            <w:r>
+              <w:t>trimisa</w:t>
+            </w:r>
+            <w:proofErr w:type="spellEnd"/>
+            <w:r>
+              <w:t xml:space="preserve"> la </w:t>
+            </w:r>
+            <w:proofErr w:type="spellStart"/>
+            <w:r>
+              <w:t>farmacia</w:t>
+            </w:r>
+            <w:proofErr w:type="spellEnd"/>
+            <w:r>
+              <w:t xml:space="preserve"> </w:t>
+            </w:r>
+            <w:proofErr w:type="spellStart"/>
+            <w:r>
+              <w:t>spitalului</w:t>
+            </w:r>
+            <w:proofErr w:type="spellEnd"/>
           </w:p>
           <w:p>
             <w:pPr>
@@ -3234,11 +5290,126 @@
             </w:pPr>
             <w:r>
               <w:lastRenderedPageBreak/>
-              <w:t xml:space="preserve">1.Dupa completarea listei de medicamente dorita se apasa pe </w:t>
-            </w:r>
+              <w:t xml:space="preserve">1.Dupa </w:t>
+            </w:r>
+            <w:proofErr w:type="spellStart"/>
+            <w:r>
+              <w:t>completarea</w:t>
+            </w:r>
+            <w:proofErr w:type="spellEnd"/>
+            <w:r>
+              <w:t xml:space="preserve"> </w:t>
+            </w:r>
+            <w:proofErr w:type="spellStart"/>
+            <w:r>
+              <w:t>listei</w:t>
+            </w:r>
+            <w:proofErr w:type="spellEnd"/>
+            <w:r>
+              <w:t xml:space="preserve"> de </w:t>
+            </w:r>
+            <w:proofErr w:type="spellStart"/>
+            <w:r>
+              <w:t>medicamente</w:t>
+            </w:r>
+            <w:proofErr w:type="spellEnd"/>
+            <w:r>
+              <w:t xml:space="preserve"> </w:t>
+            </w:r>
+            <w:proofErr w:type="spellStart"/>
+            <w:r>
+              <w:t>dorita</w:t>
+            </w:r>
+            <w:proofErr w:type="spellEnd"/>
+            <w:r>
+              <w:t xml:space="preserve"> se </w:t>
+            </w:r>
+            <w:proofErr w:type="spellStart"/>
+            <w:r>
+              <w:t>apasa</w:t>
+            </w:r>
+            <w:proofErr w:type="spellEnd"/>
+            <w:r>
+              <w:t xml:space="preserve"> pe </w:t>
+            </w:r>
+            <w:proofErr w:type="spellStart"/>
             <w:r>
               <w:lastRenderedPageBreak/>
-              <w:t>butonul “Trimite comanda”</w:t>
+              <w:t>butonul</w:t>
+            </w:r>
+            <w:proofErr w:type="spellEnd"/>
+            <w:r>
+              <w:t xml:space="preserve"> “</w:t>
+            </w:r>
+            <w:proofErr w:type="spellStart"/>
+            <w:r>
+              <w:t>Trimite</w:t>
+            </w:r>
+            <w:proofErr w:type="spellEnd"/>
+            <w:r>
+              <w:t xml:space="preserve"> </w:t>
+            </w:r>
+            <w:proofErr w:type="spellStart"/>
+            <w:r>
+              <w:t>comanda</w:t>
+            </w:r>
+            <w:proofErr w:type="spellEnd"/>
+            <w:r>
+              <w:t>”</w:t>
+            </w:r>
+          </w:p>
+          <w:p>
+            <w:pPr>
+              <w:widowControl w:val="0"/>
+              <w:pBdr>
+                <w:top w:val="nil"/>
+                <w:left w:val="nil"/>
+                <w:bottom w:val="nil"/>
+                <w:right w:val="nil"/>
+                <w:between w:val="nil"/>
+              </w:pBdr>
+              <w:spacing w:before="0" w:line="240" w:lineRule="auto"/>
+              <w:jc w:val="left"/>
+            </w:pPr>
+            <w:r>
+              <w:t xml:space="preserve">2.Apare o </w:t>
+            </w:r>
+            <w:proofErr w:type="spellStart"/>
+            <w:r>
+              <w:t>fereastra</w:t>
+            </w:r>
+            <w:proofErr w:type="spellEnd"/>
+            <w:r>
+              <w:t xml:space="preserve"> push-up cu </w:t>
+            </w:r>
+            <w:proofErr w:type="spellStart"/>
+            <w:r>
+              <w:t>mesajul</w:t>
+            </w:r>
+            <w:proofErr w:type="spellEnd"/>
+            <w:r>
+              <w:t xml:space="preserve"> </w:t>
+            </w:r>
+            <w:proofErr w:type="gramStart"/>
+            <w:r>
+              <w:t xml:space="preserve">“ </w:t>
+            </w:r>
+            <w:proofErr w:type="spellStart"/>
+            <w:r>
+              <w:t>Comanda</w:t>
+            </w:r>
+            <w:proofErr w:type="spellEnd"/>
+            <w:proofErr w:type="gramEnd"/>
+            <w:r>
+              <w:t xml:space="preserve"> </w:t>
+            </w:r>
+            <w:proofErr w:type="spellStart"/>
+            <w:r>
+              <w:t>trimisa</w:t>
+            </w:r>
+            <w:proofErr w:type="spellEnd"/>
+            <w:r>
+              <w:t>”</w:t>
             </w:r>
           </w:p>
         </w:tc>
@@ -3402,51 +5573,277 @@
                 <w:bCs/>
               </w:rPr>
             </w:pPr>
+            <w:proofErr w:type="spellStart"/>
             <w:r>
               <w:rPr>
                 <w:b/>
                 <w:bCs/>
               </w:rPr>
-              <w:t>Medicamentele intre timp au fost comandate de altcineva si nu mai exista in stoc</w:t>
-            </w:r>
-          </w:p>
-          <w:p>
-            <w:pPr>
-              <w:widowControl w:val="0"/>
-              <w:pBdr>
-                <w:top w:val="nil"/>
-                <w:left w:val="nil"/>
-                <w:bottom w:val="nil"/>
-                <w:right w:val="nil"/>
-                <w:between w:val="nil"/>
-              </w:pBdr>
-              <w:spacing w:before="0" w:line="240" w:lineRule="auto"/>
-              <w:jc w:val="left"/>
+              <w:t>Medicamentele</w:t>
+            </w:r>
+            <w:proofErr w:type="spellEnd"/>
+            <w:r>
               <w:rPr>
                 <w:b/>
                 <w:bCs/>
               </w:rPr>
-            </w:pPr>
-          </w:p>
-          <w:p>
-            <w:pPr>
-              <w:widowControl w:val="0"/>
-              <w:pBdr>
-                <w:top w:val="nil"/>
-                <w:left w:val="nil"/>
-                <w:bottom w:val="nil"/>
-                <w:right w:val="nil"/>
-                <w:between w:val="nil"/>
-              </w:pBdr>
-              <w:spacing w:before="0" w:line="240" w:lineRule="auto"/>
-              <w:jc w:val="left"/>
-            </w:pPr>
+              <w:t xml:space="preserve"> </w:t>
+            </w:r>
+            <w:proofErr w:type="spellStart"/>
             <w:r>
               <w:rPr>
                 <w:b/>
                 <w:bCs/>
               </w:rPr>
-              <w:t>Se redirectioneaza spre fereastra de “Inregistreaza o comanda”</w:t>
+              <w:t>intre</w:t>
+            </w:r>
+            <w:proofErr w:type="spellEnd"/>
+            <w:r>
+              <w:rPr>
+                <w:b/>
+                <w:bCs/>
+              </w:rPr>
+              <w:t xml:space="preserve"> </w:t>
+            </w:r>
+            <w:proofErr w:type="spellStart"/>
+            <w:r>
+              <w:rPr>
+                <w:b/>
+                <w:bCs/>
+              </w:rPr>
+              <w:t>timp</w:t>
+            </w:r>
+            <w:proofErr w:type="spellEnd"/>
+            <w:r>
+              <w:rPr>
+                <w:b/>
+                <w:bCs/>
+              </w:rPr>
+              <w:t xml:space="preserve"> au </w:t>
+            </w:r>
+            <w:proofErr w:type="spellStart"/>
+            <w:r>
+              <w:rPr>
+                <w:b/>
+                <w:bCs/>
+              </w:rPr>
+              <w:t>fost</w:t>
+            </w:r>
+            <w:proofErr w:type="spellEnd"/>
+            <w:r>
+              <w:rPr>
+                <w:b/>
+                <w:bCs/>
+              </w:rPr>
+              <w:t xml:space="preserve"> </w:t>
+            </w:r>
+            <w:proofErr w:type="spellStart"/>
+            <w:r>
+              <w:rPr>
+                <w:b/>
+                <w:bCs/>
+              </w:rPr>
+              <w:t>comandate</w:t>
+            </w:r>
+            <w:proofErr w:type="spellEnd"/>
+            <w:r>
+              <w:rPr>
+                <w:b/>
+                <w:bCs/>
+              </w:rPr>
+              <w:t xml:space="preserve"> de </w:t>
+            </w:r>
+            <w:proofErr w:type="spellStart"/>
+            <w:r>
+              <w:rPr>
+                <w:b/>
+                <w:bCs/>
+              </w:rPr>
+              <w:t>altcineva</w:t>
+            </w:r>
+            <w:proofErr w:type="spellEnd"/>
+            <w:r>
+              <w:rPr>
+                <w:b/>
+                <w:bCs/>
+              </w:rPr>
+              <w:t xml:space="preserve"> </w:t>
+            </w:r>
+            <w:proofErr w:type="spellStart"/>
+            <w:r>
+              <w:rPr>
+                <w:b/>
+                <w:bCs/>
+              </w:rPr>
+              <w:t>si</w:t>
+            </w:r>
+            <w:proofErr w:type="spellEnd"/>
+            <w:r>
+              <w:rPr>
+                <w:b/>
+                <w:bCs/>
+              </w:rPr>
+              <w:t xml:space="preserve"> nu </w:t>
+            </w:r>
+            <w:proofErr w:type="spellStart"/>
+            <w:r>
+              <w:rPr>
+                <w:b/>
+                <w:bCs/>
+              </w:rPr>
+              <w:t>mai</w:t>
+            </w:r>
+            <w:proofErr w:type="spellEnd"/>
+            <w:r>
+              <w:rPr>
+                <w:b/>
+                <w:bCs/>
+              </w:rPr>
+              <w:t xml:space="preserve"> </w:t>
+            </w:r>
+            <w:proofErr w:type="spellStart"/>
+            <w:r>
+              <w:rPr>
+                <w:b/>
+                <w:bCs/>
+              </w:rPr>
+              <w:t>exista</w:t>
+            </w:r>
+            <w:proofErr w:type="spellEnd"/>
+            <w:r>
+              <w:rPr>
+                <w:b/>
+                <w:bCs/>
+              </w:rPr>
+              <w:t xml:space="preserve"> in </w:t>
+            </w:r>
+            <w:proofErr w:type="spellStart"/>
+            <w:r>
+              <w:rPr>
+                <w:b/>
+                <w:bCs/>
+              </w:rPr>
+              <w:t>stoc</w:t>
+            </w:r>
+            <w:proofErr w:type="spellEnd"/>
+          </w:p>
+          <w:p>
+            <w:pPr>
+              <w:widowControl w:val="0"/>
+              <w:pBdr>
+                <w:top w:val="nil"/>
+                <w:left w:val="nil"/>
+                <w:bottom w:val="nil"/>
+                <w:right w:val="nil"/>
+                <w:between w:val="nil"/>
+              </w:pBdr>
+              <w:spacing w:before="0" w:line="240" w:lineRule="auto"/>
+              <w:jc w:val="left"/>
+              <w:rPr>
+                <w:b/>
+                <w:bCs/>
+              </w:rPr>
+            </w:pPr>
+          </w:p>
+          <w:p>
+            <w:pPr>
+              <w:widowControl w:val="0"/>
+              <w:pBdr>
+                <w:top w:val="nil"/>
+                <w:left w:val="nil"/>
+                <w:bottom w:val="nil"/>
+                <w:right w:val="nil"/>
+                <w:between w:val="nil"/>
+              </w:pBdr>
+              <w:spacing w:before="0" w:line="240" w:lineRule="auto"/>
+              <w:jc w:val="left"/>
+            </w:pPr>
+            <w:r>
+              <w:rPr>
+                <w:b/>
+                <w:bCs/>
+              </w:rPr>
+              <w:t xml:space="preserve">Se </w:t>
+            </w:r>
+            <w:proofErr w:type="spellStart"/>
+            <w:r>
+              <w:rPr>
+                <w:b/>
+                <w:bCs/>
+              </w:rPr>
+              <w:t>redirectioneaza</w:t>
+            </w:r>
+            <w:proofErr w:type="spellEnd"/>
+            <w:r>
+              <w:rPr>
+                <w:b/>
+                <w:bCs/>
+              </w:rPr>
+              <w:t xml:space="preserve"> </w:t>
+            </w:r>
+            <w:proofErr w:type="spellStart"/>
+            <w:r>
+              <w:rPr>
+                <w:b/>
+                <w:bCs/>
+              </w:rPr>
+              <w:t>spre</w:t>
+            </w:r>
+            <w:proofErr w:type="spellEnd"/>
+            <w:r>
+              <w:rPr>
+                <w:b/>
+                <w:bCs/>
+              </w:rPr>
+              <w:t xml:space="preserve"> </w:t>
+            </w:r>
+            <w:proofErr w:type="spellStart"/>
+            <w:r>
+              <w:rPr>
+                <w:b/>
+                <w:bCs/>
+              </w:rPr>
+              <w:t>fereastra</w:t>
+            </w:r>
+            <w:proofErr w:type="spellEnd"/>
+            <w:r>
+              <w:rPr>
+                <w:b/>
+                <w:bCs/>
+              </w:rPr>
+              <w:t xml:space="preserve"> de “</w:t>
+            </w:r>
+            <w:proofErr w:type="spellStart"/>
+            <w:r>
+              <w:rPr>
+                <w:b/>
+                <w:bCs/>
+              </w:rPr>
+              <w:t>Inregistreaza</w:t>
+            </w:r>
+            <w:proofErr w:type="spellEnd"/>
+            <w:r>
+              <w:rPr>
+                <w:b/>
+                <w:bCs/>
+              </w:rPr>
+              <w:t xml:space="preserve"> o </w:t>
+            </w:r>
+            <w:proofErr w:type="spellStart"/>
+            <w:r>
+              <w:rPr>
+                <w:b/>
+                <w:bCs/>
+              </w:rPr>
+              <w:t>comanda</w:t>
+            </w:r>
+            <w:proofErr w:type="spellEnd"/>
+            <w:r>
+              <w:rPr>
+                <w:b/>
+                <w:bCs/>
+              </w:rPr>
+              <w:t>”</w:t>
             </w:r>
           </w:p>
         </w:tc>
@@ -3531,13 +5928,31 @@
                 <w:bCs/>
               </w:rPr>
             </w:pPr>
+            <w:proofErr w:type="spellStart"/>
             <w:r>
               <w:rPr>
                 <w:b/>
                 <w:bCs/>
               </w:rPr>
-              <w:t>Onoreaza o comanda</w:t>
-            </w:r>
+              <w:t>Onoreaza</w:t>
+            </w:r>
+            <w:proofErr w:type="spellEnd"/>
+            <w:r>
+              <w:rPr>
+                <w:b/>
+                <w:bCs/>
+              </w:rPr>
+              <w:t xml:space="preserve"> o </w:t>
+            </w:r>
+            <w:proofErr w:type="spellStart"/>
+            <w:r>
+              <w:rPr>
+                <w:b/>
+                <w:bCs/>
+              </w:rPr>
+              <w:t>comanda</w:t>
+            </w:r>
+            <w:proofErr w:type="spellEnd"/>
           </w:p>
         </w:tc>
       </w:tr>
@@ -3595,9 +6010,11 @@
               <w:spacing w:before="0" w:line="240" w:lineRule="auto"/>
               <w:jc w:val="left"/>
             </w:pPr>
+            <w:proofErr w:type="spellStart"/>
             <w:r>
               <w:t>Farmacist</w:t>
             </w:r>
+            <w:proofErr w:type="spellEnd"/>
           </w:p>
         </w:tc>
         <w:tc>
@@ -3715,8 +6132,53 @@
               <w:jc w:val="left"/>
             </w:pPr>
             <w:r>
-              <w:t>Se onoreaza comanda de catre farmacist a medicamentelor primite</w:t>
-            </w:r>
+              <w:t xml:space="preserve">Se </w:t>
+            </w:r>
+            <w:proofErr w:type="spellStart"/>
+            <w:r>
+              <w:t>onoreaza</w:t>
+            </w:r>
+            <w:proofErr w:type="spellEnd"/>
+            <w:r>
+              <w:t xml:space="preserve"> </w:t>
+            </w:r>
+            <w:proofErr w:type="spellStart"/>
+            <w:r>
+              <w:t>comanda</w:t>
+            </w:r>
+            <w:proofErr w:type="spellEnd"/>
+            <w:r>
+              <w:t xml:space="preserve"> de </w:t>
+            </w:r>
+            <w:proofErr w:type="spellStart"/>
+            <w:r>
+              <w:t>catre</w:t>
+            </w:r>
+            <w:proofErr w:type="spellEnd"/>
+            <w:r>
+              <w:t xml:space="preserve"> </w:t>
+            </w:r>
+            <w:proofErr w:type="spellStart"/>
+            <w:r>
+              <w:t>farmacist</w:t>
+            </w:r>
+            <w:proofErr w:type="spellEnd"/>
+            <w:r>
+              <w:t xml:space="preserve"> a </w:t>
+            </w:r>
+            <w:proofErr w:type="spellStart"/>
+            <w:r>
+              <w:t>medicamentelor</w:t>
+            </w:r>
+            <w:proofErr w:type="spellEnd"/>
+            <w:r>
+              <w:t xml:space="preserve"> </w:t>
+            </w:r>
+            <w:proofErr w:type="spellStart"/>
+            <w:r>
+              <w:t>primite</w:t>
+            </w:r>
+            <w:proofErr w:type="spellEnd"/>
           </w:p>
         </w:tc>
       </w:tr>
@@ -3778,9 +6240,115 @@
               <w:spacing w:before="0" w:line="240" w:lineRule="auto"/>
               <w:jc w:val="left"/>
             </w:pPr>
-            <w:r>
-              <w:t>Farmacistul doreste sa trimita medicamentele de la farmacie catre sectiile spitalului si doreste sa o finalizeze in aplicatie</w:t>
-            </w:r>
+            <w:proofErr w:type="spellStart"/>
+            <w:r>
+              <w:t>Farmacistul</w:t>
+            </w:r>
+            <w:proofErr w:type="spellEnd"/>
+            <w:r>
+              <w:t xml:space="preserve"> </w:t>
+            </w:r>
+            <w:proofErr w:type="spellStart"/>
+            <w:r>
+              <w:t>doreste</w:t>
+            </w:r>
+            <w:proofErr w:type="spellEnd"/>
+            <w:r>
+              <w:t xml:space="preserve"> </w:t>
+            </w:r>
+            <w:proofErr w:type="spellStart"/>
+            <w:r>
+              <w:t>sa</w:t>
+            </w:r>
+            <w:proofErr w:type="spellEnd"/>
+            <w:r>
+              <w:t xml:space="preserve"> </w:t>
+            </w:r>
+            <w:proofErr w:type="spellStart"/>
+            <w:r>
+              <w:t>trimita</w:t>
+            </w:r>
+            <w:proofErr w:type="spellEnd"/>
+            <w:r>
+              <w:t xml:space="preserve"> </w:t>
+            </w:r>
+            <w:proofErr w:type="spellStart"/>
+            <w:r>
+              <w:t>medicamentele</w:t>
+            </w:r>
+            <w:proofErr w:type="spellEnd"/>
+            <w:r>
+              <w:t xml:space="preserve"> de la </w:t>
+            </w:r>
+            <w:proofErr w:type="spellStart"/>
+            <w:r>
+              <w:t>farmacie</w:t>
+            </w:r>
+            <w:proofErr w:type="spellEnd"/>
+            <w:r>
+              <w:t xml:space="preserve"> </w:t>
+            </w:r>
+            <w:proofErr w:type="spellStart"/>
+            <w:r>
+              <w:t>catre</w:t>
+            </w:r>
+            <w:proofErr w:type="spellEnd"/>
+            <w:r>
+              <w:t xml:space="preserve"> </w:t>
+            </w:r>
+            <w:proofErr w:type="spellStart"/>
+            <w:r>
+              <w:t>sectiile</w:t>
+            </w:r>
+            <w:proofErr w:type="spellEnd"/>
+            <w:r>
+              <w:t xml:space="preserve"> </w:t>
+            </w:r>
+            <w:proofErr w:type="spellStart"/>
+            <w:r>
+              <w:t>spitalului</w:t>
+            </w:r>
+            <w:proofErr w:type="spellEnd"/>
+            <w:r>
+              <w:t xml:space="preserve"> </w:t>
+            </w:r>
+            <w:proofErr w:type="spellStart"/>
+            <w:r>
+              <w:t>si</w:t>
+            </w:r>
+            <w:proofErr w:type="spellEnd"/>
+            <w:r>
+              <w:t xml:space="preserve"> </w:t>
+            </w:r>
+            <w:proofErr w:type="spellStart"/>
+            <w:r>
+              <w:t>doreste</w:t>
+            </w:r>
+            <w:proofErr w:type="spellEnd"/>
+            <w:r>
+              <w:t xml:space="preserve"> </w:t>
+            </w:r>
+            <w:proofErr w:type="spellStart"/>
+            <w:r>
+              <w:t>sa</w:t>
+            </w:r>
+            <w:proofErr w:type="spellEnd"/>
+            <w:r>
+              <w:t xml:space="preserve"> o </w:t>
+            </w:r>
+            <w:proofErr w:type="spellStart"/>
+            <w:r>
+              <w:t>finalizeze</w:t>
+            </w:r>
+            <w:proofErr w:type="spellEnd"/>
+            <w:r>
+              <w:t xml:space="preserve"> in </w:t>
+            </w:r>
+            <w:proofErr w:type="spellStart"/>
+            <w:r>
+              <w:t>aplicatie</w:t>
+            </w:r>
+            <w:proofErr w:type="spellEnd"/>
           </w:p>
         </w:tc>
       </w:tr>
@@ -3843,25 +6411,67 @@
               <w:jc w:val="left"/>
             </w:pPr>
             <w:r>
-              <w:t>-Sa fie autentificat</w:t>
-            </w:r>
-          </w:p>
-          <w:p>
-            <w:pPr>
-              <w:widowControl w:val="0"/>
-              <w:pBdr>
-                <w:top w:val="nil"/>
-                <w:left w:val="nil"/>
-                <w:bottom w:val="nil"/>
-                <w:right w:val="nil"/>
-                <w:between w:val="nil"/>
-              </w:pBdr>
-              <w:spacing w:before="0" w:line="240" w:lineRule="auto"/>
-              <w:jc w:val="left"/>
-            </w:pPr>
-            <w:r>
-              <w:t>- Sa selecteze o comanda pe care doreste sa o onoreze</w:t>
-            </w:r>
+              <w:t xml:space="preserve">-Sa fie </w:t>
+            </w:r>
+            <w:proofErr w:type="spellStart"/>
+            <w:r>
+              <w:t>autentificat</w:t>
+            </w:r>
+            <w:proofErr w:type="spellEnd"/>
+          </w:p>
+          <w:p>
+            <w:pPr>
+              <w:widowControl w:val="0"/>
+              <w:pBdr>
+                <w:top w:val="nil"/>
+                <w:left w:val="nil"/>
+                <w:bottom w:val="nil"/>
+                <w:right w:val="nil"/>
+                <w:between w:val="nil"/>
+              </w:pBdr>
+              <w:spacing w:before="0" w:line="240" w:lineRule="auto"/>
+              <w:jc w:val="left"/>
+            </w:pPr>
+            <w:r>
+              <w:t xml:space="preserve">- Sa </w:t>
+            </w:r>
+            <w:proofErr w:type="spellStart"/>
+            <w:r>
+              <w:t>selecteze</w:t>
+            </w:r>
+            <w:proofErr w:type="spellEnd"/>
+            <w:r>
+              <w:t xml:space="preserve"> o </w:t>
+            </w:r>
+            <w:proofErr w:type="spellStart"/>
+            <w:r>
+              <w:t>comanda</w:t>
+            </w:r>
+            <w:proofErr w:type="spellEnd"/>
+            <w:r>
+              <w:t xml:space="preserve"> pe care </w:t>
+            </w:r>
+            <w:proofErr w:type="spellStart"/>
+            <w:r>
+              <w:t>doreste</w:t>
+            </w:r>
+            <w:proofErr w:type="spellEnd"/>
+            <w:r>
+              <w:t xml:space="preserve"> </w:t>
+            </w:r>
+            <w:proofErr w:type="spellStart"/>
+            <w:r>
+              <w:t>sa</w:t>
+            </w:r>
+            <w:proofErr w:type="spellEnd"/>
+            <w:r>
+              <w:t xml:space="preserve"> o </w:t>
+            </w:r>
+            <w:proofErr w:type="spellStart"/>
+            <w:r>
+              <w:t>onoreze</w:t>
+            </w:r>
+            <w:proofErr w:type="spellEnd"/>
           </w:p>
         </w:tc>
       </w:tr>
@@ -3923,9 +6533,77 @@
               <w:spacing w:before="0" w:line="240" w:lineRule="auto"/>
               <w:jc w:val="left"/>
             </w:pPr>
-            <w:r>
-              <w:t>Comanda este finalizata si stearsa din lista de comenzi pe care le are farmacistul de onorat</w:t>
-            </w:r>
+            <w:proofErr w:type="spellStart"/>
+            <w:r>
+              <w:t>Comanda</w:t>
+            </w:r>
+            <w:proofErr w:type="spellEnd"/>
+            <w:r>
+              <w:t xml:space="preserve"> </w:t>
+            </w:r>
+            <w:proofErr w:type="spellStart"/>
+            <w:r>
+              <w:t>este</w:t>
+            </w:r>
+            <w:proofErr w:type="spellEnd"/>
+            <w:r>
+              <w:t xml:space="preserve"> </w:t>
+            </w:r>
+            <w:proofErr w:type="spellStart"/>
+            <w:r>
+              <w:t>finalizata</w:t>
+            </w:r>
+            <w:proofErr w:type="spellEnd"/>
+            <w:r>
+              <w:t xml:space="preserve"> </w:t>
+            </w:r>
+            <w:proofErr w:type="spellStart"/>
+            <w:r>
+              <w:t>si</w:t>
+            </w:r>
+            <w:proofErr w:type="spellEnd"/>
+            <w:r>
+              <w:t xml:space="preserve"> </w:t>
+            </w:r>
+            <w:proofErr w:type="spellStart"/>
+            <w:r>
+              <w:t>stearsa</w:t>
+            </w:r>
+            <w:proofErr w:type="spellEnd"/>
+            <w:r>
+              <w:t xml:space="preserve"> din </w:t>
+            </w:r>
+            <w:proofErr w:type="spellStart"/>
+            <w:r>
+              <w:t>lista</w:t>
+            </w:r>
+            <w:proofErr w:type="spellEnd"/>
+            <w:r>
+              <w:t xml:space="preserve"> de </w:t>
+            </w:r>
+            <w:proofErr w:type="spellStart"/>
+            <w:r>
+              <w:t>comenzi</w:t>
+            </w:r>
+            <w:proofErr w:type="spellEnd"/>
+            <w:r>
+              <w:t xml:space="preserve"> pe care le are </w:t>
+            </w:r>
+            <w:proofErr w:type="spellStart"/>
+            <w:r>
+              <w:t>farmacistul</w:t>
+            </w:r>
+            <w:proofErr w:type="spellEnd"/>
+            <w:r>
+              <w:t xml:space="preserve"> de </w:t>
+            </w:r>
+            <w:proofErr w:type="spellStart"/>
+            <w:proofErr w:type="gramStart"/>
+            <w:r>
+              <w:t>onorat</w:t>
+            </w:r>
+            <w:proofErr w:type="spellEnd"/>
+            <w:proofErr w:type="gramEnd"/>
           </w:p>
           <w:p>
             <w:pPr>
@@ -4016,8 +6694,135 @@
               <w:jc w:val="left"/>
             </w:pPr>
             <w:r>
-              <w:t>1.Dupa  selectarea unei comenzi de medicamente apasa pe butonul” Onoreaza comanda”</w:t>
-            </w:r>
+              <w:t>1.</w:t>
+            </w:r>
+            <w:proofErr w:type="gramStart"/>
+            <w:r>
+              <w:t xml:space="preserve">Dupa  </w:t>
+            </w:r>
+            <w:proofErr w:type="spellStart"/>
+            <w:r>
+              <w:t>selectarea</w:t>
+            </w:r>
+            <w:proofErr w:type="spellEnd"/>
+            <w:proofErr w:type="gramEnd"/>
+            <w:r>
+              <w:t xml:space="preserve"> </w:t>
+            </w:r>
+            <w:proofErr w:type="spellStart"/>
+            <w:r>
+              <w:t>unei</w:t>
+            </w:r>
+            <w:proofErr w:type="spellEnd"/>
+            <w:r>
+              <w:t xml:space="preserve"> </w:t>
+            </w:r>
+            <w:proofErr w:type="spellStart"/>
+            <w:r>
+              <w:t>comenzi</w:t>
+            </w:r>
+            <w:proofErr w:type="spellEnd"/>
+            <w:r>
+              <w:t xml:space="preserve"> de </w:t>
+            </w:r>
+            <w:proofErr w:type="spellStart"/>
+            <w:r>
+              <w:t>medicamente</w:t>
+            </w:r>
+            <w:proofErr w:type="spellEnd"/>
+            <w:r>
+              <w:t xml:space="preserve"> </w:t>
+            </w:r>
+            <w:proofErr w:type="spellStart"/>
+            <w:r>
+              <w:t>apasa</w:t>
+            </w:r>
+            <w:proofErr w:type="spellEnd"/>
+            <w:r>
+              <w:t xml:space="preserve"> pe </w:t>
+            </w:r>
+            <w:proofErr w:type="spellStart"/>
+            <w:r>
+              <w:t>butonul</w:t>
+            </w:r>
+            <w:proofErr w:type="spellEnd"/>
+            <w:r>
+              <w:t xml:space="preserve">” </w:t>
+            </w:r>
+            <w:proofErr w:type="spellStart"/>
+            <w:r>
+              <w:t>Onoreaza</w:t>
+            </w:r>
+            <w:proofErr w:type="spellEnd"/>
+            <w:r>
+              <w:t xml:space="preserve"> </w:t>
+            </w:r>
+            <w:proofErr w:type="spellStart"/>
+            <w:r>
+              <w:t>comanda</w:t>
+            </w:r>
+            <w:proofErr w:type="spellEnd"/>
+            <w:r>
+              <w:t>”</w:t>
+            </w:r>
+          </w:p>
+          <w:p>
+            <w:pPr>
+              <w:widowControl w:val="0"/>
+              <w:pBdr>
+                <w:top w:val="nil"/>
+                <w:left w:val="nil"/>
+                <w:bottom w:val="nil"/>
+                <w:right w:val="nil"/>
+                <w:between w:val="nil"/>
+              </w:pBdr>
+              <w:spacing w:before="0" w:line="240" w:lineRule="auto"/>
+              <w:jc w:val="left"/>
+            </w:pPr>
+            <w:r>
+              <w:t xml:space="preserve">2.Apare o </w:t>
+            </w:r>
+            <w:proofErr w:type="spellStart"/>
+            <w:r>
+              <w:t>fereastra</w:t>
+            </w:r>
+            <w:proofErr w:type="spellEnd"/>
+            <w:r>
+              <w:t xml:space="preserve"> push-up cu </w:t>
+            </w:r>
+            <w:proofErr w:type="spellStart"/>
+            <w:r>
+              <w:t>mesajul</w:t>
+            </w:r>
+            <w:proofErr w:type="spellEnd"/>
+            <w:r>
+              <w:t xml:space="preserve"> “ </w:t>
+            </w:r>
+            <w:proofErr w:type="spellStart"/>
+            <w:r>
+              <w:t>Comanda</w:t>
+            </w:r>
+            <w:proofErr w:type="spellEnd"/>
+            <w:r>
+              <w:t xml:space="preserve"> onorata</w:t>
+            </w:r>
+            <w:r>
+              <w:t>”</w:t>
+            </w:r>
+          </w:p>
+          <w:p>
+            <w:pPr>
+              <w:widowControl w:val="0"/>
+              <w:pBdr>
+                <w:top w:val="nil"/>
+                <w:left w:val="nil"/>
+                <w:bottom w:val="nil"/>
+                <w:right w:val="nil"/>
+                <w:between w:val="nil"/>
+              </w:pBdr>
+              <w:spacing w:before="0" w:line="240" w:lineRule="auto"/>
+              <w:jc w:val="left"/>
+            </w:pPr>
           </w:p>
         </w:tc>
       </w:tr>
@@ -4198,7 +7003,6 @@
     <w:p/>
     <w:p>
       <w:r>
-        <w:lastRenderedPageBreak/>
         <w:t>Descriptions of template fields:</w:t>
       </w:r>
     </w:p>
@@ -4220,7 +7024,15 @@
         <w:t xml:space="preserve">ID and name: </w:t>
       </w:r>
       <w:r>
-        <w:t>Title should be descriptive and should usually begin with a verb, e.g. order, calculate, input, etc. ID can have any format but must be unique among all use cases.</w:t>
+        <w:t xml:space="preserve">Title should be descriptive and should usually begin with a verb, </w:t>
+      </w:r>
+      <w:proofErr w:type="gramStart"/>
+      <w:r>
+        <w:t>e.g.</w:t>
+      </w:r>
+      <w:proofErr w:type="gramEnd"/>
+      <w:r>
+        <w:t xml:space="preserve"> order, calculate, input, etc. ID can have any format but must be unique among all use cases.</w:t>
       </w:r>
     </w:p>
     <w:p>
@@ -4241,7 +7053,15 @@
         <w:t xml:space="preserve">Primary actor: </w:t>
       </w:r>
       <w:r>
-        <w:t>Person that wishes to accomplish a goal through the use of the system. Only a single primary actor per use case.</w:t>
+        <w:t xml:space="preserve">Person that wishes to accomplish a goal </w:t>
+      </w:r>
+      <w:proofErr w:type="gramStart"/>
+      <w:r>
+        <w:t>through the use of</w:t>
+      </w:r>
+      <w:proofErr w:type="gramEnd"/>
+      <w:r>
+        <w:t xml:space="preserve"> the system. Only a single primary actor per use case.</w:t>
       </w:r>
     </w:p>
     <w:p>
@@ -4367,13 +7187,29 @@
         <w:t xml:space="preserve">Normal flow: </w:t>
       </w:r>
       <w:r>
-        <w:t>Detailed step-by-step description of the logical flow of the use case. It should describe an explic</w:t>
+        <w:t xml:space="preserve">Detailed step-by-step description of the logical flow of the use case. It should describe an </w:t>
+      </w:r>
+      <w:proofErr w:type="spellStart"/>
+      <w:r>
+        <w:t>explic</w:t>
       </w:r>
       <w:r>
         <w:t>a</w:t>
       </w:r>
       <w:r>
-        <w:t>it two way interaction, with the system prompting for input and the actor responding accordingly. Each step should be numbered.</w:t>
+        <w:t>it</w:t>
+      </w:r>
+      <w:proofErr w:type="spellEnd"/>
+      <w:r>
+        <w:t xml:space="preserve"> </w:t>
+      </w:r>
+      <w:proofErr w:type="gramStart"/>
+      <w:r>
+        <w:t>two way</w:t>
+      </w:r>
+      <w:proofErr w:type="gramEnd"/>
+      <w:r>
+        <w:t xml:space="preserve"> interaction, with the system prompting for input and the actor responding accordingly. Each step should be numbered.</w:t>
       </w:r>
     </w:p>
     <w:p>
@@ -4713,6 +7549,7 @@
               <w:rPr>
                 <w:b/>
               </w:rPr>
+              <w:lastRenderedPageBreak/>
               <w:t>Trigger</w:t>
             </w:r>
           </w:p>
@@ -4769,7 +7606,6 @@
               <w:rPr>
                 <w:b/>
               </w:rPr>
-              <w:lastRenderedPageBreak/>
               <w:t>Preconditions</w:t>
             </w:r>
           </w:p>
@@ -5378,7 +8214,15 @@
               <w:jc w:val="left"/>
             </w:pPr>
             <w:r>
-              <w:t>1. COS informs Patron that it’s too late to place an order for today.</w:t>
+              <w:t xml:space="preserve">1. COS informs Patron that </w:t>
+            </w:r>
+            <w:proofErr w:type="gramStart"/>
+            <w:r>
+              <w:t>it’s</w:t>
+            </w:r>
+            <w:proofErr w:type="gramEnd"/>
+            <w:r>
+              <w:t xml:space="preserve"> too late to place an order for today.</w:t>
             </w:r>
           </w:p>
           <w:p>
@@ -6239,7 +9083,15 @@
               <w:jc w:val="left"/>
             </w:pPr>
             <w:r>
-              <w:t>5.0.E1 Patron is not a full time employee.</w:t>
+              <w:t xml:space="preserve">5.0.E1 Patron is not a </w:t>
+            </w:r>
+            <w:proofErr w:type="gramStart"/>
+            <w:r>
+              <w:t>full time</w:t>
+            </w:r>
+            <w:proofErr w:type="gramEnd"/>
+            <w:r>
+              <w:t xml:space="preserve"> employee.</w:t>
             </w:r>
           </w:p>
           <w:p>
@@ -6353,7 +9205,20 @@
               <w:jc w:val="left"/>
             </w:pPr>
             <w:r>
-              <w:t>&lt;fully.qualified.ClassName&gt;#&lt;methodName&gt;</w:t>
+              <w:t>&lt;</w:t>
+            </w:r>
+            <w:proofErr w:type="spellStart"/>
+            <w:proofErr w:type="gramStart"/>
+            <w:r>
+              <w:t>fully.qualified</w:t>
+            </w:r>
+            <w:proofErr w:type="gramEnd"/>
+            <w:r>
+              <w:t>.ClassName</w:t>
+            </w:r>
+            <w:proofErr w:type="spellEnd"/>
+            <w:r>
+              <w:t>&gt;#&lt;methodName&gt;</w:t>
             </w:r>
           </w:p>
           <w:p>
@@ -6451,29 +9316,50 @@
               <w:spacing w:before="0" w:line="240" w:lineRule="auto"/>
               <w:jc w:val="left"/>
             </w:pPr>
-            <w:r>
-              <w:t>my.company.ordering.MenuWidget#dateClicked</w:t>
-            </w:r>
-          </w:p>
-          <w:p>
-            <w:pPr>
-              <w:widowControl w:val="0"/>
-              <w:spacing w:before="0" w:line="240" w:lineRule="auto"/>
-              <w:jc w:val="left"/>
-            </w:pPr>
-            <w:r>
-              <w:t>my.company.ordering.MenuWidget#completeOrder</w:t>
-            </w:r>
-          </w:p>
-          <w:p>
-            <w:pPr>
-              <w:widowControl w:val="0"/>
-              <w:spacing w:before="0" w:line="240" w:lineRule="auto"/>
-              <w:jc w:val="left"/>
-            </w:pPr>
-            <w:r>
-              <w:t>my.company.ordering.InventoryInterface#checkInventory</w:t>
-            </w:r>
+            <w:proofErr w:type="spellStart"/>
+            <w:proofErr w:type="gramStart"/>
+            <w:r>
+              <w:t>my.company</w:t>
+            </w:r>
+            <w:proofErr w:type="gramEnd"/>
+            <w:r>
+              <w:t>.ordering.MenuWidget#dateClicked</w:t>
+            </w:r>
+            <w:proofErr w:type="spellEnd"/>
+          </w:p>
+          <w:p>
+            <w:pPr>
+              <w:widowControl w:val="0"/>
+              <w:spacing w:before="0" w:line="240" w:lineRule="auto"/>
+              <w:jc w:val="left"/>
+            </w:pPr>
+            <w:proofErr w:type="spellStart"/>
+            <w:proofErr w:type="gramStart"/>
+            <w:r>
+              <w:t>my.company</w:t>
+            </w:r>
+            <w:proofErr w:type="gramEnd"/>
+            <w:r>
+              <w:t>.ordering.MenuWidget#completeOrder</w:t>
+            </w:r>
+            <w:proofErr w:type="spellEnd"/>
+          </w:p>
+          <w:p>
+            <w:pPr>
+              <w:widowControl w:val="0"/>
+              <w:spacing w:before="0" w:line="240" w:lineRule="auto"/>
+              <w:jc w:val="left"/>
+            </w:pPr>
+            <w:proofErr w:type="spellStart"/>
+            <w:proofErr w:type="gramStart"/>
+            <w:r>
+              <w:t>my.company</w:t>
+            </w:r>
+            <w:proofErr w:type="gramEnd"/>
+            <w:r>
+              <w:t>.ordering.InventoryInterface#checkInventory</w:t>
+            </w:r>
+            <w:proofErr w:type="spellEnd"/>
           </w:p>
           <w:p>
             <w:pPr>
@@ -6553,19 +9439,33 @@
               <w:spacing w:before="0" w:line="240" w:lineRule="auto"/>
               <w:jc w:val="left"/>
             </w:pPr>
-            <w:r>
-              <w:t>my.company.payroll.PayrollInterface#checkEligibility</w:t>
-            </w:r>
-          </w:p>
-          <w:p>
-            <w:pPr>
-              <w:widowControl w:val="0"/>
-              <w:spacing w:before="0" w:line="240" w:lineRule="auto"/>
-              <w:jc w:val="left"/>
-            </w:pPr>
-            <w:r>
-              <w:t>my.company.payroll.RegistrationForm#confirm</w:t>
-            </w:r>
+            <w:proofErr w:type="spellStart"/>
+            <w:proofErr w:type="gramStart"/>
+            <w:r>
+              <w:t>my.company</w:t>
+            </w:r>
+            <w:proofErr w:type="gramEnd"/>
+            <w:r>
+              <w:t>.payroll.PayrollInterface#checkEligibility</w:t>
+            </w:r>
+            <w:proofErr w:type="spellEnd"/>
+          </w:p>
+          <w:p>
+            <w:pPr>
+              <w:widowControl w:val="0"/>
+              <w:spacing w:before="0" w:line="240" w:lineRule="auto"/>
+              <w:jc w:val="left"/>
+            </w:pPr>
+            <w:proofErr w:type="spellStart"/>
+            <w:proofErr w:type="gramStart"/>
+            <w:r>
+              <w:t>my.company</w:t>
+            </w:r>
+            <w:proofErr w:type="gramEnd"/>
+            <w:r>
+              <w:t>.payroll.RegistrationForm#confirm</w:t>
+            </w:r>
+            <w:proofErr w:type="spellEnd"/>
           </w:p>
           <w:p>
             <w:pPr>
@@ -6659,7 +9559,23 @@
           <w:sz w:val="20"/>
           <w:szCs w:val="20"/>
         </w:rPr>
-        <w:t xml:space="preserve"> Examples adapted from Wiegers, K. E. &amp; Beatty, J. (2013) Software requirements . 3rd ed. Redmond, WA: Microsoft Press.</w:t>
+        <w:t xml:space="preserve"> Examples adapted from Wiegers, K. E. &amp; Beatty, J. (2013) Software </w:t>
+      </w:r>
+      <w:proofErr w:type="gramStart"/>
+      <w:r>
+        <w:rPr>
+          <w:sz w:val="20"/>
+          <w:szCs w:val="20"/>
+        </w:rPr>
+        <w:t>requirements .</w:t>
+      </w:r>
+      <w:proofErr w:type="gramEnd"/>
+      <w:r>
+        <w:rPr>
+          <w:sz w:val="20"/>
+          <w:szCs w:val="20"/>
+        </w:rPr>
+        <w:t xml:space="preserve"> 3rd ed. Redmond, WA: Microsoft Press.</w:t>
       </w:r>
     </w:p>
   </w:footnote>
@@ -8431,21 +11347,6 @@
 </file>
 
 <file path=customXml/item1.xml><?xml version="1.0" encoding="utf-8"?>
-<p:properties xmlns:p="http://schemas.microsoft.com/office/2006/metadata/properties" xmlns:xsi="http://www.w3.org/2001/XMLSchema-instance" xmlns:pc="http://schemas.microsoft.com/office/infopath/2007/PartnerControls">
-  <documentManagement/>
-</p:properties>
-</file>
-
-<file path=customXml/item2.xml><?xml version="1.0" encoding="utf-8"?>
-<?mso-contentType ?>
-<FormTemplates xmlns="http://schemas.microsoft.com/sharepoint/v3/contenttype/forms">
-  <Display>DocumentLibraryForm</Display>
-  <Edit>DocumentLibraryForm</Edit>
-  <New>DocumentLibraryForm</New>
-</FormTemplates>
-</file>
-
-<file path=customXml/item3.xml><?xml version="1.0" encoding="utf-8"?>
 <ct:contentTypeSchema xmlns:ct="http://schemas.microsoft.com/office/2006/metadata/contentType" xmlns:ma="http://schemas.microsoft.com/office/2006/metadata/properties/metaAttributes" ct:_="" ma:_="" ma:contentTypeName="Document" ma:contentTypeID="0x010100134C264F455BE94EB83C2515396FF66B" ma:contentTypeVersion="0" ma:contentTypeDescription="Create a new document." ma:contentTypeScope="" ma:versionID="c6588d8ac1f84fa247e17cbc3a98ee92">
   <xsd:schema xmlns:xsd="http://www.w3.org/2001/XMLSchema" xmlns:xs="http://www.w3.org/2001/XMLSchema" xmlns:p="http://schemas.microsoft.com/office/2006/metadata/properties" targetNamespace="http://schemas.microsoft.com/office/2006/metadata/properties" ma:root="true" ma:fieldsID="0967b7be50301903c78f9c39c6fd9af8">
     <xsd:element name="properties">
@@ -8559,10 +11460,32 @@
 </ct:contentTypeSchema>
 </file>
 
+<file path=customXml/item2.xml><?xml version="1.0" encoding="utf-8"?>
+<?mso-contentType ?>
+<FormTemplates xmlns="http://schemas.microsoft.com/sharepoint/v3/contenttype/forms">
+  <Display>DocumentLibraryForm</Display>
+  <Edit>DocumentLibraryForm</Edit>
+  <New>DocumentLibraryForm</New>
+</FormTemplates>
+</file>
+
+<file path=customXml/item3.xml><?xml version="1.0" encoding="utf-8"?>
+<p:properties xmlns:p="http://schemas.microsoft.com/office/2006/metadata/properties" xmlns:xsi="http://www.w3.org/2001/XMLSchema-instance" xmlns:pc="http://schemas.microsoft.com/office/infopath/2007/PartnerControls">
+  <documentManagement/>
+</p:properties>
+</file>
+
 <file path=customXml/itemProps1.xml><?xml version="1.0" encoding="utf-8"?>
-<ds:datastoreItem xmlns:ds="http://schemas.openxmlformats.org/officeDocument/2006/customXml" ds:itemID="{E319EE27-5451-4F8F-B5FF-9AFB0F6A41E8}">
+<ds:datastoreItem xmlns:ds="http://schemas.openxmlformats.org/officeDocument/2006/customXml" ds:itemID="{CF26107A-7F71-4749-9479-26EB287559C4}">
   <ds:schemaRefs>
+    <ds:schemaRef ds:uri="http://schemas.microsoft.com/office/2006/metadata/contentType"/>
+    <ds:schemaRef ds:uri="http://schemas.microsoft.com/office/2006/metadata/properties/metaAttributes"/>
+    <ds:schemaRef ds:uri="http://www.w3.org/2001/XMLSchema"/>
     <ds:schemaRef ds:uri="http://schemas.microsoft.com/office/2006/metadata/properties"/>
+    <ds:schemaRef ds:uri="http://schemas.openxmlformats.org/package/2006/metadata/core-properties"/>
+    <ds:schemaRef ds:uri="http://purl.org/dc/elements/1.1/"/>
+    <ds:schemaRef ds:uri="http://purl.org/dc/terms/"/>
+    <ds:schemaRef ds:uri="http://schemas.microsoft.com/internal/obd"/>
     <ds:schemaRef ds:uri="http://schemas.microsoft.com/office/infopath/2007/PartnerControls"/>
   </ds:schemaRefs>
 </ds:datastoreItem>
@@ -8577,16 +11500,9 @@
 </file>
 
 <file path=customXml/itemProps3.xml><?xml version="1.0" encoding="utf-8"?>
-<ds:datastoreItem xmlns:ds="http://schemas.openxmlformats.org/officeDocument/2006/customXml" ds:itemID="{CF26107A-7F71-4749-9479-26EB287559C4}">
+<ds:datastoreItem xmlns:ds="http://schemas.openxmlformats.org/officeDocument/2006/customXml" ds:itemID="{E319EE27-5451-4F8F-B5FF-9AFB0F6A41E8}">
   <ds:schemaRefs>
-    <ds:schemaRef ds:uri="http://schemas.microsoft.com/office/2006/metadata/contentType"/>
-    <ds:schemaRef ds:uri="http://schemas.microsoft.com/office/2006/metadata/properties/metaAttributes"/>
-    <ds:schemaRef ds:uri="http://www.w3.org/2001/XMLSchema"/>
     <ds:schemaRef ds:uri="http://schemas.microsoft.com/office/2006/metadata/properties"/>
-    <ds:schemaRef ds:uri="http://schemas.openxmlformats.org/package/2006/metadata/core-properties"/>
-    <ds:schemaRef ds:uri="http://purl.org/dc/elements/1.1/"/>
-    <ds:schemaRef ds:uri="http://purl.org/dc/terms/"/>
-    <ds:schemaRef ds:uri="http://schemas.microsoft.com/internal/obd"/>
     <ds:schemaRef ds:uri="http://schemas.microsoft.com/office/infopath/2007/PartnerControls"/>
   </ds:schemaRefs>
 </ds:datastoreItem>
